--- a/lab3.docx
+++ b/lab3.docx
@@ -266,25 +266,7 @@
           <w:sz w:val="28"/>
           <w:szCs w:val="28"/>
         </w:rPr>
-        <w:t>Тема: «</w:t>
-      </w:r>
-      <w:r>
-        <w:rPr>
-          <w:rStyle w:val="a4"/>
-          <w:i w:val="0"/>
-          <w:sz w:val="28"/>
-          <w:szCs w:val="28"/>
-        </w:rPr>
-        <w:t>Дослідження криптосистеми шифрування даних RSA</w:t>
-      </w:r>
-      <w:r>
-        <w:rPr>
-          <w:rStyle w:val="a4"/>
-          <w:i w:val="0"/>
-          <w:sz w:val="28"/>
-          <w:szCs w:val="28"/>
-        </w:rPr>
-        <w:t>»</w:t>
+        <w:t>Тема: «Дослідження криптосистеми шифрування даних RSA»</w:t>
       </w:r>
     </w:p>
     <w:p>
@@ -717,7 +699,23 @@
           <w:rStyle w:val="a4"/>
           <w:i w:val="0"/>
         </w:rPr>
-        <w:t>Були згенеровані наступні параметри RSA:</w:t>
+        <w:t xml:space="preserve">Були </w:t>
+      </w:r>
+      <w:proofErr w:type="spellStart"/>
+      <w:r>
+        <w:rPr>
+          <w:rStyle w:val="a4"/>
+          <w:i w:val="0"/>
+        </w:rPr>
+        <w:t>згенеровані</w:t>
+      </w:r>
+      <w:proofErr w:type="spellEnd"/>
+      <w:r>
+        <w:rPr>
+          <w:rStyle w:val="a4"/>
+          <w:i w:val="0"/>
+        </w:rPr>
+        <w:t xml:space="preserve"> наступні параметри RSA:</w:t>
       </w:r>
     </w:p>
     <w:p>
@@ -732,6 +730,7 @@
       </w:pPr>
       <w:r>
         <w:rPr>
+          <w:noProof/>
           <w:lang w:eastAsia="uk-UA"/>
         </w:rPr>
         <w:drawing>
@@ -794,12 +793,35 @@
         </w:rPr>
         <w:t xml:space="preserve">1) </w:t>
       </w:r>
-      <w:r>
-        <w:t>input</w:t>
-      </w:r>
-      <w:r>
-        <w:t>= Kolinko Angela Mikhailivna</w:t>
-      </w:r>
+      <w:proofErr w:type="spellStart"/>
+      <w:r>
+        <w:t>input=</w:t>
+      </w:r>
+      <w:proofErr w:type="spellEnd"/>
+      <w:r>
+        <w:t xml:space="preserve"> </w:t>
+      </w:r>
+      <w:proofErr w:type="spellStart"/>
+      <w:r>
+        <w:t>Kolinko</w:t>
+      </w:r>
+      <w:proofErr w:type="spellEnd"/>
+      <w:r>
+        <w:t xml:space="preserve"> </w:t>
+      </w:r>
+      <w:proofErr w:type="spellStart"/>
+      <w:r>
+        <w:t>Angela</w:t>
+      </w:r>
+      <w:proofErr w:type="spellEnd"/>
+      <w:r>
+        <w:t xml:space="preserve"> </w:t>
+      </w:r>
+      <w:proofErr w:type="spellStart"/>
+      <w:r>
+        <w:t>Mikhailivna</w:t>
+      </w:r>
+      <w:proofErr w:type="spellEnd"/>
     </w:p>
     <w:p>
       <w:pPr>
@@ -821,12 +843,7 @@
       </w:r>
       <w:r>
         <w:tab/>
-      </w:r>
-      <w:r>
-        <w:t>a.</w:t>
-      </w:r>
-      <w:r>
-        <w:t xml:space="preserve"> </w:t>
+        <w:t xml:space="preserve">a. </w:t>
       </w:r>
       <w:r>
         <w:t>ручного:</w:t>
@@ -837,21 +854,39 @@
         <w:contextualSpacing/>
       </w:pPr>
       <w:r>
-        <w:t>Шифрування: c[i]=(m[i]^e)mod n</w:t>
-      </w:r>
-    </w:p>
-    <w:p>
-      <w:pPr>
-        <w:contextualSpacing/>
-      </w:pPr>
-      <w:r>
-        <w:t>c[0]=K=(ASCII)75; (75^(2^16+1))mod(23213)=(75^65537)</w:t>
-      </w:r>
-      <w:r>
-        <w:t>mod(23213)</w:t>
-      </w:r>
-      <w:r>
-        <w:t>=2562;</w:t>
+        <w:t>Шифрування: c[i]=(m[i]^e)</w:t>
+      </w:r>
+      <w:proofErr w:type="spellStart"/>
+      <w:r>
+        <w:t>mod</w:t>
+      </w:r>
+      <w:proofErr w:type="spellEnd"/>
+      <w:r>
+        <w:t xml:space="preserve"> n</w:t>
+      </w:r>
+    </w:p>
+    <w:p>
+      <w:pPr>
+        <w:contextualSpacing/>
+      </w:pPr>
+      <w:r>
+        <w:t>c[0]=K=(ASCII)75; (75^(2^16+1))</w:t>
+      </w:r>
+      <w:proofErr w:type="spellStart"/>
+      <w:r>
+        <w:t>mod</w:t>
+      </w:r>
+      <w:proofErr w:type="spellEnd"/>
+      <w:r>
+        <w:t>(23213)=(75^65537)</w:t>
+      </w:r>
+      <w:proofErr w:type="spellStart"/>
+      <w:r>
+        <w:t>mod</w:t>
+      </w:r>
+      <w:proofErr w:type="spellEnd"/>
+      <w:r>
+        <w:t>(23213)=2562;</w:t>
       </w:r>
     </w:p>
     <w:p>
@@ -875,47 +910,51 @@
         <w:contextualSpacing/>
       </w:pPr>
       <w:r>
-        <w:t>Дешифрування: m[i]=(c[i]^d)mod n</w:t>
-      </w:r>
-    </w:p>
-    <w:p>
-      <w:pPr>
-        <w:contextualSpacing/>
-      </w:pPr>
-      <w:r>
-        <w:t>m[0]=(</w:t>
-      </w:r>
-      <w:r>
-        <w:t>2562</w:t>
-      </w:r>
-      <w:r>
-        <w:t>^19925)mod(</w:t>
-      </w:r>
-      <w:r>
-        <w:t>23213</w:t>
-      </w:r>
-      <w:r>
-        <w:t>)=75=(ASCII)75=K;</w:t>
-      </w:r>
-    </w:p>
-    <w:p>
-      <w:pPr>
-        <w:contextualSpacing/>
-      </w:pPr>
-      <w:r>
-        <w:tab/>
-      </w:r>
-      <w:r>
-        <w:tab/>
-      </w:r>
-      <w:r>
-        <w:t>b.</w:t>
-      </w:r>
-      <w:r>
-        <w:t xml:space="preserve"> </w:t>
-      </w:r>
-      <w:r>
-        <w:t>з використанням пакету CrypTool;</w:t>
+        <w:t>Дешифрування: m[i]=(c[i]^d)</w:t>
+      </w:r>
+      <w:proofErr w:type="spellStart"/>
+      <w:r>
+        <w:t>mod</w:t>
+      </w:r>
+      <w:proofErr w:type="spellEnd"/>
+      <w:r>
+        <w:t xml:space="preserve"> n</w:t>
+      </w:r>
+    </w:p>
+    <w:p>
+      <w:pPr>
+        <w:contextualSpacing/>
+      </w:pPr>
+      <w:r>
+        <w:t>m[0]=(2562^19925)</w:t>
+      </w:r>
+      <w:proofErr w:type="spellStart"/>
+      <w:r>
+        <w:t>mod</w:t>
+      </w:r>
+      <w:proofErr w:type="spellEnd"/>
+      <w:r>
+        <w:t>(23213)=75=(ASCII)75=K;</w:t>
+      </w:r>
+    </w:p>
+    <w:p>
+      <w:pPr>
+        <w:contextualSpacing/>
+      </w:pPr>
+      <w:r>
+        <w:tab/>
+      </w:r>
+      <w:r>
+        <w:tab/>
+        <w:t xml:space="preserve">b. з використанням пакету </w:t>
+      </w:r>
+      <w:proofErr w:type="spellStart"/>
+      <w:r>
+        <w:t>CrypTool</w:t>
+      </w:r>
+      <w:proofErr w:type="spellEnd"/>
+      <w:r>
+        <w:t>;</w:t>
       </w:r>
     </w:p>
     <w:p>
@@ -924,6 +963,7 @@
       </w:pPr>
       <w:r>
         <w:rPr>
+          <w:noProof/>
           <w:lang w:eastAsia="uk-UA"/>
         </w:rPr>
         <w:drawing>
@@ -979,15 +1019,7 @@
       </w:r>
       <w:r>
         <w:tab/>
-      </w:r>
-      <w:r>
-        <w:t>c.</w:t>
-      </w:r>
-      <w:r>
-        <w:t xml:space="preserve"> </w:t>
-      </w:r>
-      <w:r>
-        <w:t>використовуючи готові бібліотеки;</w:t>
+        <w:t>c. використовуючи готові бібліотеки;</w:t>
       </w:r>
     </w:p>
     <w:p>
@@ -996,6 +1028,7 @@
       </w:pPr>
       <w:r>
         <w:rPr>
+          <w:noProof/>
           <w:lang w:eastAsia="uk-UA"/>
         </w:rPr>
         <w:lastRenderedPageBreak/>
@@ -1057,49 +1090,53 @@
           <w:rStyle w:val="a4"/>
           <w:i w:val="0"/>
         </w:rPr>
-        <w:t>2</w:t>
-      </w:r>
+        <w:t xml:space="preserve">2) </w:t>
+      </w:r>
+      <w:proofErr w:type="spellStart"/>
+      <w:r>
+        <w:t>input</w:t>
+      </w:r>
+      <w:proofErr w:type="spellEnd"/>
+      <w:r>
+        <w:t xml:space="preserve"> – текст за варіантом</w:t>
+      </w:r>
+    </w:p>
+    <w:p>
+      <w:pPr>
+        <w:contextualSpacing/>
+      </w:pPr>
+      <w:r>
+        <w:tab/>
+        <w:t>1.Результати шифрування і дешифрування:</w:t>
+      </w:r>
+    </w:p>
+    <w:p>
+      <w:pPr>
+        <w:contextualSpacing/>
+      </w:pPr>
+      <w:r>
+        <w:tab/>
+      </w:r>
+      <w:r>
+        <w:tab/>
+        <w:t xml:space="preserve">b. з використанням пакету </w:t>
+      </w:r>
+      <w:proofErr w:type="spellStart"/>
+      <w:r>
+        <w:t>CrypTool</w:t>
+      </w:r>
+      <w:proofErr w:type="spellEnd"/>
+      <w:r>
+        <w:t>;</w:t>
+      </w:r>
+    </w:p>
+    <w:p>
+      <w:pPr>
+        <w:contextualSpacing/>
+      </w:pPr>
       <w:r>
         <w:rPr>
-          <w:rStyle w:val="a4"/>
-          <w:i w:val="0"/>
-        </w:rPr>
-        <w:t xml:space="preserve">) </w:t>
-      </w:r>
-      <w:r>
-        <w:t>input</w:t>
-      </w:r>
-      <w:r>
-        <w:t xml:space="preserve"> – текст за варіантом</w:t>
-      </w:r>
-    </w:p>
-    <w:p>
-      <w:pPr>
-        <w:contextualSpacing/>
-      </w:pPr>
-      <w:r>
-        <w:tab/>
-        <w:t>1.Результати шифрування і дешифрування:</w:t>
-      </w:r>
-    </w:p>
-    <w:p>
-      <w:pPr>
-        <w:contextualSpacing/>
-      </w:pPr>
-      <w:r>
-        <w:tab/>
-      </w:r>
-      <w:r>
-        <w:tab/>
-        <w:t>b. з використанням пакету CrypTool;</w:t>
-      </w:r>
-    </w:p>
-    <w:p>
-      <w:pPr>
-        <w:contextualSpacing/>
-      </w:pPr>
-      <w:r>
-        <w:rPr>
+          <w:noProof/>
           <w:lang w:eastAsia="uk-UA"/>
         </w:rPr>
         <w:drawing>
@@ -1151,6 +1188,115 @@
         <w:contextualSpacing/>
       </w:pPr>
       <w:r>
+        <w:rPr>
+          <w:noProof/>
+          <w:lang w:eastAsia="uk-UA"/>
+        </w:rPr>
+        <w:drawing>
+          <wp:inline distT="0" distB="0" distL="0" distR="0" wp14:anchorId="5EE72AE3" wp14:editId="0FDA6C53">
+            <wp:extent cx="2409824" cy="1257300"/>
+            <wp:effectExtent l="0" t="0" r="0" b="0"/>
+            <wp:docPr id="6" name="Рисунок 6"/>
+            <wp:cNvGraphicFramePr>
+              <a:graphicFrameLocks xmlns:a="http://schemas.openxmlformats.org/drawingml/2006/main" noChangeAspect="1"/>
+            </wp:cNvGraphicFramePr>
+            <a:graphic xmlns:a="http://schemas.openxmlformats.org/drawingml/2006/main">
+              <a:graphicData uri="http://schemas.openxmlformats.org/drawingml/2006/picture">
+                <pic:pic xmlns:pic="http://schemas.openxmlformats.org/drawingml/2006/picture">
+                  <pic:nvPicPr>
+                    <pic:cNvPr id="0" name=""/>
+                    <pic:cNvPicPr/>
+                  </pic:nvPicPr>
+                  <pic:blipFill rotWithShape="1">
+                    <a:blip r:embed="rId9"/>
+                    <a:srcRect l="37744" t="49106" r="38606" b="28947"/>
+                    <a:stretch/>
+                  </pic:blipFill>
+                  <pic:spPr bwMode="auto">
+                    <a:xfrm>
+                      <a:off x="0" y="0"/>
+                      <a:ext cx="2413490" cy="1259213"/>
+                    </a:xfrm>
+                    <a:prstGeom prst="rect">
+                      <a:avLst/>
+                    </a:prstGeom>
+                    <a:ln>
+                      <a:noFill/>
+                    </a:ln>
+                    <a:extLst>
+                      <a:ext uri="{53640926-AAD7-44D8-BBD7-CCE9431645EC}">
+                        <a14:shadowObscured xmlns:a14="http://schemas.microsoft.com/office/drawing/2010/main"/>
+                      </a:ext>
+                    </a:extLst>
+                  </pic:spPr>
+                </pic:pic>
+              </a:graphicData>
+            </a:graphic>
+          </wp:inline>
+        </w:drawing>
+      </w:r>
+    </w:p>
+    <w:p>
+      <w:pPr>
+        <w:contextualSpacing/>
+      </w:pPr>
+      <w:bookmarkStart w:id="0" w:name="_GoBack"/>
+      <w:r>
+        <w:rPr>
+          <w:noProof/>
+          <w:lang w:eastAsia="uk-UA"/>
+        </w:rPr>
+        <w:drawing>
+          <wp:inline distT="0" distB="0" distL="0" distR="0" wp14:anchorId="2F5CF888" wp14:editId="1D7E9079">
+            <wp:extent cx="6270137" cy="2240408"/>
+            <wp:effectExtent l="0" t="0" r="0" b="7620"/>
+            <wp:docPr id="7" name="Рисунок 7"/>
+            <wp:cNvGraphicFramePr>
+              <a:graphicFrameLocks xmlns:a="http://schemas.openxmlformats.org/drawingml/2006/main" noChangeAspect="1"/>
+            </wp:cNvGraphicFramePr>
+            <a:graphic xmlns:a="http://schemas.openxmlformats.org/drawingml/2006/main">
+              <a:graphicData uri="http://schemas.openxmlformats.org/drawingml/2006/picture">
+                <pic:pic xmlns:pic="http://schemas.openxmlformats.org/drawingml/2006/picture">
+                  <pic:nvPicPr>
+                    <pic:cNvPr id="0" name=""/>
+                    <pic:cNvPicPr/>
+                  </pic:nvPicPr>
+                  <pic:blipFill rotWithShape="1">
+                    <a:blip r:embed="rId10"/>
+                    <a:srcRect l="13233" t="40656" r="24060" b="19491"/>
+                    <a:stretch/>
+                  </pic:blipFill>
+                  <pic:spPr bwMode="auto">
+                    <a:xfrm>
+                      <a:off x="0" y="0"/>
+                      <a:ext cx="6295888" cy="2249609"/>
+                    </a:xfrm>
+                    <a:prstGeom prst="rect">
+                      <a:avLst/>
+                    </a:prstGeom>
+                    <a:ln>
+                      <a:noFill/>
+                    </a:ln>
+                    <a:extLst>
+                      <a:ext uri="{53640926-AAD7-44D8-BBD7-CCE9431645EC}">
+                        <a14:shadowObscured xmlns:a14="http://schemas.microsoft.com/office/drawing/2010/main"/>
+                      </a:ext>
+                    </a:extLst>
+                  </pic:spPr>
+                </pic:pic>
+              </a:graphicData>
+            </a:graphic>
+          </wp:inline>
+        </w:drawing>
+      </w:r>
+      <w:bookmarkEnd w:id="0"/>
+    </w:p>
+    <w:p>
+      <w:pPr>
+        <w:contextualSpacing/>
+      </w:pPr>
+      <w:r>
+        <w:lastRenderedPageBreak/>
         <w:tab/>
       </w:r>
       <w:r>
@@ -1164,6 +1310,7 @@
       </w:pPr>
       <w:r>
         <w:rPr>
+          <w:noProof/>
           <w:lang w:eastAsia="uk-UA"/>
         </w:rPr>
         <w:drawing>
@@ -1182,7 +1329,7 @@
                     <pic:cNvPicPr/>
                   </pic:nvPicPr>
                   <pic:blipFill rotWithShape="1">
-                    <a:blip r:embed="rId9"/>
+                    <a:blip r:embed="rId11"/>
                     <a:srcRect l="21052" t="5617" r="30075" b="32330"/>
                     <a:stretch/>
                   </pic:blipFill>
@@ -1215,349 +1362,5075 @@
         <w:contextualSpacing/>
       </w:pPr>
       <w:r>
+        <w:t>2. Короткий опис синтаксису основних функцій бібліотеки, яка використовується для роботи з RSA.</w:t>
+      </w:r>
+    </w:p>
+    <w:p>
+      <w:pPr>
+        <w:contextualSpacing/>
+      </w:pPr>
+      <w:r>
+        <w:tab/>
+        <w:t xml:space="preserve">RSA Public-Key </w:t>
+      </w:r>
+      <w:proofErr w:type="spellStart"/>
+      <w:r>
+        <w:t>Cryptography</w:t>
+      </w:r>
+      <w:proofErr w:type="spellEnd"/>
+      <w:r>
+        <w:t xml:space="preserve"> </w:t>
+      </w:r>
+      <w:proofErr w:type="spellStart"/>
+      <w:r>
+        <w:t>needs</w:t>
+      </w:r>
+      <w:proofErr w:type="spellEnd"/>
+      <w:r>
+        <w:t xml:space="preserve"> </w:t>
+      </w:r>
+      <w:proofErr w:type="spellStart"/>
+      <w:r>
+        <w:t>large</w:t>
+      </w:r>
+      <w:proofErr w:type="spellEnd"/>
+      <w:r>
+        <w:t xml:space="preserve"> </w:t>
+      </w:r>
+      <w:proofErr w:type="spellStart"/>
+      <w:r>
+        <w:t>integers</w:t>
+      </w:r>
+      <w:proofErr w:type="spellEnd"/>
+      <w:r>
+        <w:t xml:space="preserve"> </w:t>
+      </w:r>
+      <w:proofErr w:type="spellStart"/>
+      <w:r>
+        <w:t>for</w:t>
+      </w:r>
+      <w:proofErr w:type="spellEnd"/>
+      <w:r>
+        <w:t xml:space="preserve"> </w:t>
+      </w:r>
+      <w:proofErr w:type="spellStart"/>
+      <w:r>
+        <w:t>reasonable</w:t>
+      </w:r>
+      <w:proofErr w:type="spellEnd"/>
+      <w:r>
+        <w:t xml:space="preserve"> </w:t>
+      </w:r>
+      <w:proofErr w:type="spellStart"/>
+      <w:r>
+        <w:t>security</w:t>
+      </w:r>
+      <w:proofErr w:type="spellEnd"/>
+      <w:r>
+        <w:t xml:space="preserve">. </w:t>
+      </w:r>
+      <w:proofErr w:type="spellStart"/>
+      <w:r>
+        <w:t>The</w:t>
+      </w:r>
+      <w:proofErr w:type="spellEnd"/>
+      <w:r>
+        <w:t xml:space="preserve"> 32-bit </w:t>
+      </w:r>
+      <w:proofErr w:type="spellStart"/>
+      <w:r>
+        <w:t>or</w:t>
+      </w:r>
+      <w:proofErr w:type="spellEnd"/>
+      <w:r>
+        <w:t xml:space="preserve"> 64-bit </w:t>
+      </w:r>
+      <w:proofErr w:type="spellStart"/>
+      <w:r>
+        <w:t>integers</w:t>
+      </w:r>
+      <w:proofErr w:type="spellEnd"/>
+      <w:r>
+        <w:t xml:space="preserve"> </w:t>
+      </w:r>
+      <w:proofErr w:type="spellStart"/>
+      <w:r>
+        <w:t>available</w:t>
+      </w:r>
+      <w:proofErr w:type="spellEnd"/>
+      <w:r>
+        <w:t xml:space="preserve"> </w:t>
+      </w:r>
+      <w:proofErr w:type="spellStart"/>
+      <w:r>
+        <w:t>on</w:t>
+      </w:r>
+      <w:proofErr w:type="spellEnd"/>
+      <w:r>
+        <w:t xml:space="preserve"> </w:t>
+      </w:r>
+      <w:proofErr w:type="spellStart"/>
+      <w:r>
+        <w:t>most</w:t>
+      </w:r>
+      <w:proofErr w:type="spellEnd"/>
+      <w:r>
+        <w:t xml:space="preserve"> </w:t>
+      </w:r>
+      <w:proofErr w:type="spellStart"/>
+      <w:r>
+        <w:t>machines</w:t>
+      </w:r>
+      <w:proofErr w:type="spellEnd"/>
+      <w:r>
+        <w:t xml:space="preserve"> </w:t>
+      </w:r>
+      <w:proofErr w:type="spellStart"/>
+      <w:r>
+        <w:t>just</w:t>
+      </w:r>
+      <w:proofErr w:type="spellEnd"/>
+      <w:r>
+        <w:t xml:space="preserve"> </w:t>
+      </w:r>
+      <w:proofErr w:type="spellStart"/>
+      <w:r>
+        <w:t>aren't</w:t>
+      </w:r>
+      <w:proofErr w:type="spellEnd"/>
+      <w:r>
+        <w:t xml:space="preserve"> </w:t>
+      </w:r>
+      <w:proofErr w:type="spellStart"/>
+      <w:r>
+        <w:t>big</w:t>
+      </w:r>
+      <w:proofErr w:type="spellEnd"/>
+      <w:r>
+        <w:t xml:space="preserve"> </w:t>
+      </w:r>
+      <w:proofErr w:type="spellStart"/>
+      <w:r>
+        <w:t>enough</w:t>
+      </w:r>
+      <w:proofErr w:type="spellEnd"/>
+      <w:r>
+        <w:t xml:space="preserve">. </w:t>
+      </w:r>
+      <w:proofErr w:type="spellStart"/>
+      <w:r>
+        <w:t>Therefore</w:t>
+      </w:r>
+      <w:proofErr w:type="spellEnd"/>
+      <w:r>
+        <w:t xml:space="preserve">, </w:t>
+      </w:r>
+      <w:proofErr w:type="spellStart"/>
+      <w:r>
+        <w:t>the</w:t>
+      </w:r>
+      <w:proofErr w:type="spellEnd"/>
+      <w:r>
+        <w:t xml:space="preserve"> RSA Public-Key </w:t>
+      </w:r>
+      <w:proofErr w:type="spellStart"/>
+      <w:r>
+        <w:t>Cryptography</w:t>
+      </w:r>
+      <w:proofErr w:type="spellEnd"/>
+      <w:r>
+        <w:t xml:space="preserve"> </w:t>
+      </w:r>
+      <w:proofErr w:type="spellStart"/>
+      <w:r>
+        <w:t>package</w:t>
+      </w:r>
+      <w:proofErr w:type="spellEnd"/>
+      <w:r>
+        <w:t xml:space="preserve"> </w:t>
+      </w:r>
+      <w:proofErr w:type="spellStart"/>
+      <w:r>
+        <w:t>uses</w:t>
+      </w:r>
+      <w:proofErr w:type="spellEnd"/>
+      <w:r>
+        <w:t xml:space="preserve"> </w:t>
+      </w:r>
+      <w:proofErr w:type="spellStart"/>
+      <w:r>
+        <w:t>another</w:t>
+      </w:r>
+      <w:proofErr w:type="spellEnd"/>
+      <w:r>
+        <w:t xml:space="preserve"> </w:t>
+      </w:r>
+      <w:proofErr w:type="spellStart"/>
+      <w:r>
+        <w:t>package</w:t>
+      </w:r>
+      <w:proofErr w:type="spellEnd"/>
+      <w:r>
+        <w:t xml:space="preserve">, </w:t>
+      </w:r>
+      <w:proofErr w:type="spellStart"/>
+      <w:r>
+        <w:t>called</w:t>
+      </w:r>
+      <w:proofErr w:type="spellEnd"/>
+      <w:r>
+        <w:t xml:space="preserve"> </w:t>
+      </w:r>
+      <w:proofErr w:type="spellStart"/>
+      <w:r>
+        <w:t>the</w:t>
+      </w:r>
+      <w:proofErr w:type="spellEnd"/>
+      <w:r>
+        <w:t xml:space="preserve"> Multiple-Precision </w:t>
+      </w:r>
+      <w:proofErr w:type="spellStart"/>
+      <w:r>
+        <w:t>Unsigned</w:t>
+      </w:r>
+      <w:proofErr w:type="spellEnd"/>
+      <w:r>
+        <w:t xml:space="preserve"> </w:t>
+      </w:r>
+      <w:proofErr w:type="spellStart"/>
+      <w:r>
+        <w:t>Integer</w:t>
+      </w:r>
+      <w:proofErr w:type="spellEnd"/>
+      <w:r>
+        <w:t xml:space="preserve"> </w:t>
+      </w:r>
+      <w:proofErr w:type="spellStart"/>
+      <w:r>
+        <w:t>Arithmetic</w:t>
+      </w:r>
+      <w:proofErr w:type="spellEnd"/>
+      <w:r>
+        <w:t xml:space="preserve">, </w:t>
+      </w:r>
+      <w:proofErr w:type="spellStart"/>
+      <w:r>
+        <w:t>to</w:t>
+      </w:r>
+      <w:proofErr w:type="spellEnd"/>
+      <w:r>
+        <w:t xml:space="preserve"> </w:t>
+      </w:r>
+      <w:proofErr w:type="spellStart"/>
+      <w:r>
+        <w:t>do</w:t>
+      </w:r>
+      <w:proofErr w:type="spellEnd"/>
+      <w:r>
+        <w:t xml:space="preserve"> </w:t>
+      </w:r>
+      <w:proofErr w:type="spellStart"/>
+      <w:r>
+        <w:t>its</w:t>
+      </w:r>
+      <w:proofErr w:type="spellEnd"/>
+      <w:r>
+        <w:t xml:space="preserve"> </w:t>
+      </w:r>
+      <w:proofErr w:type="spellStart"/>
+      <w:r>
+        <w:t>arithmetic</w:t>
+      </w:r>
+      <w:proofErr w:type="spellEnd"/>
+      <w:r>
+        <w:t xml:space="preserve">. </w:t>
+      </w:r>
+      <w:proofErr w:type="spellStart"/>
+      <w:r>
+        <w:t>In</w:t>
+      </w:r>
+      <w:proofErr w:type="spellEnd"/>
+      <w:r>
+        <w:t xml:space="preserve"> </w:t>
+      </w:r>
+      <w:proofErr w:type="spellStart"/>
+      <w:r>
+        <w:t>this</w:t>
+      </w:r>
+      <w:proofErr w:type="spellEnd"/>
+      <w:r>
+        <w:t xml:space="preserve"> </w:t>
+      </w:r>
+      <w:proofErr w:type="spellStart"/>
+      <w:r>
+        <w:t>package</w:t>
+      </w:r>
+      <w:proofErr w:type="spellEnd"/>
+      <w:r>
+        <w:t xml:space="preserve">, </w:t>
+      </w:r>
+      <w:proofErr w:type="spellStart"/>
+      <w:r>
+        <w:t>the</w:t>
+      </w:r>
+      <w:proofErr w:type="spellEnd"/>
+      <w:r>
+        <w:t xml:space="preserve"> </w:t>
+      </w:r>
+      <w:proofErr w:type="spellStart"/>
+      <w:r>
+        <w:t>number</w:t>
+      </w:r>
+      <w:proofErr w:type="spellEnd"/>
+      <w:r>
+        <w:t xml:space="preserve"> </w:t>
+      </w:r>
+      <w:proofErr w:type="spellStart"/>
+      <w:r>
+        <w:t>of</w:t>
+      </w:r>
+      <w:proofErr w:type="spellEnd"/>
+      <w:r>
+        <w:t xml:space="preserve"> </w:t>
+      </w:r>
+      <w:proofErr w:type="spellStart"/>
+      <w:r>
+        <w:t>bits</w:t>
+      </w:r>
+      <w:proofErr w:type="spellEnd"/>
+      <w:r>
+        <w:t xml:space="preserve"> </w:t>
+      </w:r>
+      <w:proofErr w:type="spellStart"/>
+      <w:r>
+        <w:t>can</w:t>
+      </w:r>
+      <w:proofErr w:type="spellEnd"/>
+      <w:r>
+        <w:t xml:space="preserve"> </w:t>
+      </w:r>
+      <w:proofErr w:type="spellStart"/>
+      <w:r>
+        <w:t>be</w:t>
+      </w:r>
+      <w:proofErr w:type="spellEnd"/>
+      <w:r>
+        <w:t xml:space="preserve"> </w:t>
+      </w:r>
+      <w:proofErr w:type="spellStart"/>
+      <w:r>
+        <w:t>any</w:t>
+      </w:r>
+      <w:proofErr w:type="spellEnd"/>
+      <w:r>
+        <w:t xml:space="preserve"> </w:t>
+      </w:r>
+      <w:proofErr w:type="spellStart"/>
+      <w:r>
+        <w:t>multiple</w:t>
+      </w:r>
+      <w:proofErr w:type="spellEnd"/>
+      <w:r>
+        <w:t xml:space="preserve"> </w:t>
+      </w:r>
+      <w:proofErr w:type="spellStart"/>
+      <w:r>
+        <w:t>of</w:t>
+      </w:r>
+      <w:proofErr w:type="spellEnd"/>
+      <w:r>
+        <w:t xml:space="preserve"> 16.</w:t>
+      </w:r>
+    </w:p>
+    <w:p>
+      <w:pPr>
+        <w:contextualSpacing/>
+      </w:pPr>
+      <w:r>
+        <w:tab/>
+        <w:t xml:space="preserve">A 512-bit </w:t>
+      </w:r>
+      <w:proofErr w:type="spellStart"/>
+      <w:r>
+        <w:t>key</w:t>
+      </w:r>
+      <w:proofErr w:type="spellEnd"/>
+      <w:r>
+        <w:t xml:space="preserve"> </w:t>
+      </w:r>
+      <w:proofErr w:type="spellStart"/>
+      <w:r>
+        <w:t>is</w:t>
+      </w:r>
+      <w:proofErr w:type="spellEnd"/>
+      <w:r>
+        <w:t xml:space="preserve"> </w:t>
+      </w:r>
+      <w:proofErr w:type="spellStart"/>
+      <w:r>
+        <w:t>considered</w:t>
+      </w:r>
+      <w:proofErr w:type="spellEnd"/>
+      <w:r>
+        <w:t xml:space="preserve"> </w:t>
+      </w:r>
+      <w:proofErr w:type="spellStart"/>
+      <w:r>
+        <w:t>at</w:t>
+      </w:r>
+      <w:proofErr w:type="spellEnd"/>
+      <w:r>
+        <w:t xml:space="preserve"> </w:t>
+      </w:r>
+      <w:proofErr w:type="spellStart"/>
+      <w:r>
+        <w:t>least</w:t>
+      </w:r>
+      <w:proofErr w:type="spellEnd"/>
+      <w:r>
+        <w:t xml:space="preserve"> </w:t>
+      </w:r>
+      <w:proofErr w:type="spellStart"/>
+      <w:r>
+        <w:t>moderately</w:t>
+      </w:r>
+      <w:proofErr w:type="spellEnd"/>
+      <w:r>
+        <w:t xml:space="preserve"> </w:t>
+      </w:r>
+      <w:proofErr w:type="spellStart"/>
+      <w:r>
+        <w:t>secure</w:t>
+      </w:r>
+      <w:proofErr w:type="spellEnd"/>
+      <w:r>
+        <w:t xml:space="preserve">; 1024 </w:t>
+      </w:r>
+      <w:proofErr w:type="spellStart"/>
+      <w:r>
+        <w:t>bits</w:t>
+      </w:r>
+      <w:proofErr w:type="spellEnd"/>
+      <w:r>
+        <w:t xml:space="preserve"> </w:t>
+      </w:r>
+      <w:proofErr w:type="spellStart"/>
+      <w:r>
+        <w:t>are</w:t>
+      </w:r>
+      <w:proofErr w:type="spellEnd"/>
+      <w:r>
+        <w:t xml:space="preserve"> </w:t>
+      </w:r>
+      <w:proofErr w:type="spellStart"/>
+      <w:r>
+        <w:t>preferred</w:t>
+      </w:r>
+      <w:proofErr w:type="spellEnd"/>
+      <w:r>
+        <w:t xml:space="preserve">. </w:t>
+      </w:r>
+      <w:proofErr w:type="spellStart"/>
+      <w:r>
+        <w:t>The</w:t>
+      </w:r>
+      <w:proofErr w:type="spellEnd"/>
+      <w:r>
+        <w:t xml:space="preserve"> </w:t>
+      </w:r>
+      <w:proofErr w:type="spellStart"/>
+      <w:r>
+        <w:t>package</w:t>
+      </w:r>
+      <w:proofErr w:type="spellEnd"/>
+      <w:r>
+        <w:t xml:space="preserve"> </w:t>
+      </w:r>
+      <w:proofErr w:type="spellStart"/>
+      <w:r>
+        <w:t>will</w:t>
+      </w:r>
+      <w:proofErr w:type="spellEnd"/>
+      <w:r>
+        <w:t xml:space="preserve">, </w:t>
+      </w:r>
+      <w:proofErr w:type="spellStart"/>
+      <w:r>
+        <w:t>in</w:t>
+      </w:r>
+      <w:proofErr w:type="spellEnd"/>
+      <w:r>
+        <w:t xml:space="preserve"> </w:t>
+      </w:r>
+      <w:proofErr w:type="spellStart"/>
+      <w:r>
+        <w:t>theory</w:t>
+      </w:r>
+      <w:proofErr w:type="spellEnd"/>
+      <w:r>
+        <w:t xml:space="preserve"> </w:t>
+      </w:r>
+      <w:proofErr w:type="spellStart"/>
+      <w:r>
+        <w:t>at</w:t>
+      </w:r>
+      <w:proofErr w:type="spellEnd"/>
+      <w:r>
+        <w:t xml:space="preserve"> </w:t>
+      </w:r>
+      <w:proofErr w:type="spellStart"/>
+      <w:r>
+        <w:t>least</w:t>
+      </w:r>
+      <w:proofErr w:type="spellEnd"/>
+      <w:r>
+        <w:t xml:space="preserve">, </w:t>
+      </w:r>
+      <w:proofErr w:type="spellStart"/>
+      <w:r>
+        <w:t>handle</w:t>
+      </w:r>
+      <w:proofErr w:type="spellEnd"/>
+      <w:r>
+        <w:t xml:space="preserve"> </w:t>
+      </w:r>
+      <w:proofErr w:type="spellStart"/>
+      <w:r>
+        <w:t>any</w:t>
+      </w:r>
+      <w:proofErr w:type="spellEnd"/>
+      <w:r>
+        <w:t xml:space="preserve"> </w:t>
+      </w:r>
+      <w:proofErr w:type="spellStart"/>
+      <w:r>
+        <w:t>key</w:t>
+      </w:r>
+      <w:proofErr w:type="spellEnd"/>
+      <w:r>
+        <w:t xml:space="preserve"> </w:t>
+      </w:r>
+      <w:proofErr w:type="spellStart"/>
+      <w:r>
+        <w:t>size</w:t>
+      </w:r>
+      <w:proofErr w:type="spellEnd"/>
+      <w:r>
+        <w:t xml:space="preserve"> </w:t>
+      </w:r>
+      <w:proofErr w:type="spellStart"/>
+      <w:r>
+        <w:t>which</w:t>
+      </w:r>
+      <w:proofErr w:type="spellEnd"/>
+      <w:r>
+        <w:t xml:space="preserve"> </w:t>
+      </w:r>
+      <w:proofErr w:type="spellStart"/>
+      <w:r>
+        <w:t>is</w:t>
+      </w:r>
+      <w:proofErr w:type="spellEnd"/>
+      <w:r>
+        <w:t xml:space="preserve"> </w:t>
+      </w:r>
+      <w:proofErr w:type="spellStart"/>
+      <w:r>
+        <w:t>an</w:t>
+      </w:r>
+      <w:proofErr w:type="spellEnd"/>
+      <w:r>
+        <w:t xml:space="preserve"> </w:t>
+      </w:r>
+      <w:proofErr w:type="spellStart"/>
+      <w:r>
+        <w:t>even</w:t>
+      </w:r>
+      <w:proofErr w:type="spellEnd"/>
+      <w:r>
+        <w:t xml:space="preserve"> </w:t>
+      </w:r>
+      <w:proofErr w:type="spellStart"/>
+      <w:r>
+        <w:t>multiple</w:t>
+      </w:r>
+      <w:proofErr w:type="spellEnd"/>
+      <w:r>
+        <w:t xml:space="preserve"> </w:t>
+      </w:r>
+      <w:proofErr w:type="spellStart"/>
+      <w:r>
+        <w:t>of</w:t>
+      </w:r>
+      <w:proofErr w:type="spellEnd"/>
+      <w:r>
+        <w:t xml:space="preserve"> 16, </w:t>
+      </w:r>
+      <w:proofErr w:type="spellStart"/>
+      <w:r>
+        <w:t>up</w:t>
+      </w:r>
+      <w:proofErr w:type="spellEnd"/>
+      <w:r>
+        <w:t xml:space="preserve"> </w:t>
+      </w:r>
+      <w:proofErr w:type="spellStart"/>
+      <w:r>
+        <w:t>to</w:t>
+      </w:r>
+      <w:proofErr w:type="spellEnd"/>
+      <w:r>
+        <w:t xml:space="preserve"> </w:t>
+      </w:r>
+      <w:proofErr w:type="spellStart"/>
+      <w:r>
+        <w:t>the</w:t>
+      </w:r>
+      <w:proofErr w:type="spellEnd"/>
+      <w:r>
+        <w:t xml:space="preserve"> </w:t>
+      </w:r>
+      <w:proofErr w:type="spellStart"/>
+      <w:r>
+        <w:t>point</w:t>
+      </w:r>
+      <w:proofErr w:type="spellEnd"/>
+      <w:r>
+        <w:t xml:space="preserve"> </w:t>
+      </w:r>
+      <w:proofErr w:type="spellStart"/>
+      <w:r>
+        <w:t>where</w:t>
+      </w:r>
+      <w:proofErr w:type="spellEnd"/>
+      <w:r>
+        <w:t xml:space="preserve"> </w:t>
+      </w:r>
+      <w:proofErr w:type="spellStart"/>
+      <w:r>
+        <w:t>the</w:t>
+      </w:r>
+      <w:proofErr w:type="spellEnd"/>
+      <w:r>
+        <w:t xml:space="preserve"> </w:t>
+      </w:r>
+      <w:proofErr w:type="spellStart"/>
+      <w:r>
+        <w:t>computer</w:t>
+      </w:r>
+      <w:proofErr w:type="spellEnd"/>
+      <w:r>
+        <w:t xml:space="preserve"> </w:t>
+      </w:r>
+      <w:proofErr w:type="spellStart"/>
+      <w:r>
+        <w:t>runs</w:t>
+      </w:r>
+      <w:proofErr w:type="spellEnd"/>
+      <w:r>
+        <w:t xml:space="preserve"> </w:t>
+      </w:r>
+      <w:proofErr w:type="spellStart"/>
+      <w:r>
+        <w:t>out</w:t>
+      </w:r>
+      <w:proofErr w:type="spellEnd"/>
+      <w:r>
+        <w:t xml:space="preserve"> </w:t>
+      </w:r>
+      <w:proofErr w:type="spellStart"/>
+      <w:r>
+        <w:t>of</w:t>
+      </w:r>
+      <w:proofErr w:type="spellEnd"/>
+      <w:r>
+        <w:t xml:space="preserve"> </w:t>
+      </w:r>
+      <w:proofErr w:type="spellStart"/>
+      <w:r>
+        <w:t>memory</w:t>
+      </w:r>
+      <w:proofErr w:type="spellEnd"/>
+      <w:r>
+        <w:t xml:space="preserve">. </w:t>
+      </w:r>
+      <w:proofErr w:type="spellStart"/>
+      <w:r>
+        <w:t>However</w:t>
+      </w:r>
+      <w:proofErr w:type="spellEnd"/>
+      <w:r>
+        <w:t xml:space="preserve">, </w:t>
+      </w:r>
+      <w:proofErr w:type="spellStart"/>
+      <w:r>
+        <w:t>the</w:t>
+      </w:r>
+      <w:proofErr w:type="spellEnd"/>
+      <w:r>
+        <w:t xml:space="preserve"> </w:t>
+      </w:r>
+      <w:proofErr w:type="spellStart"/>
+      <w:r>
+        <w:t>computations</w:t>
+      </w:r>
+      <w:proofErr w:type="spellEnd"/>
+      <w:r>
+        <w:t xml:space="preserve"> </w:t>
+      </w:r>
+      <w:proofErr w:type="spellStart"/>
+      <w:r>
+        <w:t>for</w:t>
+      </w:r>
+      <w:proofErr w:type="spellEnd"/>
+      <w:r>
+        <w:t xml:space="preserve"> </w:t>
+      </w:r>
+      <w:proofErr w:type="spellStart"/>
+      <w:r>
+        <w:t>keys</w:t>
+      </w:r>
+      <w:proofErr w:type="spellEnd"/>
+      <w:r>
+        <w:t xml:space="preserve"> </w:t>
+      </w:r>
+      <w:proofErr w:type="spellStart"/>
+      <w:r>
+        <w:t>more</w:t>
+      </w:r>
+      <w:proofErr w:type="spellEnd"/>
+      <w:r>
+        <w:t xml:space="preserve"> </w:t>
+      </w:r>
+      <w:proofErr w:type="spellStart"/>
+      <w:r>
+        <w:t>than</w:t>
+      </w:r>
+      <w:proofErr w:type="spellEnd"/>
+      <w:r>
+        <w:t xml:space="preserve"> 1024 </w:t>
+      </w:r>
+      <w:proofErr w:type="spellStart"/>
+      <w:r>
+        <w:t>bits</w:t>
+      </w:r>
+      <w:proofErr w:type="spellEnd"/>
+      <w:r>
+        <w:t xml:space="preserve"> </w:t>
+      </w:r>
+      <w:proofErr w:type="spellStart"/>
+      <w:r>
+        <w:t>long</w:t>
+      </w:r>
+      <w:proofErr w:type="spellEnd"/>
+      <w:r>
+        <w:t xml:space="preserve"> </w:t>
+      </w:r>
+      <w:proofErr w:type="spellStart"/>
+      <w:r>
+        <w:t>are</w:t>
+      </w:r>
+      <w:proofErr w:type="spellEnd"/>
+      <w:r>
+        <w:t xml:space="preserve"> </w:t>
+      </w:r>
+      <w:proofErr w:type="spellStart"/>
+      <w:r>
+        <w:t>very</w:t>
+      </w:r>
+      <w:proofErr w:type="spellEnd"/>
+      <w:r>
+        <w:t xml:space="preserve"> </w:t>
+      </w:r>
+      <w:proofErr w:type="spellStart"/>
+      <w:r>
+        <w:t>slow</w:t>
+      </w:r>
+      <w:proofErr w:type="spellEnd"/>
+      <w:r>
+        <w:t xml:space="preserve">, </w:t>
+      </w:r>
+      <w:proofErr w:type="spellStart"/>
+      <w:r>
+        <w:t>even</w:t>
+      </w:r>
+      <w:proofErr w:type="spellEnd"/>
+      <w:r>
+        <w:t xml:space="preserve"> </w:t>
+      </w:r>
+      <w:proofErr w:type="spellStart"/>
+      <w:r>
+        <w:t>on</w:t>
+      </w:r>
+      <w:proofErr w:type="spellEnd"/>
+      <w:r>
+        <w:t xml:space="preserve"> </w:t>
+      </w:r>
+      <w:proofErr w:type="spellStart"/>
+      <w:r>
+        <w:t>today's</w:t>
+      </w:r>
+      <w:proofErr w:type="spellEnd"/>
+      <w:r>
+        <w:t xml:space="preserve"> </w:t>
+      </w:r>
+      <w:proofErr w:type="spellStart"/>
+      <w:r>
+        <w:t>fastest</w:t>
+      </w:r>
+      <w:proofErr w:type="spellEnd"/>
+      <w:r>
+        <w:t xml:space="preserve"> </w:t>
+      </w:r>
+      <w:proofErr w:type="spellStart"/>
+      <w:r>
+        <w:t>computers</w:t>
+      </w:r>
+      <w:proofErr w:type="spellEnd"/>
+      <w:r>
+        <w:t>.</w:t>
+      </w:r>
+    </w:p>
+    <w:p>
+      <w:pPr>
+        <w:contextualSpacing/>
+      </w:pPr>
+      <w:r>
+        <w:tab/>
+      </w:r>
+      <w:proofErr w:type="spellStart"/>
+      <w:r>
+        <w:t>The</w:t>
+      </w:r>
+      <w:proofErr w:type="spellEnd"/>
+      <w:r>
+        <w:t xml:space="preserve"> </w:t>
+      </w:r>
+      <w:proofErr w:type="spellStart"/>
+      <w:r>
+        <w:t>package</w:t>
+      </w:r>
+      <w:proofErr w:type="spellEnd"/>
+      <w:r>
+        <w:t xml:space="preserve"> </w:t>
+      </w:r>
+      <w:proofErr w:type="spellStart"/>
+      <w:r>
+        <w:t>resides</w:t>
+      </w:r>
+      <w:proofErr w:type="spellEnd"/>
+      <w:r>
+        <w:t xml:space="preserve"> </w:t>
+      </w:r>
+      <w:proofErr w:type="spellStart"/>
+      <w:r>
+        <w:t>in</w:t>
+      </w:r>
+      <w:proofErr w:type="spellEnd"/>
+      <w:r>
+        <w:t xml:space="preserve"> </w:t>
+      </w:r>
+      <w:proofErr w:type="spellStart"/>
+      <w:r>
+        <w:t>the</w:t>
+      </w:r>
+      <w:proofErr w:type="spellEnd"/>
+      <w:r>
+        <w:t xml:space="preserve"> </w:t>
+      </w:r>
+      <w:proofErr w:type="spellStart"/>
+      <w:r>
+        <w:t>following</w:t>
+      </w:r>
+      <w:proofErr w:type="spellEnd"/>
+      <w:r>
+        <w:t xml:space="preserve"> </w:t>
+      </w:r>
+      <w:proofErr w:type="spellStart"/>
+      <w:r>
+        <w:t>files</w:t>
+      </w:r>
+      <w:proofErr w:type="spellEnd"/>
+      <w:r>
+        <w:t>:</w:t>
+      </w:r>
+    </w:p>
+    <w:p>
+      <w:pPr>
+        <w:contextualSpacing/>
+      </w:pPr>
+      <w:r>
+        <w:t>EUCLID.CPP</w:t>
+      </w:r>
+    </w:p>
+    <w:p>
+      <w:pPr>
+        <w:contextualSpacing/>
+      </w:pPr>
+      <w:r>
+        <w:t>EUCLID.H</w:t>
+      </w:r>
+    </w:p>
+    <w:p>
+      <w:pPr>
+        <w:contextualSpacing/>
+      </w:pPr>
+      <w:r>
+        <w:t>MPUINT.CPP</w:t>
+      </w:r>
+    </w:p>
+    <w:p>
+      <w:pPr>
+        <w:contextualSpacing/>
+      </w:pPr>
+      <w:r>
+        <w:t>MPUINT.H</w:t>
+      </w:r>
+    </w:p>
+    <w:p>
+      <w:pPr>
+        <w:contextualSpacing/>
+      </w:pPr>
+      <w:r>
+        <w:t>RANDOM.CPP</w:t>
+      </w:r>
+    </w:p>
+    <w:p>
+      <w:pPr>
+        <w:contextualSpacing/>
+      </w:pPr>
+      <w:r>
+        <w:t>RANDOM.H</w:t>
+      </w:r>
+    </w:p>
+    <w:p>
+      <w:pPr>
+        <w:contextualSpacing/>
+      </w:pPr>
+      <w:r>
+        <w:t>RSA.CPP</w:t>
+      </w:r>
+    </w:p>
+    <w:p>
+      <w:pPr>
+        <w:contextualSpacing/>
+      </w:pPr>
+      <w:r>
+        <w:t>RSA.H</w:t>
+      </w:r>
+    </w:p>
+    <w:p>
+      <w:pPr>
+        <w:contextualSpacing/>
+      </w:pPr>
+      <w:proofErr w:type="spellStart"/>
+      <w:r>
+        <w:t>for</w:t>
+      </w:r>
+      <w:proofErr w:type="spellEnd"/>
+      <w:r>
+        <w:t xml:space="preserve"> </w:t>
+      </w:r>
+      <w:proofErr w:type="spellStart"/>
+      <w:r>
+        <w:t>your</w:t>
+      </w:r>
+      <w:proofErr w:type="spellEnd"/>
+      <w:r>
+        <w:t xml:space="preserve"> </w:t>
+      </w:r>
+      <w:proofErr w:type="spellStart"/>
+      <w:r>
+        <w:t>convenience</w:t>
+      </w:r>
+      <w:proofErr w:type="spellEnd"/>
+      <w:r>
+        <w:t xml:space="preserve">, </w:t>
+      </w:r>
+      <w:proofErr w:type="spellStart"/>
+      <w:r>
+        <w:t>these</w:t>
+      </w:r>
+      <w:proofErr w:type="spellEnd"/>
+      <w:r>
+        <w:t xml:space="preserve"> </w:t>
+      </w:r>
+      <w:proofErr w:type="spellStart"/>
+      <w:r>
+        <w:t>files</w:t>
+      </w:r>
+      <w:proofErr w:type="spellEnd"/>
+      <w:r>
+        <w:t xml:space="preserve"> </w:t>
+      </w:r>
+      <w:proofErr w:type="spellStart"/>
+      <w:r>
+        <w:t>have</w:t>
+      </w:r>
+      <w:proofErr w:type="spellEnd"/>
+      <w:r>
+        <w:t xml:space="preserve"> </w:t>
+      </w:r>
+      <w:proofErr w:type="spellStart"/>
+      <w:r>
+        <w:t>been</w:t>
+      </w:r>
+      <w:proofErr w:type="spellEnd"/>
+      <w:r>
+        <w:t xml:space="preserve"> </w:t>
+      </w:r>
+      <w:proofErr w:type="spellStart"/>
+      <w:r>
+        <w:t>combined</w:t>
+      </w:r>
+      <w:proofErr w:type="spellEnd"/>
+      <w:r>
+        <w:t xml:space="preserve"> </w:t>
+      </w:r>
+      <w:proofErr w:type="spellStart"/>
+      <w:r>
+        <w:t>into</w:t>
+      </w:r>
+      <w:proofErr w:type="spellEnd"/>
+      <w:r>
+        <w:t xml:space="preserve"> a </w:t>
+      </w:r>
+      <w:proofErr w:type="spellStart"/>
+      <w:r>
+        <w:t>single</w:t>
+      </w:r>
+      <w:proofErr w:type="spellEnd"/>
+      <w:r>
+        <w:t xml:space="preserve"> </w:t>
+      </w:r>
+      <w:proofErr w:type="spellStart"/>
+      <w:r>
+        <w:t>file</w:t>
+      </w:r>
+      <w:proofErr w:type="spellEnd"/>
+      <w:r>
+        <w:t xml:space="preserve"> RSA.TXT </w:t>
+      </w:r>
+      <w:proofErr w:type="spellStart"/>
+      <w:r>
+        <w:t>which</w:t>
+      </w:r>
+      <w:proofErr w:type="spellEnd"/>
+      <w:r>
+        <w:t xml:space="preserve"> </w:t>
+      </w:r>
+      <w:proofErr w:type="spellStart"/>
+      <w:r>
+        <w:t>you</w:t>
+      </w:r>
+      <w:proofErr w:type="spellEnd"/>
+      <w:r>
+        <w:t xml:space="preserve"> </w:t>
+      </w:r>
+      <w:proofErr w:type="spellStart"/>
+      <w:r>
+        <w:t>can</w:t>
+      </w:r>
+      <w:proofErr w:type="spellEnd"/>
+      <w:r>
+        <w:t xml:space="preserve"> </w:t>
+      </w:r>
+      <w:proofErr w:type="spellStart"/>
+      <w:r>
+        <w:t>download</w:t>
+      </w:r>
+      <w:proofErr w:type="spellEnd"/>
+      <w:r>
+        <w:t xml:space="preserve">. </w:t>
+      </w:r>
+      <w:proofErr w:type="spellStart"/>
+      <w:r>
+        <w:t>Use</w:t>
+      </w:r>
+      <w:proofErr w:type="spellEnd"/>
+      <w:r>
+        <w:t xml:space="preserve"> a </w:t>
+      </w:r>
+      <w:proofErr w:type="spellStart"/>
+      <w:r>
+        <w:t>text</w:t>
+      </w:r>
+      <w:proofErr w:type="spellEnd"/>
+      <w:r>
+        <w:t xml:space="preserve"> </w:t>
+      </w:r>
+      <w:proofErr w:type="spellStart"/>
+      <w:r>
+        <w:t>editor</w:t>
+      </w:r>
+      <w:proofErr w:type="spellEnd"/>
+      <w:r>
+        <w:t xml:space="preserve"> </w:t>
+      </w:r>
+      <w:proofErr w:type="spellStart"/>
+      <w:r>
+        <w:t>to</w:t>
+      </w:r>
+      <w:proofErr w:type="spellEnd"/>
+      <w:r>
+        <w:t xml:space="preserve"> </w:t>
+      </w:r>
+      <w:proofErr w:type="spellStart"/>
+      <w:r>
+        <w:t>separate</w:t>
+      </w:r>
+      <w:proofErr w:type="spellEnd"/>
+      <w:r>
+        <w:t xml:space="preserve"> </w:t>
+      </w:r>
+      <w:proofErr w:type="spellStart"/>
+      <w:r>
+        <w:t>the</w:t>
+      </w:r>
+      <w:proofErr w:type="spellEnd"/>
+      <w:r>
+        <w:t xml:space="preserve"> </w:t>
+      </w:r>
+      <w:proofErr w:type="spellStart"/>
+      <w:r>
+        <w:t>files</w:t>
+      </w:r>
+      <w:proofErr w:type="spellEnd"/>
+      <w:r>
+        <w:t xml:space="preserve"> </w:t>
+      </w:r>
+      <w:proofErr w:type="spellStart"/>
+      <w:r>
+        <w:t>before</w:t>
+      </w:r>
+      <w:proofErr w:type="spellEnd"/>
+      <w:r>
+        <w:t xml:space="preserve"> </w:t>
+      </w:r>
+      <w:proofErr w:type="spellStart"/>
+      <w:r>
+        <w:t>compiling</w:t>
+      </w:r>
+      <w:proofErr w:type="spellEnd"/>
+      <w:r>
+        <w:t xml:space="preserve"> </w:t>
+      </w:r>
+      <w:proofErr w:type="spellStart"/>
+      <w:r>
+        <w:t>them</w:t>
+      </w:r>
+      <w:proofErr w:type="spellEnd"/>
+      <w:r>
+        <w:t>.</w:t>
+      </w:r>
+    </w:p>
+    <w:p>
+      <w:pPr>
+        <w:contextualSpacing/>
+      </w:pPr>
+      <w:r>
+        <w:tab/>
+      </w:r>
+      <w:proofErr w:type="spellStart"/>
+      <w:r>
+        <w:t>When</w:t>
+      </w:r>
+      <w:proofErr w:type="spellEnd"/>
+      <w:r>
+        <w:t xml:space="preserve"> a </w:t>
+      </w:r>
+      <w:proofErr w:type="spellStart"/>
+      <w:r>
+        <w:t>random</w:t>
+      </w:r>
+      <w:proofErr w:type="spellEnd"/>
+      <w:r>
+        <w:t xml:space="preserve"> </w:t>
+      </w:r>
+      <w:proofErr w:type="spellStart"/>
+      <w:r>
+        <w:t>number</w:t>
+      </w:r>
+      <w:proofErr w:type="spellEnd"/>
+      <w:r>
+        <w:t xml:space="preserve"> </w:t>
+      </w:r>
+      <w:proofErr w:type="spellStart"/>
+      <w:r>
+        <w:t>is</w:t>
+      </w:r>
+      <w:proofErr w:type="spellEnd"/>
+      <w:r>
+        <w:t xml:space="preserve"> </w:t>
+      </w:r>
+      <w:proofErr w:type="spellStart"/>
+      <w:r>
+        <w:t>needed</w:t>
+      </w:r>
+      <w:proofErr w:type="spellEnd"/>
+      <w:r>
+        <w:t xml:space="preserve">, </w:t>
+      </w:r>
+      <w:proofErr w:type="spellStart"/>
+      <w:r>
+        <w:t>the</w:t>
+      </w:r>
+      <w:proofErr w:type="spellEnd"/>
+      <w:r>
+        <w:t xml:space="preserve"> </w:t>
+      </w:r>
+      <w:proofErr w:type="spellStart"/>
+      <w:r>
+        <w:t>package</w:t>
+      </w:r>
+      <w:proofErr w:type="spellEnd"/>
+      <w:r>
+        <w:t xml:space="preserve"> </w:t>
+      </w:r>
+      <w:proofErr w:type="spellStart"/>
+      <w:r>
+        <w:t>asks</w:t>
+      </w:r>
+      <w:proofErr w:type="spellEnd"/>
+      <w:r>
+        <w:t xml:space="preserve"> </w:t>
+      </w:r>
+      <w:proofErr w:type="spellStart"/>
+      <w:r>
+        <w:t>the</w:t>
+      </w:r>
+      <w:proofErr w:type="spellEnd"/>
+      <w:r>
+        <w:t xml:space="preserve"> </w:t>
+      </w:r>
+      <w:proofErr w:type="spellStart"/>
+      <w:r>
+        <w:t>operator</w:t>
+      </w:r>
+      <w:proofErr w:type="spellEnd"/>
+      <w:r>
+        <w:t xml:space="preserve"> </w:t>
+      </w:r>
+      <w:proofErr w:type="spellStart"/>
+      <w:r>
+        <w:t>to</w:t>
+      </w:r>
+      <w:proofErr w:type="spellEnd"/>
+      <w:r>
+        <w:t xml:space="preserve"> </w:t>
+      </w:r>
+      <w:proofErr w:type="spellStart"/>
+      <w:r>
+        <w:t>type</w:t>
+      </w:r>
+      <w:proofErr w:type="spellEnd"/>
+      <w:r>
+        <w:t xml:space="preserve"> </w:t>
+      </w:r>
+      <w:proofErr w:type="spellStart"/>
+      <w:r>
+        <w:t>in</w:t>
+      </w:r>
+      <w:proofErr w:type="spellEnd"/>
+      <w:r>
+        <w:t xml:space="preserve"> a </w:t>
+      </w:r>
+      <w:proofErr w:type="spellStart"/>
+      <w:r>
+        <w:t>specified</w:t>
+      </w:r>
+      <w:proofErr w:type="spellEnd"/>
+      <w:r>
+        <w:t xml:space="preserve"> </w:t>
+      </w:r>
+      <w:proofErr w:type="spellStart"/>
+      <w:r>
+        <w:t>number</w:t>
+      </w:r>
+      <w:proofErr w:type="spellEnd"/>
+      <w:r>
+        <w:t xml:space="preserve"> </w:t>
+      </w:r>
+      <w:proofErr w:type="spellStart"/>
+      <w:r>
+        <w:t>of</w:t>
+      </w:r>
+      <w:proofErr w:type="spellEnd"/>
+      <w:r>
+        <w:t xml:space="preserve"> "</w:t>
+      </w:r>
+      <w:proofErr w:type="spellStart"/>
+      <w:r>
+        <w:t>random</w:t>
+      </w:r>
+      <w:proofErr w:type="spellEnd"/>
+      <w:r>
+        <w:t xml:space="preserve"> </w:t>
+      </w:r>
+      <w:proofErr w:type="spellStart"/>
+      <w:r>
+        <w:t>characters</w:t>
+      </w:r>
+      <w:proofErr w:type="spellEnd"/>
+      <w:r>
+        <w:t xml:space="preserve">". </w:t>
+      </w:r>
+      <w:proofErr w:type="spellStart"/>
+      <w:r>
+        <w:t>It</w:t>
+      </w:r>
+      <w:proofErr w:type="spellEnd"/>
+      <w:r>
+        <w:t xml:space="preserve"> </w:t>
+      </w:r>
+      <w:proofErr w:type="spellStart"/>
+      <w:r>
+        <w:t>uses</w:t>
+      </w:r>
+      <w:proofErr w:type="spellEnd"/>
+      <w:r>
+        <w:t xml:space="preserve"> </w:t>
+      </w:r>
+      <w:proofErr w:type="spellStart"/>
+      <w:r>
+        <w:t>both</w:t>
+      </w:r>
+      <w:proofErr w:type="spellEnd"/>
+      <w:r>
+        <w:t xml:space="preserve"> </w:t>
+      </w:r>
+      <w:proofErr w:type="spellStart"/>
+      <w:r>
+        <w:t>the</w:t>
+      </w:r>
+      <w:proofErr w:type="spellEnd"/>
+      <w:r>
+        <w:t xml:space="preserve"> </w:t>
+      </w:r>
+      <w:proofErr w:type="spellStart"/>
+      <w:r>
+        <w:t>characters</w:t>
+      </w:r>
+      <w:proofErr w:type="spellEnd"/>
+      <w:r>
+        <w:t xml:space="preserve"> AND THE TIMES BETWEEN KEYSTROKES </w:t>
+      </w:r>
+      <w:proofErr w:type="spellStart"/>
+      <w:r>
+        <w:t>to</w:t>
+      </w:r>
+      <w:proofErr w:type="spellEnd"/>
+      <w:r>
+        <w:t xml:space="preserve"> </w:t>
+      </w:r>
+      <w:proofErr w:type="spellStart"/>
+      <w:r>
+        <w:t>generate</w:t>
+      </w:r>
+      <w:proofErr w:type="spellEnd"/>
+      <w:r>
+        <w:t xml:space="preserve"> a </w:t>
+      </w:r>
+      <w:proofErr w:type="spellStart"/>
+      <w:r>
+        <w:t>random</w:t>
+      </w:r>
+      <w:proofErr w:type="spellEnd"/>
+      <w:r>
+        <w:t xml:space="preserve"> </w:t>
+      </w:r>
+      <w:proofErr w:type="spellStart"/>
+      <w:r>
+        <w:t>number</w:t>
+      </w:r>
+      <w:proofErr w:type="spellEnd"/>
+      <w:r>
+        <w:t xml:space="preserve">. </w:t>
+      </w:r>
+      <w:proofErr w:type="spellStart"/>
+      <w:r>
+        <w:t>The</w:t>
+      </w:r>
+      <w:proofErr w:type="spellEnd"/>
+      <w:r>
+        <w:t xml:space="preserve"> C </w:t>
+      </w:r>
+      <w:proofErr w:type="spellStart"/>
+      <w:r>
+        <w:t>library</w:t>
+      </w:r>
+      <w:proofErr w:type="spellEnd"/>
+      <w:r>
+        <w:t xml:space="preserve"> </w:t>
+      </w:r>
+      <w:proofErr w:type="spellStart"/>
+      <w:r>
+        <w:t>function</w:t>
+      </w:r>
+      <w:proofErr w:type="spellEnd"/>
+      <w:r>
+        <w:t xml:space="preserve"> </w:t>
+      </w:r>
+      <w:proofErr w:type="spellStart"/>
+      <w:r>
+        <w:t>rand</w:t>
+      </w:r>
+      <w:proofErr w:type="spellEnd"/>
+      <w:r>
+        <w:t xml:space="preserve">() </w:t>
+      </w:r>
+      <w:proofErr w:type="spellStart"/>
+      <w:r>
+        <w:t>must</w:t>
+      </w:r>
+      <w:proofErr w:type="spellEnd"/>
+      <w:r>
+        <w:t xml:space="preserve"> NOT </w:t>
+      </w:r>
+      <w:proofErr w:type="spellStart"/>
+      <w:r>
+        <w:t>be</w:t>
+      </w:r>
+      <w:proofErr w:type="spellEnd"/>
+      <w:r>
+        <w:t xml:space="preserve"> </w:t>
+      </w:r>
+      <w:proofErr w:type="spellStart"/>
+      <w:r>
+        <w:t>used</w:t>
+      </w:r>
+      <w:proofErr w:type="spellEnd"/>
+      <w:r>
+        <w:t xml:space="preserve"> </w:t>
+      </w:r>
+      <w:proofErr w:type="spellStart"/>
+      <w:r>
+        <w:t>for</w:t>
+      </w:r>
+      <w:proofErr w:type="spellEnd"/>
+      <w:r>
+        <w:t xml:space="preserve"> </w:t>
+      </w:r>
+      <w:proofErr w:type="spellStart"/>
+      <w:r>
+        <w:t>this</w:t>
+      </w:r>
+      <w:proofErr w:type="spellEnd"/>
+      <w:r>
+        <w:t xml:space="preserve"> </w:t>
+      </w:r>
+      <w:proofErr w:type="spellStart"/>
+      <w:r>
+        <w:t>purpose</w:t>
+      </w:r>
+      <w:proofErr w:type="spellEnd"/>
+      <w:r>
+        <w:t xml:space="preserve"> </w:t>
+      </w:r>
+      <w:proofErr w:type="spellStart"/>
+      <w:r>
+        <w:t>because</w:t>
+      </w:r>
+      <w:proofErr w:type="spellEnd"/>
+      <w:r>
+        <w:t xml:space="preserve"> </w:t>
+      </w:r>
+      <w:proofErr w:type="spellStart"/>
+      <w:r>
+        <w:t>it</w:t>
+      </w:r>
+      <w:proofErr w:type="spellEnd"/>
+      <w:r>
+        <w:t xml:space="preserve"> </w:t>
+      </w:r>
+      <w:proofErr w:type="spellStart"/>
+      <w:r>
+        <w:t>produces</w:t>
+      </w:r>
+      <w:proofErr w:type="spellEnd"/>
+      <w:r>
+        <w:t xml:space="preserve"> pseudo-random </w:t>
+      </w:r>
+      <w:proofErr w:type="spellStart"/>
+      <w:r>
+        <w:t>values</w:t>
+      </w:r>
+      <w:proofErr w:type="spellEnd"/>
+      <w:r>
+        <w:t xml:space="preserve"> </w:t>
+      </w:r>
+      <w:proofErr w:type="spellStart"/>
+      <w:r>
+        <w:t>that</w:t>
+      </w:r>
+      <w:proofErr w:type="spellEnd"/>
+      <w:r>
+        <w:t xml:space="preserve"> </w:t>
+      </w:r>
+      <w:proofErr w:type="spellStart"/>
+      <w:r>
+        <w:t>can</w:t>
+      </w:r>
+      <w:proofErr w:type="spellEnd"/>
+      <w:r>
+        <w:t xml:space="preserve"> </w:t>
+      </w:r>
+      <w:proofErr w:type="spellStart"/>
+      <w:r>
+        <w:t>be</w:t>
+      </w:r>
+      <w:proofErr w:type="spellEnd"/>
+      <w:r>
+        <w:t xml:space="preserve"> </w:t>
+      </w:r>
+      <w:proofErr w:type="spellStart"/>
+      <w:r>
+        <w:t>reproduced</w:t>
+      </w:r>
+      <w:proofErr w:type="spellEnd"/>
+      <w:r>
+        <w:t xml:space="preserve"> </w:t>
+      </w:r>
+      <w:proofErr w:type="spellStart"/>
+      <w:r>
+        <w:t>by</w:t>
+      </w:r>
+      <w:proofErr w:type="spellEnd"/>
+      <w:r>
+        <w:t xml:space="preserve"> </w:t>
+      </w:r>
+      <w:proofErr w:type="spellStart"/>
+      <w:r>
+        <w:t>anyone</w:t>
+      </w:r>
+      <w:proofErr w:type="spellEnd"/>
+      <w:r>
+        <w:t xml:space="preserve"> </w:t>
+      </w:r>
+      <w:proofErr w:type="spellStart"/>
+      <w:r>
+        <w:t>with</w:t>
+      </w:r>
+      <w:proofErr w:type="spellEnd"/>
+      <w:r>
+        <w:t xml:space="preserve"> </w:t>
+      </w:r>
+      <w:proofErr w:type="spellStart"/>
+      <w:r>
+        <w:t>the</w:t>
+      </w:r>
+      <w:proofErr w:type="spellEnd"/>
+      <w:r>
+        <w:t xml:space="preserve"> </w:t>
+      </w:r>
+      <w:proofErr w:type="spellStart"/>
+      <w:r>
+        <w:t>same</w:t>
+      </w:r>
+      <w:proofErr w:type="spellEnd"/>
+      <w:r>
+        <w:t xml:space="preserve"> C </w:t>
+      </w:r>
+      <w:proofErr w:type="spellStart"/>
+      <w:r>
+        <w:t>compiler</w:t>
+      </w:r>
+      <w:proofErr w:type="spellEnd"/>
+      <w:r>
+        <w:t>. (</w:t>
+      </w:r>
+      <w:proofErr w:type="spellStart"/>
+      <w:r>
+        <w:t>This</w:t>
+      </w:r>
+      <w:proofErr w:type="spellEnd"/>
+      <w:r>
+        <w:t xml:space="preserve"> </w:t>
+      </w:r>
+      <w:proofErr w:type="spellStart"/>
+      <w:r>
+        <w:t>function</w:t>
+      </w:r>
+      <w:proofErr w:type="spellEnd"/>
+      <w:r>
+        <w:t xml:space="preserve"> </w:t>
+      </w:r>
+      <w:proofErr w:type="spellStart"/>
+      <w:r>
+        <w:t>is</w:t>
+      </w:r>
+      <w:proofErr w:type="spellEnd"/>
+      <w:r>
+        <w:t xml:space="preserve"> </w:t>
+      </w:r>
+      <w:proofErr w:type="spellStart"/>
+      <w:r>
+        <w:t>used</w:t>
+      </w:r>
+      <w:proofErr w:type="spellEnd"/>
+      <w:r>
+        <w:t xml:space="preserve"> </w:t>
+      </w:r>
+      <w:proofErr w:type="spellStart"/>
+      <w:r>
+        <w:t>to</w:t>
+      </w:r>
+      <w:proofErr w:type="spellEnd"/>
+      <w:r>
+        <w:t xml:space="preserve"> </w:t>
+      </w:r>
+      <w:proofErr w:type="spellStart"/>
+      <w:r>
+        <w:t>generate</w:t>
+      </w:r>
+      <w:proofErr w:type="spellEnd"/>
+      <w:r>
+        <w:t xml:space="preserve"> </w:t>
+      </w:r>
+      <w:proofErr w:type="spellStart"/>
+      <w:r>
+        <w:t>test</w:t>
+      </w:r>
+      <w:proofErr w:type="spellEnd"/>
+      <w:r>
+        <w:t xml:space="preserve"> </w:t>
+      </w:r>
+      <w:proofErr w:type="spellStart"/>
+      <w:r>
+        <w:t>values</w:t>
+      </w:r>
+      <w:proofErr w:type="spellEnd"/>
+      <w:r>
+        <w:t xml:space="preserve"> </w:t>
+      </w:r>
+      <w:proofErr w:type="spellStart"/>
+      <w:r>
+        <w:t>for</w:t>
+      </w:r>
+      <w:proofErr w:type="spellEnd"/>
+      <w:r>
+        <w:t xml:space="preserve"> </w:t>
+      </w:r>
+      <w:proofErr w:type="spellStart"/>
+      <w:r>
+        <w:t>the</w:t>
+      </w:r>
+      <w:proofErr w:type="spellEnd"/>
+      <w:r>
+        <w:t xml:space="preserve"> </w:t>
+      </w:r>
+      <w:proofErr w:type="spellStart"/>
+      <w:r>
+        <w:t>prime</w:t>
+      </w:r>
+      <w:proofErr w:type="spellEnd"/>
+      <w:r>
+        <w:t xml:space="preserve"> </w:t>
+      </w:r>
+      <w:proofErr w:type="spellStart"/>
+      <w:r>
+        <w:t>test</w:t>
+      </w:r>
+      <w:proofErr w:type="spellEnd"/>
+      <w:r>
+        <w:t xml:space="preserve">, </w:t>
+      </w:r>
+      <w:proofErr w:type="spellStart"/>
+      <w:r>
+        <w:t>because</w:t>
+      </w:r>
+      <w:proofErr w:type="spellEnd"/>
+      <w:r>
+        <w:t xml:space="preserve"> </w:t>
+      </w:r>
+      <w:proofErr w:type="spellStart"/>
+      <w:r>
+        <w:t>these</w:t>
+      </w:r>
+      <w:proofErr w:type="spellEnd"/>
+      <w:r>
+        <w:t xml:space="preserve"> </w:t>
+      </w:r>
+      <w:proofErr w:type="spellStart"/>
+      <w:r>
+        <w:t>values</w:t>
+      </w:r>
+      <w:proofErr w:type="spellEnd"/>
+      <w:r>
+        <w:t xml:space="preserve"> </w:t>
+      </w:r>
+      <w:proofErr w:type="spellStart"/>
+      <w:r>
+        <w:t>are</w:t>
+      </w:r>
+      <w:proofErr w:type="spellEnd"/>
+      <w:r>
+        <w:t xml:space="preserve"> </w:t>
+      </w:r>
+      <w:proofErr w:type="spellStart"/>
+      <w:r>
+        <w:t>not</w:t>
+      </w:r>
+      <w:proofErr w:type="spellEnd"/>
+      <w:r>
+        <w:t xml:space="preserve"> </w:t>
+      </w:r>
+      <w:proofErr w:type="spellStart"/>
+      <w:r>
+        <w:t>used</w:t>
+      </w:r>
+      <w:proofErr w:type="spellEnd"/>
+      <w:r>
+        <w:t xml:space="preserve"> </w:t>
+      </w:r>
+      <w:proofErr w:type="spellStart"/>
+      <w:r>
+        <w:t>in</w:t>
+      </w:r>
+      <w:proofErr w:type="spellEnd"/>
+      <w:r>
+        <w:t xml:space="preserve"> </w:t>
+      </w:r>
+      <w:proofErr w:type="spellStart"/>
+      <w:r>
+        <w:t>the</w:t>
+      </w:r>
+      <w:proofErr w:type="spellEnd"/>
+      <w:r>
+        <w:t xml:space="preserve"> </w:t>
+      </w:r>
+      <w:proofErr w:type="spellStart"/>
+      <w:r>
+        <w:t>generated</w:t>
+      </w:r>
+      <w:proofErr w:type="spellEnd"/>
+      <w:r>
+        <w:t xml:space="preserve"> </w:t>
+      </w:r>
+      <w:proofErr w:type="spellStart"/>
+      <w:r>
+        <w:t>keys</w:t>
+      </w:r>
+      <w:proofErr w:type="spellEnd"/>
+      <w:r>
+        <w:t>.)</w:t>
+      </w:r>
+    </w:p>
+    <w:p>
+      <w:pPr>
+        <w:contextualSpacing/>
+      </w:pPr>
+      <w:r>
+        <w:tab/>
+      </w:r>
+      <w:proofErr w:type="spellStart"/>
+      <w:r>
+        <w:t>The</w:t>
+      </w:r>
+      <w:proofErr w:type="spellEnd"/>
+      <w:r>
+        <w:t xml:space="preserve"> random-number </w:t>
+      </w:r>
+      <w:proofErr w:type="spellStart"/>
+      <w:r>
+        <w:t>generation</w:t>
+      </w:r>
+      <w:proofErr w:type="spellEnd"/>
+      <w:r>
+        <w:t xml:space="preserve"> </w:t>
+      </w:r>
+      <w:proofErr w:type="spellStart"/>
+      <w:r>
+        <w:t>code</w:t>
+      </w:r>
+      <w:proofErr w:type="spellEnd"/>
+      <w:r>
+        <w:t xml:space="preserve"> </w:t>
+      </w:r>
+      <w:proofErr w:type="spellStart"/>
+      <w:r>
+        <w:t>is</w:t>
+      </w:r>
+      <w:proofErr w:type="spellEnd"/>
+      <w:r>
+        <w:t xml:space="preserve"> </w:t>
+      </w:r>
+      <w:proofErr w:type="spellStart"/>
+      <w:r>
+        <w:t>specific</w:t>
+      </w:r>
+      <w:proofErr w:type="spellEnd"/>
+      <w:r>
+        <w:t xml:space="preserve"> </w:t>
+      </w:r>
+      <w:proofErr w:type="spellStart"/>
+      <w:r>
+        <w:t>to</w:t>
+      </w:r>
+      <w:proofErr w:type="spellEnd"/>
+      <w:r>
+        <w:t xml:space="preserve"> DOS </w:t>
+      </w:r>
+      <w:proofErr w:type="spellStart"/>
+      <w:r>
+        <w:t>and</w:t>
+      </w:r>
+      <w:proofErr w:type="spellEnd"/>
+      <w:r>
+        <w:t xml:space="preserve"> DOS </w:t>
+      </w:r>
+      <w:proofErr w:type="spellStart"/>
+      <w:r>
+        <w:t>sessions</w:t>
+      </w:r>
+      <w:proofErr w:type="spellEnd"/>
+      <w:r>
+        <w:t xml:space="preserve"> </w:t>
+      </w:r>
+      <w:proofErr w:type="spellStart"/>
+      <w:r>
+        <w:t>under</w:t>
+      </w:r>
+      <w:proofErr w:type="spellEnd"/>
+      <w:r>
+        <w:t xml:space="preserve"> Windows.</w:t>
+      </w:r>
+    </w:p>
+    <w:p>
+      <w:pPr>
+        <w:contextualSpacing/>
+      </w:pPr>
+      <w:r>
+        <w:tab/>
+      </w:r>
+      <w:proofErr w:type="spellStart"/>
+      <w:r>
+        <w:t>The</w:t>
+      </w:r>
+      <w:proofErr w:type="spellEnd"/>
+      <w:r>
+        <w:t xml:space="preserve"> </w:t>
+      </w:r>
+      <w:proofErr w:type="spellStart"/>
+      <w:r>
+        <w:t>following</w:t>
+      </w:r>
+      <w:proofErr w:type="spellEnd"/>
+      <w:r>
+        <w:t xml:space="preserve"> </w:t>
+      </w:r>
+      <w:proofErr w:type="spellStart"/>
+      <w:r>
+        <w:t>function</w:t>
+      </w:r>
+      <w:proofErr w:type="spellEnd"/>
+      <w:r>
+        <w:t xml:space="preserve"> </w:t>
+      </w:r>
+      <w:proofErr w:type="spellStart"/>
+      <w:r>
+        <w:t>call</w:t>
+      </w:r>
+      <w:proofErr w:type="spellEnd"/>
+      <w:r>
+        <w:t xml:space="preserve"> </w:t>
+      </w:r>
+      <w:proofErr w:type="spellStart"/>
+      <w:r>
+        <w:t>generates</w:t>
+      </w:r>
+      <w:proofErr w:type="spellEnd"/>
+      <w:r>
+        <w:t xml:space="preserve"> a </w:t>
+      </w:r>
+      <w:proofErr w:type="spellStart"/>
+      <w:r>
+        <w:t>key</w:t>
+      </w:r>
+      <w:proofErr w:type="spellEnd"/>
+      <w:r>
+        <w:t xml:space="preserve"> </w:t>
+      </w:r>
+      <w:proofErr w:type="spellStart"/>
+      <w:r>
+        <w:t>pair</w:t>
+      </w:r>
+      <w:proofErr w:type="spellEnd"/>
+      <w:r>
+        <w:t xml:space="preserve">. </w:t>
+      </w:r>
+      <w:proofErr w:type="spellStart"/>
+      <w:r>
+        <w:t>The</w:t>
+      </w:r>
+      <w:proofErr w:type="spellEnd"/>
+      <w:r>
+        <w:t xml:space="preserve"> </w:t>
+      </w:r>
+      <w:proofErr w:type="spellStart"/>
+      <w:r>
+        <w:t>variables</w:t>
+      </w:r>
+      <w:proofErr w:type="spellEnd"/>
+      <w:r>
+        <w:t xml:space="preserve"> d, e </w:t>
+      </w:r>
+      <w:proofErr w:type="spellStart"/>
+      <w:r>
+        <w:t>and</w:t>
+      </w:r>
+      <w:proofErr w:type="spellEnd"/>
+      <w:r>
+        <w:t xml:space="preserve"> n </w:t>
+      </w:r>
+      <w:proofErr w:type="spellStart"/>
+      <w:r>
+        <w:t>must</w:t>
+      </w:r>
+      <w:proofErr w:type="spellEnd"/>
+      <w:r>
+        <w:t xml:space="preserve"> </w:t>
+      </w:r>
+      <w:proofErr w:type="spellStart"/>
+      <w:r>
+        <w:t>be</w:t>
+      </w:r>
+      <w:proofErr w:type="spellEnd"/>
+      <w:r>
+        <w:t xml:space="preserve"> </w:t>
+      </w:r>
+      <w:proofErr w:type="spellStart"/>
+      <w:r>
+        <w:t>the</w:t>
+      </w:r>
+      <w:proofErr w:type="spellEnd"/>
+      <w:r>
+        <w:t xml:space="preserve"> </w:t>
+      </w:r>
+      <w:proofErr w:type="spellStart"/>
+      <w:r>
+        <w:t>same</w:t>
+      </w:r>
+      <w:proofErr w:type="spellEnd"/>
+      <w:r>
+        <w:t xml:space="preserve"> </w:t>
+      </w:r>
+      <w:proofErr w:type="spellStart"/>
+      <w:r>
+        <w:t>length</w:t>
+      </w:r>
+      <w:proofErr w:type="spellEnd"/>
+      <w:r>
+        <w:t xml:space="preserve">, </w:t>
+      </w:r>
+      <w:proofErr w:type="spellStart"/>
+      <w:r>
+        <w:t>which</w:t>
+      </w:r>
+      <w:proofErr w:type="spellEnd"/>
+      <w:r>
+        <w:t xml:space="preserve"> </w:t>
+      </w:r>
+      <w:proofErr w:type="spellStart"/>
+      <w:r>
+        <w:t>must</w:t>
+      </w:r>
+      <w:proofErr w:type="spellEnd"/>
+      <w:r>
+        <w:t xml:space="preserve"> </w:t>
+      </w:r>
+      <w:proofErr w:type="spellStart"/>
+      <w:r>
+        <w:t>be</w:t>
+      </w:r>
+      <w:proofErr w:type="spellEnd"/>
+      <w:r>
+        <w:t xml:space="preserve"> </w:t>
+      </w:r>
+      <w:proofErr w:type="spellStart"/>
+      <w:r>
+        <w:t>an</w:t>
+      </w:r>
+      <w:proofErr w:type="spellEnd"/>
+      <w:r>
+        <w:t xml:space="preserve"> </w:t>
+      </w:r>
+      <w:proofErr w:type="spellStart"/>
+      <w:r>
+        <w:t>even</w:t>
+      </w:r>
+      <w:proofErr w:type="spellEnd"/>
+      <w:r>
+        <w:t xml:space="preserve"> </w:t>
+      </w:r>
+      <w:proofErr w:type="spellStart"/>
+      <w:r>
+        <w:t>multiple</w:t>
+      </w:r>
+      <w:proofErr w:type="spellEnd"/>
+      <w:r>
+        <w:t xml:space="preserve"> </w:t>
+      </w:r>
+      <w:proofErr w:type="spellStart"/>
+      <w:r>
+        <w:t>of</w:t>
+      </w:r>
+      <w:proofErr w:type="spellEnd"/>
+      <w:r>
+        <w:t xml:space="preserve"> 16 </w:t>
+      </w:r>
+      <w:proofErr w:type="spellStart"/>
+      <w:r>
+        <w:t>bits</w:t>
+      </w:r>
+      <w:proofErr w:type="spellEnd"/>
+      <w:r>
+        <w:t xml:space="preserve">. </w:t>
+      </w:r>
+      <w:proofErr w:type="spellStart"/>
+      <w:r>
+        <w:t>One</w:t>
+      </w:r>
+      <w:proofErr w:type="spellEnd"/>
+      <w:r>
+        <w:t xml:space="preserve"> </w:t>
+      </w:r>
+      <w:proofErr w:type="spellStart"/>
+      <w:r>
+        <w:t>key</w:t>
+      </w:r>
+      <w:proofErr w:type="spellEnd"/>
+      <w:r>
+        <w:t xml:space="preserve"> </w:t>
+      </w:r>
+      <w:proofErr w:type="spellStart"/>
+      <w:r>
+        <w:t>is</w:t>
+      </w:r>
+      <w:proofErr w:type="spellEnd"/>
+      <w:r>
+        <w:t xml:space="preserve"> (d,n) </w:t>
+      </w:r>
+      <w:proofErr w:type="spellStart"/>
+      <w:r>
+        <w:t>and</w:t>
+      </w:r>
+      <w:proofErr w:type="spellEnd"/>
+      <w:r>
+        <w:t xml:space="preserve"> </w:t>
+      </w:r>
+      <w:proofErr w:type="spellStart"/>
+      <w:r>
+        <w:t>the</w:t>
+      </w:r>
+      <w:proofErr w:type="spellEnd"/>
+      <w:r>
+        <w:t xml:space="preserve"> </w:t>
+      </w:r>
+      <w:proofErr w:type="spellStart"/>
+      <w:r>
+        <w:t>other</w:t>
+      </w:r>
+      <w:proofErr w:type="spellEnd"/>
+      <w:r>
+        <w:t xml:space="preserve"> </w:t>
+      </w:r>
+      <w:proofErr w:type="spellStart"/>
+      <w:r>
+        <w:t>is</w:t>
+      </w:r>
+      <w:proofErr w:type="spellEnd"/>
+      <w:r>
+        <w:t xml:space="preserve"> (e,n).</w:t>
+      </w:r>
+    </w:p>
+    <w:p>
+      <w:pPr>
+        <w:contextualSpacing/>
+      </w:pPr>
+      <w:proofErr w:type="spellStart"/>
+      <w:r>
+        <w:t>GenerateKeys</w:t>
+      </w:r>
+      <w:proofErr w:type="spellEnd"/>
+      <w:r>
+        <w:t>(d, e, n);</w:t>
+      </w:r>
+    </w:p>
+    <w:p>
+      <w:pPr>
+        <w:contextualSpacing/>
+      </w:pPr>
+      <w:proofErr w:type="spellStart"/>
+      <w:r>
+        <w:t>mpuint</w:t>
+      </w:r>
+      <w:proofErr w:type="spellEnd"/>
+      <w:r>
+        <w:t xml:space="preserve"> &amp;d;</w:t>
+      </w:r>
+    </w:p>
+    <w:p>
+      <w:pPr>
+        <w:contextualSpacing/>
+      </w:pPr>
+      <w:proofErr w:type="spellStart"/>
+      <w:r>
+        <w:t>mpuint</w:t>
+      </w:r>
+      <w:proofErr w:type="spellEnd"/>
+      <w:r>
+        <w:t xml:space="preserve"> &amp;e;</w:t>
+      </w:r>
+    </w:p>
+    <w:p>
+      <w:pPr>
+        <w:contextualSpacing/>
+      </w:pPr>
+      <w:proofErr w:type="spellStart"/>
+      <w:r>
+        <w:t>mpuint</w:t>
+      </w:r>
+      <w:proofErr w:type="spellEnd"/>
+      <w:r>
+        <w:t xml:space="preserve"> &amp;n;</w:t>
+      </w:r>
+    </w:p>
+    <w:p>
+      <w:pPr>
+        <w:contextualSpacing/>
+      </w:pPr>
+      <w:proofErr w:type="spellStart"/>
+      <w:r>
+        <w:t>It</w:t>
+      </w:r>
+      <w:proofErr w:type="spellEnd"/>
+      <w:r>
+        <w:t xml:space="preserve"> </w:t>
+      </w:r>
+      <w:proofErr w:type="spellStart"/>
+      <w:r>
+        <w:t>takes</w:t>
+      </w:r>
+      <w:proofErr w:type="spellEnd"/>
+      <w:r>
+        <w:t xml:space="preserve"> </w:t>
+      </w:r>
+      <w:proofErr w:type="spellStart"/>
+      <w:r>
+        <w:t>several</w:t>
+      </w:r>
+      <w:proofErr w:type="spellEnd"/>
+      <w:r>
+        <w:t xml:space="preserve"> </w:t>
+      </w:r>
+      <w:proofErr w:type="spellStart"/>
+      <w:r>
+        <w:t>minutes</w:t>
+      </w:r>
+      <w:proofErr w:type="spellEnd"/>
+      <w:r>
+        <w:t xml:space="preserve"> </w:t>
+      </w:r>
+      <w:proofErr w:type="spellStart"/>
+      <w:r>
+        <w:t>to</w:t>
+      </w:r>
+      <w:proofErr w:type="spellEnd"/>
+      <w:r>
+        <w:t xml:space="preserve"> </w:t>
+      </w:r>
+      <w:proofErr w:type="spellStart"/>
+      <w:r>
+        <w:t>generate</w:t>
+      </w:r>
+      <w:proofErr w:type="spellEnd"/>
+      <w:r>
+        <w:t xml:space="preserve"> a </w:t>
+      </w:r>
+      <w:proofErr w:type="spellStart"/>
+      <w:r>
+        <w:t>pair</w:t>
+      </w:r>
+      <w:proofErr w:type="spellEnd"/>
+      <w:r>
+        <w:t xml:space="preserve"> </w:t>
+      </w:r>
+      <w:proofErr w:type="spellStart"/>
+      <w:r>
+        <w:t>of</w:t>
+      </w:r>
+      <w:proofErr w:type="spellEnd"/>
+      <w:r>
+        <w:t xml:space="preserve"> 512-bit </w:t>
+      </w:r>
+      <w:proofErr w:type="spellStart"/>
+      <w:r>
+        <w:t>keys</w:t>
+      </w:r>
+      <w:proofErr w:type="spellEnd"/>
+      <w:r>
+        <w:t xml:space="preserve">, </w:t>
+      </w:r>
+      <w:proofErr w:type="spellStart"/>
+      <w:r>
+        <w:t>even</w:t>
+      </w:r>
+      <w:proofErr w:type="spellEnd"/>
+      <w:r>
+        <w:t xml:space="preserve"> </w:t>
+      </w:r>
+      <w:proofErr w:type="spellStart"/>
+      <w:r>
+        <w:t>on</w:t>
+      </w:r>
+      <w:proofErr w:type="spellEnd"/>
+      <w:r>
+        <w:t xml:space="preserve"> a </w:t>
+      </w:r>
+      <w:proofErr w:type="spellStart"/>
+      <w:r>
+        <w:t>fairly</w:t>
+      </w:r>
+      <w:proofErr w:type="spellEnd"/>
+      <w:r>
+        <w:t xml:space="preserve"> </w:t>
+      </w:r>
+      <w:proofErr w:type="spellStart"/>
+      <w:r>
+        <w:t>fast</w:t>
+      </w:r>
+      <w:proofErr w:type="spellEnd"/>
+      <w:r>
+        <w:t xml:space="preserve"> </w:t>
+      </w:r>
+      <w:proofErr w:type="spellStart"/>
+      <w:r>
+        <w:t>computer</w:t>
+      </w:r>
+      <w:proofErr w:type="spellEnd"/>
+      <w:r>
+        <w:t>.</w:t>
+      </w:r>
+    </w:p>
+    <w:p>
+      <w:pPr>
+        <w:contextualSpacing/>
+      </w:pPr>
+      <w:r>
         <w:lastRenderedPageBreak/>
-        <w:t>2.</w:t>
-      </w:r>
-      <w:r>
-        <w:t xml:space="preserve"> </w:t>
-      </w:r>
-      <w:r>
-        <w:t>Короткий опис синтаксису основних функцій бібліотеки, яка використовується для роботи з RSA.</w:t>
-      </w:r>
-    </w:p>
-    <w:p>
-      <w:pPr>
-        <w:contextualSpacing/>
-      </w:pPr>
-      <w:r>
-        <w:tab/>
-      </w:r>
-      <w:r>
-        <w:t>RSA Public-Key Cryptography needs large integers for reasonable security. The 32-bit or 64-bit integers available on most machines just aren't big enough. Therefore, the RSA Public-Key Cryptography package uses another package, called the Multiple-Precision Unsigned Integer Arithmetic, to do its arithmetic. In this package, the number of bits can be any multiple of 16.</w:t>
-      </w:r>
-    </w:p>
-    <w:p>
-      <w:pPr>
-        <w:contextualSpacing/>
-      </w:pPr>
-      <w:r>
-        <w:tab/>
-      </w:r>
-      <w:r>
-        <w:t>A 512-bit key is considered at least moderately secure; 1024 bits are preferred. The package will, in theory at least, handle any key size which is an even multiple of 16, up to the point where the computer runs out of memory. However, the computations for keys more than 1024 bits long are very slow, even on today's fastest computers.</w:t>
-      </w:r>
-    </w:p>
-    <w:p>
-      <w:pPr>
-        <w:contextualSpacing/>
-      </w:pPr>
-      <w:r>
-        <w:tab/>
-      </w:r>
-      <w:r>
-        <w:t xml:space="preserve">The package </w:t>
-      </w:r>
-      <w:r>
-        <w:t>resides in the following files:</w:t>
-      </w:r>
-    </w:p>
-    <w:p>
-      <w:pPr>
-        <w:contextualSpacing/>
-      </w:pPr>
-      <w:r>
-        <w:t>EUCLID.CPP</w:t>
-      </w:r>
-    </w:p>
-    <w:p>
-      <w:pPr>
-        <w:contextualSpacing/>
-      </w:pPr>
-      <w:r>
-        <w:t>EUCLID.H</w:t>
-      </w:r>
-    </w:p>
-    <w:p>
-      <w:pPr>
-        <w:contextualSpacing/>
-      </w:pPr>
-      <w:r>
-        <w:t>MPUINT.CPP</w:t>
-      </w:r>
-    </w:p>
-    <w:p>
-      <w:pPr>
-        <w:contextualSpacing/>
-      </w:pPr>
-      <w:r>
-        <w:t>MPUINT.H</w:t>
-      </w:r>
-    </w:p>
-    <w:p>
-      <w:pPr>
-        <w:contextualSpacing/>
-      </w:pPr>
-      <w:r>
-        <w:t>RANDOM.CPP</w:t>
-      </w:r>
-    </w:p>
-    <w:p>
-      <w:pPr>
-        <w:contextualSpacing/>
-      </w:pPr>
-      <w:r>
-        <w:t>RANDOM.H</w:t>
-      </w:r>
-    </w:p>
-    <w:p>
-      <w:pPr>
-        <w:contextualSpacing/>
-      </w:pPr>
-      <w:r>
-        <w:t>RSA.CPP</w:t>
-      </w:r>
-    </w:p>
-    <w:p>
-      <w:pPr>
-        <w:contextualSpacing/>
-      </w:pPr>
-      <w:r>
-        <w:t>RSA.H</w:t>
-      </w:r>
-    </w:p>
-    <w:p>
-      <w:pPr>
-        <w:contextualSpacing/>
-      </w:pPr>
-      <w:r>
-        <w:t>for your convenience, these files have been combined into a single file RSA.TXT which you can download. Use a text editor to separate the files before compiling them.</w:t>
-      </w:r>
-    </w:p>
-    <w:p>
-      <w:pPr>
-        <w:contextualSpacing/>
-      </w:pPr>
-      <w:r>
-        <w:tab/>
-      </w:r>
-      <w:r>
-        <w:t>When a random number is needed, the package asks the operator to type in a specified number of "random characters". It uses both the characters AND THE TIMES BETWEEN KEYSTROKES to generate a random number. The C library function rand() must NOT be used for this purpose because it produces pseudo-random values that can be reproduced by anyone with the same C compiler. (This function is used to generate test values for the prime test, because these values are not used in the generated keys.)</w:t>
-      </w:r>
-    </w:p>
-    <w:p>
-      <w:pPr>
-        <w:contextualSpacing/>
-      </w:pPr>
-      <w:r>
-        <w:tab/>
-      </w:r>
-      <w:r>
-        <w:t>The random-number generation code is specific to DOS and DOS sessions under Windows.</w:t>
-      </w:r>
-    </w:p>
-    <w:p>
-      <w:pPr>
-        <w:contextualSpacing/>
-      </w:pPr>
-      <w:r>
-        <w:tab/>
-      </w:r>
-      <w:r>
-        <w:t>The following function call generates a key pair. The variables d, e and n must be the same length, which must be an even multiple of 16 bits. One key i</w:t>
-      </w:r>
-      <w:r>
-        <w:t>s (d,n) and the other is (e,n).</w:t>
-      </w:r>
-    </w:p>
-    <w:p>
-      <w:pPr>
-        <w:contextualSpacing/>
-      </w:pPr>
-      <w:r>
-        <w:t>GenerateKeys(d, e, n);</w:t>
-      </w:r>
-    </w:p>
-    <w:p>
-      <w:pPr>
-        <w:contextualSpacing/>
-      </w:pPr>
-      <w:r>
-        <w:t>mpuint &amp;d;</w:t>
-      </w:r>
-    </w:p>
-    <w:p>
-      <w:pPr>
-        <w:contextualSpacing/>
-      </w:pPr>
-      <w:r>
-        <w:t>mpuint &amp;e;</w:t>
-      </w:r>
-    </w:p>
-    <w:p>
-      <w:pPr>
-        <w:contextualSpacing/>
-      </w:pPr>
-      <w:r>
-        <w:t>mpuint &amp;n;</w:t>
-      </w:r>
-    </w:p>
-    <w:p>
-      <w:pPr>
-        <w:contextualSpacing/>
-      </w:pPr>
-      <w:r>
-        <w:t>It takes several minutes to generate a pair of 512-bit keys, even on a fairly fast computer.</w:t>
-      </w:r>
-    </w:p>
-    <w:p>
-      <w:pPr>
-        <w:contextualSpacing/>
-      </w:pPr>
-      <w:r>
-        <w:tab/>
-      </w:r>
-      <w:r>
-        <w:t>The value of the modulus n is always at least 0x4000..., with enough zeros to fill out all the bits.</w:t>
-      </w:r>
-    </w:p>
-    <w:p>
-      <w:pPr>
-        <w:contextualSpacing/>
-      </w:pPr>
-      <w:r>
-        <w:tab/>
-      </w:r>
-      <w:r>
-        <w:t>The following function call (actually an inline call on a function defined in the Multiple-Precision Unsigned Integer Arithmetic Package) is used to encry</w:t>
-      </w:r>
-      <w:r>
-        <w:t>pt (or decrypt) a message:</w:t>
-      </w:r>
-    </w:p>
-    <w:p>
-      <w:pPr>
-        <w:contextualSpacing/>
-      </w:pPr>
-      <w:r>
-        <w:t>EncryptDecrypt(result, source, e, n);</w:t>
-      </w:r>
-    </w:p>
-    <w:p>
-      <w:pPr>
-        <w:contextualSpacing/>
-      </w:pPr>
-      <w:r>
-        <w:t>mpuint &amp;result;</w:t>
-      </w:r>
-    </w:p>
-    <w:p>
-      <w:pPr>
-        <w:contextualSpacing/>
-      </w:pPr>
-      <w:r>
-        <w:t>const mpuint &amp;source;</w:t>
-      </w:r>
-    </w:p>
-    <w:p>
-      <w:pPr>
-        <w:contextualSpacing/>
-      </w:pPr>
-      <w:r>
-        <w:t>const mpuint &amp;e;</w:t>
-      </w:r>
-    </w:p>
-    <w:p>
-      <w:pPr>
-        <w:contextualSpacing/>
-      </w:pPr>
-      <w:r>
-        <w:t>const mpuint &amp;n;</w:t>
-      </w:r>
-    </w:p>
-    <w:p>
-      <w:pPr>
-        <w:contextualSpacing/>
-      </w:pPr>
-      <w:r>
-        <w:tab/>
-      </w:r>
-      <w:r>
-        <w:t xml:space="preserve">Here e and n are the exponent and modulus, respectively, of the </w:t>
-      </w:r>
-      <w:r>
-        <w:t>key (either public or private).</w:t>
-      </w:r>
-    </w:p>
-    <w:p>
-      <w:pPr>
-        <w:contextualSpacing/>
-      </w:pPr>
-      <w:r>
-        <w:tab/>
-      </w:r>
-      <w:r>
-        <w:t>The source must be less than the modulus n. If the function GenerateKeys() was used to generate the keys, it is sufficient if the two most significant bits of the source are zero. The result will also be less than the modulus n and can be decrypted without further restriction.</w:t>
-      </w:r>
-    </w:p>
-    <w:p>
-      <w:pPr>
-        <w:contextualSpacing/>
-      </w:pPr>
-      <w:r>
-        <w:tab/>
-      </w:r>
-      <w:r>
-        <w:t>In the communication protocol described above, Alice uses her private key to encrypt the session key, and then uses Bob's public key to encrypt it again (or vice-versa). The order of encryption is important, because in every case the number to be encrypted must be less than the modulus of the key used to encrypt it. The first encryption poses no problem, because session keys are generally much smaller than public keys. However, the encrypted session key may be nearly as large as the modulus, and may be larger than the modulus of the second key. The easiest way to prevent this from happening is to use the key with the smaller modulus first.</w:t>
-      </w:r>
-    </w:p>
-    <w:p>
-      <w:pPr>
-        <w:contextualSpacing/>
-      </w:pPr>
-      <w:r>
-        <w:lastRenderedPageBreak/>
-        <w:tab/>
-      </w:r>
-      <w:r>
-        <w:t>The following function, which is used internally by the RSA package to generate random numbers, can also be used to generate a random session key:</w:t>
-      </w:r>
-    </w:p>
-    <w:p>
-      <w:pPr>
-        <w:contextualSpacing/>
-      </w:pPr>
-      <w:r>
-        <w:t>Random(x);</w:t>
-      </w:r>
-    </w:p>
-    <w:p>
-      <w:pPr>
-        <w:contextualSpacing/>
-      </w:pPr>
-      <w:r>
-        <w:t>mpuint &amp;x;</w:t>
-      </w:r>
-    </w:p>
-    <w:p>
-      <w:pPr>
-        <w:contextualSpacing/>
-      </w:pPr>
-      <w:r>
-        <w:tab/>
-      </w:r>
-      <w:r>
-        <w:t>It will ask the operator to type a specified number of "random characters". If this is not acceptable, you may have to use another method. But make sure the method produces truly random numbers that nobody else will be able to reproduce.</w:t>
-      </w:r>
-    </w:p>
-    <w:p>
-      <w:pPr>
-        <w:contextualSpacing/>
-      </w:pPr>
-      <w:r>
-        <w:tab/>
-      </w:r>
-      <w:r>
-        <w:t>This package is designed to merely illustrate RSA public-key cryptography. Some additional steps are required to make it as secure as it can be. For example, it is desirable to check for "weak keys", special cases in which the product pq can be factored easily.</w:t>
+        <w:tab/>
+      </w:r>
+      <w:proofErr w:type="spellStart"/>
+      <w:r>
+        <w:t>The</w:t>
+      </w:r>
+      <w:proofErr w:type="spellEnd"/>
+      <w:r>
+        <w:t xml:space="preserve"> </w:t>
+      </w:r>
+      <w:proofErr w:type="spellStart"/>
+      <w:r>
+        <w:t>value</w:t>
+      </w:r>
+      <w:proofErr w:type="spellEnd"/>
+      <w:r>
+        <w:t xml:space="preserve"> </w:t>
+      </w:r>
+      <w:proofErr w:type="spellStart"/>
+      <w:r>
+        <w:t>of</w:t>
+      </w:r>
+      <w:proofErr w:type="spellEnd"/>
+      <w:r>
+        <w:t xml:space="preserve"> </w:t>
+      </w:r>
+      <w:proofErr w:type="spellStart"/>
+      <w:r>
+        <w:t>the</w:t>
+      </w:r>
+      <w:proofErr w:type="spellEnd"/>
+      <w:r>
+        <w:t xml:space="preserve"> </w:t>
+      </w:r>
+      <w:proofErr w:type="spellStart"/>
+      <w:r>
+        <w:t>modulus</w:t>
+      </w:r>
+      <w:proofErr w:type="spellEnd"/>
+      <w:r>
+        <w:t xml:space="preserve"> n </w:t>
+      </w:r>
+      <w:proofErr w:type="spellStart"/>
+      <w:r>
+        <w:t>is</w:t>
+      </w:r>
+      <w:proofErr w:type="spellEnd"/>
+      <w:r>
+        <w:t xml:space="preserve"> </w:t>
+      </w:r>
+      <w:proofErr w:type="spellStart"/>
+      <w:r>
+        <w:t>always</w:t>
+      </w:r>
+      <w:proofErr w:type="spellEnd"/>
+      <w:r>
+        <w:t xml:space="preserve"> </w:t>
+      </w:r>
+      <w:proofErr w:type="spellStart"/>
+      <w:r>
+        <w:t>at</w:t>
+      </w:r>
+      <w:proofErr w:type="spellEnd"/>
+      <w:r>
+        <w:t xml:space="preserve"> </w:t>
+      </w:r>
+      <w:proofErr w:type="spellStart"/>
+      <w:r>
+        <w:t>least</w:t>
+      </w:r>
+      <w:proofErr w:type="spellEnd"/>
+      <w:r>
+        <w:t xml:space="preserve"> 0x4000..., </w:t>
+      </w:r>
+      <w:proofErr w:type="spellStart"/>
+      <w:r>
+        <w:t>with</w:t>
+      </w:r>
+      <w:proofErr w:type="spellEnd"/>
+      <w:r>
+        <w:t xml:space="preserve"> </w:t>
+      </w:r>
+      <w:proofErr w:type="spellStart"/>
+      <w:r>
+        <w:t>enough</w:t>
+      </w:r>
+      <w:proofErr w:type="spellEnd"/>
+      <w:r>
+        <w:t xml:space="preserve"> </w:t>
+      </w:r>
+      <w:proofErr w:type="spellStart"/>
+      <w:r>
+        <w:t>zeros</w:t>
+      </w:r>
+      <w:proofErr w:type="spellEnd"/>
+      <w:r>
+        <w:t xml:space="preserve"> </w:t>
+      </w:r>
+      <w:proofErr w:type="spellStart"/>
+      <w:r>
+        <w:t>to</w:t>
+      </w:r>
+      <w:proofErr w:type="spellEnd"/>
+      <w:r>
+        <w:t xml:space="preserve"> </w:t>
+      </w:r>
+      <w:proofErr w:type="spellStart"/>
+      <w:r>
+        <w:t>fill</w:t>
+      </w:r>
+      <w:proofErr w:type="spellEnd"/>
+      <w:r>
+        <w:t xml:space="preserve"> </w:t>
+      </w:r>
+      <w:proofErr w:type="spellStart"/>
+      <w:r>
+        <w:t>out</w:t>
+      </w:r>
+      <w:proofErr w:type="spellEnd"/>
+      <w:r>
+        <w:t xml:space="preserve"> </w:t>
+      </w:r>
+      <w:proofErr w:type="spellStart"/>
+      <w:r>
+        <w:t>all</w:t>
+      </w:r>
+      <w:proofErr w:type="spellEnd"/>
+      <w:r>
+        <w:t xml:space="preserve"> </w:t>
+      </w:r>
+      <w:proofErr w:type="spellStart"/>
+      <w:r>
+        <w:t>the</w:t>
+      </w:r>
+      <w:proofErr w:type="spellEnd"/>
+      <w:r>
+        <w:t xml:space="preserve"> </w:t>
+      </w:r>
+      <w:proofErr w:type="spellStart"/>
+      <w:r>
+        <w:t>bits</w:t>
+      </w:r>
+      <w:proofErr w:type="spellEnd"/>
+      <w:r>
+        <w:t>.</w:t>
+      </w:r>
+    </w:p>
+    <w:p>
+      <w:pPr>
+        <w:contextualSpacing/>
+      </w:pPr>
+      <w:r>
+        <w:tab/>
+      </w:r>
+      <w:proofErr w:type="spellStart"/>
+      <w:r>
+        <w:t>The</w:t>
+      </w:r>
+      <w:proofErr w:type="spellEnd"/>
+      <w:r>
+        <w:t xml:space="preserve"> </w:t>
+      </w:r>
+      <w:proofErr w:type="spellStart"/>
+      <w:r>
+        <w:t>following</w:t>
+      </w:r>
+      <w:proofErr w:type="spellEnd"/>
+      <w:r>
+        <w:t xml:space="preserve"> </w:t>
+      </w:r>
+      <w:proofErr w:type="spellStart"/>
+      <w:r>
+        <w:t>function</w:t>
+      </w:r>
+      <w:proofErr w:type="spellEnd"/>
+      <w:r>
+        <w:t xml:space="preserve"> </w:t>
+      </w:r>
+      <w:proofErr w:type="spellStart"/>
+      <w:r>
+        <w:t>call</w:t>
+      </w:r>
+      <w:proofErr w:type="spellEnd"/>
+      <w:r>
+        <w:t xml:space="preserve"> (</w:t>
+      </w:r>
+      <w:proofErr w:type="spellStart"/>
+      <w:r>
+        <w:t>actually</w:t>
+      </w:r>
+      <w:proofErr w:type="spellEnd"/>
+      <w:r>
+        <w:t xml:space="preserve"> </w:t>
+      </w:r>
+      <w:proofErr w:type="spellStart"/>
+      <w:r>
+        <w:t>an</w:t>
+      </w:r>
+      <w:proofErr w:type="spellEnd"/>
+      <w:r>
+        <w:t xml:space="preserve"> </w:t>
+      </w:r>
+      <w:proofErr w:type="spellStart"/>
+      <w:r>
+        <w:t>inline</w:t>
+      </w:r>
+      <w:proofErr w:type="spellEnd"/>
+      <w:r>
+        <w:t xml:space="preserve"> </w:t>
+      </w:r>
+      <w:proofErr w:type="spellStart"/>
+      <w:r>
+        <w:t>call</w:t>
+      </w:r>
+      <w:proofErr w:type="spellEnd"/>
+      <w:r>
+        <w:t xml:space="preserve"> </w:t>
+      </w:r>
+      <w:proofErr w:type="spellStart"/>
+      <w:r>
+        <w:t>on</w:t>
+      </w:r>
+      <w:proofErr w:type="spellEnd"/>
+      <w:r>
+        <w:t xml:space="preserve"> a </w:t>
+      </w:r>
+      <w:proofErr w:type="spellStart"/>
+      <w:r>
+        <w:t>function</w:t>
+      </w:r>
+      <w:proofErr w:type="spellEnd"/>
+      <w:r>
+        <w:t xml:space="preserve"> </w:t>
+      </w:r>
+      <w:proofErr w:type="spellStart"/>
+      <w:r>
+        <w:t>defined</w:t>
+      </w:r>
+      <w:proofErr w:type="spellEnd"/>
+      <w:r>
+        <w:t xml:space="preserve"> </w:t>
+      </w:r>
+      <w:proofErr w:type="spellStart"/>
+      <w:r>
+        <w:t>in</w:t>
+      </w:r>
+      <w:proofErr w:type="spellEnd"/>
+      <w:r>
+        <w:t xml:space="preserve"> </w:t>
+      </w:r>
+      <w:proofErr w:type="spellStart"/>
+      <w:r>
+        <w:t>the</w:t>
+      </w:r>
+      <w:proofErr w:type="spellEnd"/>
+      <w:r>
+        <w:t xml:space="preserve"> Multiple-Precision </w:t>
+      </w:r>
+      <w:proofErr w:type="spellStart"/>
+      <w:r>
+        <w:t>Unsigned</w:t>
+      </w:r>
+      <w:proofErr w:type="spellEnd"/>
+      <w:r>
+        <w:t xml:space="preserve"> </w:t>
+      </w:r>
+      <w:proofErr w:type="spellStart"/>
+      <w:r>
+        <w:t>Integer</w:t>
+      </w:r>
+      <w:proofErr w:type="spellEnd"/>
+      <w:r>
+        <w:t xml:space="preserve"> </w:t>
+      </w:r>
+      <w:proofErr w:type="spellStart"/>
+      <w:r>
+        <w:t>Arithmetic</w:t>
+      </w:r>
+      <w:proofErr w:type="spellEnd"/>
+      <w:r>
+        <w:t xml:space="preserve"> </w:t>
+      </w:r>
+      <w:proofErr w:type="spellStart"/>
+      <w:r>
+        <w:t>Package</w:t>
+      </w:r>
+      <w:proofErr w:type="spellEnd"/>
+      <w:r>
+        <w:t xml:space="preserve">) </w:t>
+      </w:r>
+      <w:proofErr w:type="spellStart"/>
+      <w:r>
+        <w:t>is</w:t>
+      </w:r>
+      <w:proofErr w:type="spellEnd"/>
+      <w:r>
+        <w:t xml:space="preserve"> </w:t>
+      </w:r>
+      <w:proofErr w:type="spellStart"/>
+      <w:r>
+        <w:t>used</w:t>
+      </w:r>
+      <w:proofErr w:type="spellEnd"/>
+      <w:r>
+        <w:t xml:space="preserve"> </w:t>
+      </w:r>
+      <w:proofErr w:type="spellStart"/>
+      <w:r>
+        <w:t>to</w:t>
+      </w:r>
+      <w:proofErr w:type="spellEnd"/>
+      <w:r>
+        <w:t xml:space="preserve"> </w:t>
+      </w:r>
+      <w:proofErr w:type="spellStart"/>
+      <w:r>
+        <w:t>encrypt</w:t>
+      </w:r>
+      <w:proofErr w:type="spellEnd"/>
+      <w:r>
+        <w:t xml:space="preserve"> (</w:t>
+      </w:r>
+      <w:proofErr w:type="spellStart"/>
+      <w:r>
+        <w:t>or</w:t>
+      </w:r>
+      <w:proofErr w:type="spellEnd"/>
+      <w:r>
+        <w:t xml:space="preserve"> </w:t>
+      </w:r>
+      <w:proofErr w:type="spellStart"/>
+      <w:r>
+        <w:t>decrypt</w:t>
+      </w:r>
+      <w:proofErr w:type="spellEnd"/>
+      <w:r>
+        <w:t xml:space="preserve">) a </w:t>
+      </w:r>
+      <w:proofErr w:type="spellStart"/>
+      <w:r>
+        <w:t>message</w:t>
+      </w:r>
+      <w:proofErr w:type="spellEnd"/>
+      <w:r>
+        <w:t>:</w:t>
+      </w:r>
+    </w:p>
+    <w:p>
+      <w:pPr>
+        <w:contextualSpacing/>
+      </w:pPr>
+      <w:proofErr w:type="spellStart"/>
+      <w:r>
+        <w:t>EncryptDecrypt</w:t>
+      </w:r>
+      <w:proofErr w:type="spellEnd"/>
+      <w:r>
+        <w:t>(</w:t>
+      </w:r>
+      <w:proofErr w:type="spellStart"/>
+      <w:r>
+        <w:t>result</w:t>
+      </w:r>
+      <w:proofErr w:type="spellEnd"/>
+      <w:r>
+        <w:t xml:space="preserve">, </w:t>
+      </w:r>
+      <w:proofErr w:type="spellStart"/>
+      <w:r>
+        <w:t>source</w:t>
+      </w:r>
+      <w:proofErr w:type="spellEnd"/>
+      <w:r>
+        <w:t>, e, n);</w:t>
+      </w:r>
+    </w:p>
+    <w:p>
+      <w:pPr>
+        <w:contextualSpacing/>
+      </w:pPr>
+      <w:proofErr w:type="spellStart"/>
+      <w:r>
+        <w:t>mpuint</w:t>
+      </w:r>
+      <w:proofErr w:type="spellEnd"/>
+      <w:r>
+        <w:t xml:space="preserve"> &amp;</w:t>
+      </w:r>
+      <w:proofErr w:type="spellStart"/>
+      <w:r>
+        <w:t>result</w:t>
+      </w:r>
+      <w:proofErr w:type="spellEnd"/>
+      <w:r>
+        <w:t>;</w:t>
+      </w:r>
+    </w:p>
+    <w:p>
+      <w:pPr>
+        <w:contextualSpacing/>
+      </w:pPr>
+      <w:proofErr w:type="spellStart"/>
+      <w:r>
+        <w:t>const</w:t>
+      </w:r>
+      <w:proofErr w:type="spellEnd"/>
+      <w:r>
+        <w:t xml:space="preserve"> </w:t>
+      </w:r>
+      <w:proofErr w:type="spellStart"/>
+      <w:r>
+        <w:t>mpuint</w:t>
+      </w:r>
+      <w:proofErr w:type="spellEnd"/>
+      <w:r>
+        <w:t xml:space="preserve"> &amp;</w:t>
+      </w:r>
+      <w:proofErr w:type="spellStart"/>
+      <w:r>
+        <w:t>source</w:t>
+      </w:r>
+      <w:proofErr w:type="spellEnd"/>
+      <w:r>
+        <w:t>;</w:t>
+      </w:r>
+    </w:p>
+    <w:p>
+      <w:pPr>
+        <w:contextualSpacing/>
+      </w:pPr>
+      <w:proofErr w:type="spellStart"/>
+      <w:r>
+        <w:t>const</w:t>
+      </w:r>
+      <w:proofErr w:type="spellEnd"/>
+      <w:r>
+        <w:t xml:space="preserve"> </w:t>
+      </w:r>
+      <w:proofErr w:type="spellStart"/>
+      <w:r>
+        <w:t>mpuint</w:t>
+      </w:r>
+      <w:proofErr w:type="spellEnd"/>
+      <w:r>
+        <w:t xml:space="preserve"> &amp;e;</w:t>
+      </w:r>
+    </w:p>
+    <w:p>
+      <w:pPr>
+        <w:contextualSpacing/>
+      </w:pPr>
+      <w:proofErr w:type="spellStart"/>
+      <w:r>
+        <w:t>const</w:t>
+      </w:r>
+      <w:proofErr w:type="spellEnd"/>
+      <w:r>
+        <w:t xml:space="preserve"> </w:t>
+      </w:r>
+      <w:proofErr w:type="spellStart"/>
+      <w:r>
+        <w:t>mpuint</w:t>
+      </w:r>
+      <w:proofErr w:type="spellEnd"/>
+      <w:r>
+        <w:t xml:space="preserve"> &amp;n;</w:t>
+      </w:r>
+    </w:p>
+    <w:p>
+      <w:pPr>
+        <w:contextualSpacing/>
+      </w:pPr>
+      <w:r>
+        <w:tab/>
+      </w:r>
+      <w:proofErr w:type="spellStart"/>
+      <w:r>
+        <w:t>Here</w:t>
+      </w:r>
+      <w:proofErr w:type="spellEnd"/>
+      <w:r>
+        <w:t xml:space="preserve"> e </w:t>
+      </w:r>
+      <w:proofErr w:type="spellStart"/>
+      <w:r>
+        <w:t>and</w:t>
+      </w:r>
+      <w:proofErr w:type="spellEnd"/>
+      <w:r>
+        <w:t xml:space="preserve"> n </w:t>
+      </w:r>
+      <w:proofErr w:type="spellStart"/>
+      <w:r>
+        <w:t>are</w:t>
+      </w:r>
+      <w:proofErr w:type="spellEnd"/>
+      <w:r>
+        <w:t xml:space="preserve"> </w:t>
+      </w:r>
+      <w:proofErr w:type="spellStart"/>
+      <w:r>
+        <w:t>the</w:t>
+      </w:r>
+      <w:proofErr w:type="spellEnd"/>
+      <w:r>
+        <w:t xml:space="preserve"> </w:t>
+      </w:r>
+      <w:proofErr w:type="spellStart"/>
+      <w:r>
+        <w:t>exponent</w:t>
+      </w:r>
+      <w:proofErr w:type="spellEnd"/>
+      <w:r>
+        <w:t xml:space="preserve"> </w:t>
+      </w:r>
+      <w:proofErr w:type="spellStart"/>
+      <w:r>
+        <w:t>and</w:t>
+      </w:r>
+      <w:proofErr w:type="spellEnd"/>
+      <w:r>
+        <w:t xml:space="preserve"> </w:t>
+      </w:r>
+      <w:proofErr w:type="spellStart"/>
+      <w:r>
+        <w:t>modulus</w:t>
+      </w:r>
+      <w:proofErr w:type="spellEnd"/>
+      <w:r>
+        <w:t xml:space="preserve">, </w:t>
+      </w:r>
+      <w:proofErr w:type="spellStart"/>
+      <w:r>
+        <w:t>respectively</w:t>
+      </w:r>
+      <w:proofErr w:type="spellEnd"/>
+      <w:r>
+        <w:t xml:space="preserve">, </w:t>
+      </w:r>
+      <w:proofErr w:type="spellStart"/>
+      <w:r>
+        <w:t>of</w:t>
+      </w:r>
+      <w:proofErr w:type="spellEnd"/>
+      <w:r>
+        <w:t xml:space="preserve"> </w:t>
+      </w:r>
+      <w:proofErr w:type="spellStart"/>
+      <w:r>
+        <w:t>the</w:t>
+      </w:r>
+      <w:proofErr w:type="spellEnd"/>
+      <w:r>
+        <w:t xml:space="preserve"> </w:t>
+      </w:r>
+      <w:proofErr w:type="spellStart"/>
+      <w:r>
+        <w:t>key</w:t>
+      </w:r>
+      <w:proofErr w:type="spellEnd"/>
+      <w:r>
+        <w:t xml:space="preserve"> (</w:t>
+      </w:r>
+      <w:proofErr w:type="spellStart"/>
+      <w:r>
+        <w:t>either</w:t>
+      </w:r>
+      <w:proofErr w:type="spellEnd"/>
+      <w:r>
+        <w:t xml:space="preserve"> </w:t>
+      </w:r>
+      <w:proofErr w:type="spellStart"/>
+      <w:r>
+        <w:t>public</w:t>
+      </w:r>
+      <w:proofErr w:type="spellEnd"/>
+      <w:r>
+        <w:t xml:space="preserve"> </w:t>
+      </w:r>
+      <w:proofErr w:type="spellStart"/>
+      <w:r>
+        <w:t>or</w:t>
+      </w:r>
+      <w:proofErr w:type="spellEnd"/>
+      <w:r>
+        <w:t xml:space="preserve"> </w:t>
+      </w:r>
+      <w:proofErr w:type="spellStart"/>
+      <w:r>
+        <w:t>private</w:t>
+      </w:r>
+      <w:proofErr w:type="spellEnd"/>
+      <w:r>
+        <w:t>).</w:t>
+      </w:r>
+    </w:p>
+    <w:p>
+      <w:pPr>
+        <w:contextualSpacing/>
+      </w:pPr>
+      <w:r>
+        <w:tab/>
+      </w:r>
+      <w:proofErr w:type="spellStart"/>
+      <w:r>
+        <w:t>The</w:t>
+      </w:r>
+      <w:proofErr w:type="spellEnd"/>
+      <w:r>
+        <w:t xml:space="preserve"> </w:t>
+      </w:r>
+      <w:proofErr w:type="spellStart"/>
+      <w:r>
+        <w:t>source</w:t>
+      </w:r>
+      <w:proofErr w:type="spellEnd"/>
+      <w:r>
+        <w:t xml:space="preserve"> </w:t>
+      </w:r>
+      <w:proofErr w:type="spellStart"/>
+      <w:r>
+        <w:t>must</w:t>
+      </w:r>
+      <w:proofErr w:type="spellEnd"/>
+      <w:r>
+        <w:t xml:space="preserve"> </w:t>
+      </w:r>
+      <w:proofErr w:type="spellStart"/>
+      <w:r>
+        <w:t>be</w:t>
+      </w:r>
+      <w:proofErr w:type="spellEnd"/>
+      <w:r>
+        <w:t xml:space="preserve"> </w:t>
+      </w:r>
+      <w:proofErr w:type="spellStart"/>
+      <w:r>
+        <w:t>less</w:t>
+      </w:r>
+      <w:proofErr w:type="spellEnd"/>
+      <w:r>
+        <w:t xml:space="preserve"> </w:t>
+      </w:r>
+      <w:proofErr w:type="spellStart"/>
+      <w:r>
+        <w:t>than</w:t>
+      </w:r>
+      <w:proofErr w:type="spellEnd"/>
+      <w:r>
+        <w:t xml:space="preserve"> </w:t>
+      </w:r>
+      <w:proofErr w:type="spellStart"/>
+      <w:r>
+        <w:t>the</w:t>
+      </w:r>
+      <w:proofErr w:type="spellEnd"/>
+      <w:r>
+        <w:t xml:space="preserve"> </w:t>
+      </w:r>
+      <w:proofErr w:type="spellStart"/>
+      <w:r>
+        <w:t>modulus</w:t>
+      </w:r>
+      <w:proofErr w:type="spellEnd"/>
+      <w:r>
+        <w:t xml:space="preserve"> n. </w:t>
+      </w:r>
+      <w:proofErr w:type="spellStart"/>
+      <w:r>
+        <w:t>If</w:t>
+      </w:r>
+      <w:proofErr w:type="spellEnd"/>
+      <w:r>
+        <w:t xml:space="preserve"> </w:t>
+      </w:r>
+      <w:proofErr w:type="spellStart"/>
+      <w:r>
+        <w:t>the</w:t>
+      </w:r>
+      <w:proofErr w:type="spellEnd"/>
+      <w:r>
+        <w:t xml:space="preserve"> </w:t>
+      </w:r>
+      <w:proofErr w:type="spellStart"/>
+      <w:r>
+        <w:t>function</w:t>
+      </w:r>
+      <w:proofErr w:type="spellEnd"/>
+      <w:r>
+        <w:t xml:space="preserve"> </w:t>
+      </w:r>
+      <w:proofErr w:type="spellStart"/>
+      <w:r>
+        <w:t>GenerateKeys</w:t>
+      </w:r>
+      <w:proofErr w:type="spellEnd"/>
+      <w:r>
+        <w:t xml:space="preserve">() </w:t>
+      </w:r>
+      <w:proofErr w:type="spellStart"/>
+      <w:r>
+        <w:t>was</w:t>
+      </w:r>
+      <w:proofErr w:type="spellEnd"/>
+      <w:r>
+        <w:t xml:space="preserve"> </w:t>
+      </w:r>
+      <w:proofErr w:type="spellStart"/>
+      <w:r>
+        <w:t>used</w:t>
+      </w:r>
+      <w:proofErr w:type="spellEnd"/>
+      <w:r>
+        <w:t xml:space="preserve"> </w:t>
+      </w:r>
+      <w:proofErr w:type="spellStart"/>
+      <w:r>
+        <w:t>to</w:t>
+      </w:r>
+      <w:proofErr w:type="spellEnd"/>
+      <w:r>
+        <w:t xml:space="preserve"> </w:t>
+      </w:r>
+      <w:proofErr w:type="spellStart"/>
+      <w:r>
+        <w:t>generate</w:t>
+      </w:r>
+      <w:proofErr w:type="spellEnd"/>
+      <w:r>
+        <w:t xml:space="preserve"> </w:t>
+      </w:r>
+      <w:proofErr w:type="spellStart"/>
+      <w:r>
+        <w:t>the</w:t>
+      </w:r>
+      <w:proofErr w:type="spellEnd"/>
+      <w:r>
+        <w:t xml:space="preserve"> </w:t>
+      </w:r>
+      <w:proofErr w:type="spellStart"/>
+      <w:r>
+        <w:t>keys</w:t>
+      </w:r>
+      <w:proofErr w:type="spellEnd"/>
+      <w:r>
+        <w:t xml:space="preserve">, </w:t>
+      </w:r>
+      <w:proofErr w:type="spellStart"/>
+      <w:r>
+        <w:t>it</w:t>
+      </w:r>
+      <w:proofErr w:type="spellEnd"/>
+      <w:r>
+        <w:t xml:space="preserve"> </w:t>
+      </w:r>
+      <w:proofErr w:type="spellStart"/>
+      <w:r>
+        <w:t>is</w:t>
+      </w:r>
+      <w:proofErr w:type="spellEnd"/>
+      <w:r>
+        <w:t xml:space="preserve"> </w:t>
+      </w:r>
+      <w:proofErr w:type="spellStart"/>
+      <w:r>
+        <w:t>sufficient</w:t>
+      </w:r>
+      <w:proofErr w:type="spellEnd"/>
+      <w:r>
+        <w:t xml:space="preserve"> </w:t>
+      </w:r>
+      <w:proofErr w:type="spellStart"/>
+      <w:r>
+        <w:t>if</w:t>
+      </w:r>
+      <w:proofErr w:type="spellEnd"/>
+      <w:r>
+        <w:t xml:space="preserve"> </w:t>
+      </w:r>
+      <w:proofErr w:type="spellStart"/>
+      <w:r>
+        <w:t>the</w:t>
+      </w:r>
+      <w:proofErr w:type="spellEnd"/>
+      <w:r>
+        <w:t xml:space="preserve"> </w:t>
+      </w:r>
+      <w:proofErr w:type="spellStart"/>
+      <w:r>
+        <w:t>two</w:t>
+      </w:r>
+      <w:proofErr w:type="spellEnd"/>
+      <w:r>
+        <w:t xml:space="preserve"> </w:t>
+      </w:r>
+      <w:proofErr w:type="spellStart"/>
+      <w:r>
+        <w:t>most</w:t>
+      </w:r>
+      <w:proofErr w:type="spellEnd"/>
+      <w:r>
+        <w:t xml:space="preserve"> </w:t>
+      </w:r>
+      <w:proofErr w:type="spellStart"/>
+      <w:r>
+        <w:t>significant</w:t>
+      </w:r>
+      <w:proofErr w:type="spellEnd"/>
+      <w:r>
+        <w:t xml:space="preserve"> </w:t>
+      </w:r>
+      <w:proofErr w:type="spellStart"/>
+      <w:r>
+        <w:t>bits</w:t>
+      </w:r>
+      <w:proofErr w:type="spellEnd"/>
+      <w:r>
+        <w:t xml:space="preserve"> </w:t>
+      </w:r>
+      <w:proofErr w:type="spellStart"/>
+      <w:r>
+        <w:t>of</w:t>
+      </w:r>
+      <w:proofErr w:type="spellEnd"/>
+      <w:r>
+        <w:t xml:space="preserve"> </w:t>
+      </w:r>
+      <w:proofErr w:type="spellStart"/>
+      <w:r>
+        <w:t>the</w:t>
+      </w:r>
+      <w:proofErr w:type="spellEnd"/>
+      <w:r>
+        <w:t xml:space="preserve"> </w:t>
+      </w:r>
+      <w:proofErr w:type="spellStart"/>
+      <w:r>
+        <w:t>source</w:t>
+      </w:r>
+      <w:proofErr w:type="spellEnd"/>
+      <w:r>
+        <w:t xml:space="preserve"> </w:t>
+      </w:r>
+      <w:proofErr w:type="spellStart"/>
+      <w:r>
+        <w:t>are</w:t>
+      </w:r>
+      <w:proofErr w:type="spellEnd"/>
+      <w:r>
+        <w:t xml:space="preserve"> </w:t>
+      </w:r>
+      <w:proofErr w:type="spellStart"/>
+      <w:r>
+        <w:t>zero</w:t>
+      </w:r>
+      <w:proofErr w:type="spellEnd"/>
+      <w:r>
+        <w:t xml:space="preserve">. </w:t>
+      </w:r>
+      <w:proofErr w:type="spellStart"/>
+      <w:r>
+        <w:t>The</w:t>
+      </w:r>
+      <w:proofErr w:type="spellEnd"/>
+      <w:r>
+        <w:t xml:space="preserve"> </w:t>
+      </w:r>
+      <w:proofErr w:type="spellStart"/>
+      <w:r>
+        <w:t>result</w:t>
+      </w:r>
+      <w:proofErr w:type="spellEnd"/>
+      <w:r>
+        <w:t xml:space="preserve"> </w:t>
+      </w:r>
+      <w:proofErr w:type="spellStart"/>
+      <w:r>
+        <w:t>will</w:t>
+      </w:r>
+      <w:proofErr w:type="spellEnd"/>
+      <w:r>
+        <w:t xml:space="preserve"> </w:t>
+      </w:r>
+      <w:proofErr w:type="spellStart"/>
+      <w:r>
+        <w:t>also</w:t>
+      </w:r>
+      <w:proofErr w:type="spellEnd"/>
+      <w:r>
+        <w:t xml:space="preserve"> </w:t>
+      </w:r>
+      <w:proofErr w:type="spellStart"/>
+      <w:r>
+        <w:t>be</w:t>
+      </w:r>
+      <w:proofErr w:type="spellEnd"/>
+      <w:r>
+        <w:t xml:space="preserve"> </w:t>
+      </w:r>
+      <w:proofErr w:type="spellStart"/>
+      <w:r>
+        <w:t>less</w:t>
+      </w:r>
+      <w:proofErr w:type="spellEnd"/>
+      <w:r>
+        <w:t xml:space="preserve"> </w:t>
+      </w:r>
+      <w:proofErr w:type="spellStart"/>
+      <w:r>
+        <w:t>than</w:t>
+      </w:r>
+      <w:proofErr w:type="spellEnd"/>
+      <w:r>
+        <w:t xml:space="preserve"> </w:t>
+      </w:r>
+      <w:proofErr w:type="spellStart"/>
+      <w:r>
+        <w:t>the</w:t>
+      </w:r>
+      <w:proofErr w:type="spellEnd"/>
+      <w:r>
+        <w:t xml:space="preserve"> </w:t>
+      </w:r>
+      <w:proofErr w:type="spellStart"/>
+      <w:r>
+        <w:t>modulus</w:t>
+      </w:r>
+      <w:proofErr w:type="spellEnd"/>
+      <w:r>
+        <w:t xml:space="preserve"> n </w:t>
+      </w:r>
+      <w:proofErr w:type="spellStart"/>
+      <w:r>
+        <w:t>and</w:t>
+      </w:r>
+      <w:proofErr w:type="spellEnd"/>
+      <w:r>
+        <w:t xml:space="preserve"> </w:t>
+      </w:r>
+      <w:proofErr w:type="spellStart"/>
+      <w:r>
+        <w:t>can</w:t>
+      </w:r>
+      <w:proofErr w:type="spellEnd"/>
+      <w:r>
+        <w:t xml:space="preserve"> </w:t>
+      </w:r>
+      <w:proofErr w:type="spellStart"/>
+      <w:r>
+        <w:t>be</w:t>
+      </w:r>
+      <w:proofErr w:type="spellEnd"/>
+      <w:r>
+        <w:t xml:space="preserve"> </w:t>
+      </w:r>
+      <w:proofErr w:type="spellStart"/>
+      <w:r>
+        <w:t>decrypted</w:t>
+      </w:r>
+      <w:proofErr w:type="spellEnd"/>
+      <w:r>
+        <w:t xml:space="preserve"> </w:t>
+      </w:r>
+      <w:proofErr w:type="spellStart"/>
+      <w:r>
+        <w:t>without</w:t>
+      </w:r>
+      <w:proofErr w:type="spellEnd"/>
+      <w:r>
+        <w:t xml:space="preserve"> </w:t>
+      </w:r>
+      <w:proofErr w:type="spellStart"/>
+      <w:r>
+        <w:t>further</w:t>
+      </w:r>
+      <w:proofErr w:type="spellEnd"/>
+      <w:r>
+        <w:t xml:space="preserve"> </w:t>
+      </w:r>
+      <w:proofErr w:type="spellStart"/>
+      <w:r>
+        <w:t>restriction</w:t>
+      </w:r>
+      <w:proofErr w:type="spellEnd"/>
+      <w:r>
+        <w:t>.</w:t>
+      </w:r>
+    </w:p>
+    <w:p>
+      <w:pPr>
+        <w:contextualSpacing/>
+      </w:pPr>
+      <w:r>
+        <w:tab/>
+      </w:r>
+      <w:proofErr w:type="spellStart"/>
+      <w:r>
+        <w:t>In</w:t>
+      </w:r>
+      <w:proofErr w:type="spellEnd"/>
+      <w:r>
+        <w:t xml:space="preserve"> </w:t>
+      </w:r>
+      <w:proofErr w:type="spellStart"/>
+      <w:r>
+        <w:t>the</w:t>
+      </w:r>
+      <w:proofErr w:type="spellEnd"/>
+      <w:r>
+        <w:t xml:space="preserve"> </w:t>
+      </w:r>
+      <w:proofErr w:type="spellStart"/>
+      <w:r>
+        <w:t>communication</w:t>
+      </w:r>
+      <w:proofErr w:type="spellEnd"/>
+      <w:r>
+        <w:t xml:space="preserve"> </w:t>
+      </w:r>
+      <w:proofErr w:type="spellStart"/>
+      <w:r>
+        <w:t>protocol</w:t>
+      </w:r>
+      <w:proofErr w:type="spellEnd"/>
+      <w:r>
+        <w:t xml:space="preserve"> </w:t>
+      </w:r>
+      <w:proofErr w:type="spellStart"/>
+      <w:r>
+        <w:t>described</w:t>
+      </w:r>
+      <w:proofErr w:type="spellEnd"/>
+      <w:r>
+        <w:t xml:space="preserve"> </w:t>
+      </w:r>
+      <w:proofErr w:type="spellStart"/>
+      <w:r>
+        <w:t>above</w:t>
+      </w:r>
+      <w:proofErr w:type="spellEnd"/>
+      <w:r>
+        <w:t xml:space="preserve">, </w:t>
+      </w:r>
+      <w:proofErr w:type="spellStart"/>
+      <w:r>
+        <w:t>Alice</w:t>
+      </w:r>
+      <w:proofErr w:type="spellEnd"/>
+      <w:r>
+        <w:t xml:space="preserve"> </w:t>
+      </w:r>
+      <w:proofErr w:type="spellStart"/>
+      <w:r>
+        <w:t>uses</w:t>
+      </w:r>
+      <w:proofErr w:type="spellEnd"/>
+      <w:r>
+        <w:t xml:space="preserve"> </w:t>
+      </w:r>
+      <w:proofErr w:type="spellStart"/>
+      <w:r>
+        <w:t>her</w:t>
+      </w:r>
+      <w:proofErr w:type="spellEnd"/>
+      <w:r>
+        <w:t xml:space="preserve"> </w:t>
+      </w:r>
+      <w:proofErr w:type="spellStart"/>
+      <w:r>
+        <w:t>private</w:t>
+      </w:r>
+      <w:proofErr w:type="spellEnd"/>
+      <w:r>
+        <w:t xml:space="preserve"> </w:t>
+      </w:r>
+      <w:proofErr w:type="spellStart"/>
+      <w:r>
+        <w:t>key</w:t>
+      </w:r>
+      <w:proofErr w:type="spellEnd"/>
+      <w:r>
+        <w:t xml:space="preserve"> </w:t>
+      </w:r>
+      <w:proofErr w:type="spellStart"/>
+      <w:r>
+        <w:t>to</w:t>
+      </w:r>
+      <w:proofErr w:type="spellEnd"/>
+      <w:r>
+        <w:t xml:space="preserve"> </w:t>
+      </w:r>
+      <w:proofErr w:type="spellStart"/>
+      <w:r>
+        <w:t>encrypt</w:t>
+      </w:r>
+      <w:proofErr w:type="spellEnd"/>
+      <w:r>
+        <w:t xml:space="preserve"> </w:t>
+      </w:r>
+      <w:proofErr w:type="spellStart"/>
+      <w:r>
+        <w:t>the</w:t>
+      </w:r>
+      <w:proofErr w:type="spellEnd"/>
+      <w:r>
+        <w:t xml:space="preserve"> </w:t>
+      </w:r>
+      <w:proofErr w:type="spellStart"/>
+      <w:r>
+        <w:t>session</w:t>
+      </w:r>
+      <w:proofErr w:type="spellEnd"/>
+      <w:r>
+        <w:t xml:space="preserve"> </w:t>
+      </w:r>
+      <w:proofErr w:type="spellStart"/>
+      <w:r>
+        <w:t>key</w:t>
+      </w:r>
+      <w:proofErr w:type="spellEnd"/>
+      <w:r>
+        <w:t xml:space="preserve">, </w:t>
+      </w:r>
+      <w:proofErr w:type="spellStart"/>
+      <w:r>
+        <w:t>and</w:t>
+      </w:r>
+      <w:proofErr w:type="spellEnd"/>
+      <w:r>
+        <w:t xml:space="preserve"> </w:t>
+      </w:r>
+      <w:proofErr w:type="spellStart"/>
+      <w:r>
+        <w:t>then</w:t>
+      </w:r>
+      <w:proofErr w:type="spellEnd"/>
+      <w:r>
+        <w:t xml:space="preserve"> </w:t>
+      </w:r>
+      <w:proofErr w:type="spellStart"/>
+      <w:r>
+        <w:t>uses</w:t>
+      </w:r>
+      <w:proofErr w:type="spellEnd"/>
+      <w:r>
+        <w:t xml:space="preserve"> </w:t>
+      </w:r>
+      <w:proofErr w:type="spellStart"/>
+      <w:r>
+        <w:t>Bob's</w:t>
+      </w:r>
+      <w:proofErr w:type="spellEnd"/>
+      <w:r>
+        <w:t xml:space="preserve"> </w:t>
+      </w:r>
+      <w:proofErr w:type="spellStart"/>
+      <w:r>
+        <w:t>public</w:t>
+      </w:r>
+      <w:proofErr w:type="spellEnd"/>
+      <w:r>
+        <w:t xml:space="preserve"> </w:t>
+      </w:r>
+      <w:proofErr w:type="spellStart"/>
+      <w:r>
+        <w:t>key</w:t>
+      </w:r>
+      <w:proofErr w:type="spellEnd"/>
+      <w:r>
+        <w:t xml:space="preserve"> </w:t>
+      </w:r>
+      <w:proofErr w:type="spellStart"/>
+      <w:r>
+        <w:t>to</w:t>
+      </w:r>
+      <w:proofErr w:type="spellEnd"/>
+      <w:r>
+        <w:t xml:space="preserve"> </w:t>
+      </w:r>
+      <w:proofErr w:type="spellStart"/>
+      <w:r>
+        <w:t>encrypt</w:t>
+      </w:r>
+      <w:proofErr w:type="spellEnd"/>
+      <w:r>
+        <w:t xml:space="preserve"> </w:t>
+      </w:r>
+      <w:proofErr w:type="spellStart"/>
+      <w:r>
+        <w:t>it</w:t>
+      </w:r>
+      <w:proofErr w:type="spellEnd"/>
+      <w:r>
+        <w:t xml:space="preserve"> </w:t>
+      </w:r>
+      <w:proofErr w:type="spellStart"/>
+      <w:r>
+        <w:t>again</w:t>
+      </w:r>
+      <w:proofErr w:type="spellEnd"/>
+      <w:r>
+        <w:t xml:space="preserve"> (</w:t>
+      </w:r>
+      <w:proofErr w:type="spellStart"/>
+      <w:r>
+        <w:t>or</w:t>
+      </w:r>
+      <w:proofErr w:type="spellEnd"/>
+      <w:r>
+        <w:t xml:space="preserve"> vice-</w:t>
+      </w:r>
+      <w:proofErr w:type="spellStart"/>
+      <w:r>
+        <w:t>versa</w:t>
+      </w:r>
+      <w:proofErr w:type="spellEnd"/>
+      <w:r>
+        <w:t xml:space="preserve">). </w:t>
+      </w:r>
+      <w:proofErr w:type="spellStart"/>
+      <w:r>
+        <w:t>The</w:t>
+      </w:r>
+      <w:proofErr w:type="spellEnd"/>
+      <w:r>
+        <w:t xml:space="preserve"> </w:t>
+      </w:r>
+      <w:proofErr w:type="spellStart"/>
+      <w:r>
+        <w:t>order</w:t>
+      </w:r>
+      <w:proofErr w:type="spellEnd"/>
+      <w:r>
+        <w:t xml:space="preserve"> </w:t>
+      </w:r>
+      <w:proofErr w:type="spellStart"/>
+      <w:r>
+        <w:t>of</w:t>
+      </w:r>
+      <w:proofErr w:type="spellEnd"/>
+      <w:r>
+        <w:t xml:space="preserve"> </w:t>
+      </w:r>
+      <w:proofErr w:type="spellStart"/>
+      <w:r>
+        <w:t>encryption</w:t>
+      </w:r>
+      <w:proofErr w:type="spellEnd"/>
+      <w:r>
+        <w:t xml:space="preserve"> </w:t>
+      </w:r>
+      <w:proofErr w:type="spellStart"/>
+      <w:r>
+        <w:t>is</w:t>
+      </w:r>
+      <w:proofErr w:type="spellEnd"/>
+      <w:r>
+        <w:t xml:space="preserve"> </w:t>
+      </w:r>
+      <w:proofErr w:type="spellStart"/>
+      <w:r>
+        <w:t>important</w:t>
+      </w:r>
+      <w:proofErr w:type="spellEnd"/>
+      <w:r>
+        <w:t xml:space="preserve">, </w:t>
+      </w:r>
+      <w:proofErr w:type="spellStart"/>
+      <w:r>
+        <w:t>because</w:t>
+      </w:r>
+      <w:proofErr w:type="spellEnd"/>
+      <w:r>
+        <w:t xml:space="preserve"> </w:t>
+      </w:r>
+      <w:proofErr w:type="spellStart"/>
+      <w:r>
+        <w:t>in</w:t>
+      </w:r>
+      <w:proofErr w:type="spellEnd"/>
+      <w:r>
+        <w:t xml:space="preserve"> </w:t>
+      </w:r>
+      <w:proofErr w:type="spellStart"/>
+      <w:r>
+        <w:t>every</w:t>
+      </w:r>
+      <w:proofErr w:type="spellEnd"/>
+      <w:r>
+        <w:t xml:space="preserve"> </w:t>
+      </w:r>
+      <w:proofErr w:type="spellStart"/>
+      <w:r>
+        <w:t>case</w:t>
+      </w:r>
+      <w:proofErr w:type="spellEnd"/>
+      <w:r>
+        <w:t xml:space="preserve"> </w:t>
+      </w:r>
+      <w:proofErr w:type="spellStart"/>
+      <w:r>
+        <w:t>the</w:t>
+      </w:r>
+      <w:proofErr w:type="spellEnd"/>
+      <w:r>
+        <w:t xml:space="preserve"> </w:t>
+      </w:r>
+      <w:proofErr w:type="spellStart"/>
+      <w:r>
+        <w:t>number</w:t>
+      </w:r>
+      <w:proofErr w:type="spellEnd"/>
+      <w:r>
+        <w:t xml:space="preserve"> </w:t>
+      </w:r>
+      <w:proofErr w:type="spellStart"/>
+      <w:r>
+        <w:t>to</w:t>
+      </w:r>
+      <w:proofErr w:type="spellEnd"/>
+      <w:r>
+        <w:t xml:space="preserve"> </w:t>
+      </w:r>
+      <w:proofErr w:type="spellStart"/>
+      <w:r>
+        <w:t>be</w:t>
+      </w:r>
+      <w:proofErr w:type="spellEnd"/>
+      <w:r>
+        <w:t xml:space="preserve"> </w:t>
+      </w:r>
+      <w:proofErr w:type="spellStart"/>
+      <w:r>
+        <w:t>encrypted</w:t>
+      </w:r>
+      <w:proofErr w:type="spellEnd"/>
+      <w:r>
+        <w:t xml:space="preserve"> </w:t>
+      </w:r>
+      <w:proofErr w:type="spellStart"/>
+      <w:r>
+        <w:t>must</w:t>
+      </w:r>
+      <w:proofErr w:type="spellEnd"/>
+      <w:r>
+        <w:t xml:space="preserve"> </w:t>
+      </w:r>
+      <w:proofErr w:type="spellStart"/>
+      <w:r>
+        <w:t>be</w:t>
+      </w:r>
+      <w:proofErr w:type="spellEnd"/>
+      <w:r>
+        <w:t xml:space="preserve"> </w:t>
+      </w:r>
+      <w:proofErr w:type="spellStart"/>
+      <w:r>
+        <w:t>less</w:t>
+      </w:r>
+      <w:proofErr w:type="spellEnd"/>
+      <w:r>
+        <w:t xml:space="preserve"> </w:t>
+      </w:r>
+      <w:proofErr w:type="spellStart"/>
+      <w:r>
+        <w:t>than</w:t>
+      </w:r>
+      <w:proofErr w:type="spellEnd"/>
+      <w:r>
+        <w:t xml:space="preserve"> </w:t>
+      </w:r>
+      <w:proofErr w:type="spellStart"/>
+      <w:r>
+        <w:t>the</w:t>
+      </w:r>
+      <w:proofErr w:type="spellEnd"/>
+      <w:r>
+        <w:t xml:space="preserve"> </w:t>
+      </w:r>
+      <w:proofErr w:type="spellStart"/>
+      <w:r>
+        <w:t>modulus</w:t>
+      </w:r>
+      <w:proofErr w:type="spellEnd"/>
+      <w:r>
+        <w:t xml:space="preserve"> </w:t>
+      </w:r>
+      <w:proofErr w:type="spellStart"/>
+      <w:r>
+        <w:t>of</w:t>
+      </w:r>
+      <w:proofErr w:type="spellEnd"/>
+      <w:r>
+        <w:t xml:space="preserve"> </w:t>
+      </w:r>
+      <w:proofErr w:type="spellStart"/>
+      <w:r>
+        <w:t>the</w:t>
+      </w:r>
+      <w:proofErr w:type="spellEnd"/>
+      <w:r>
+        <w:t xml:space="preserve"> </w:t>
+      </w:r>
+      <w:proofErr w:type="spellStart"/>
+      <w:r>
+        <w:t>key</w:t>
+      </w:r>
+      <w:proofErr w:type="spellEnd"/>
+      <w:r>
+        <w:t xml:space="preserve"> </w:t>
+      </w:r>
+      <w:proofErr w:type="spellStart"/>
+      <w:r>
+        <w:t>used</w:t>
+      </w:r>
+      <w:proofErr w:type="spellEnd"/>
+      <w:r>
+        <w:t xml:space="preserve"> </w:t>
+      </w:r>
+      <w:proofErr w:type="spellStart"/>
+      <w:r>
+        <w:t>to</w:t>
+      </w:r>
+      <w:proofErr w:type="spellEnd"/>
+      <w:r>
+        <w:t xml:space="preserve"> </w:t>
+      </w:r>
+      <w:proofErr w:type="spellStart"/>
+      <w:r>
+        <w:t>encrypt</w:t>
+      </w:r>
+      <w:proofErr w:type="spellEnd"/>
+      <w:r>
+        <w:t xml:space="preserve"> </w:t>
+      </w:r>
+      <w:proofErr w:type="spellStart"/>
+      <w:r>
+        <w:t>it</w:t>
+      </w:r>
+      <w:proofErr w:type="spellEnd"/>
+      <w:r>
+        <w:t xml:space="preserve">. </w:t>
+      </w:r>
+      <w:proofErr w:type="spellStart"/>
+      <w:r>
+        <w:t>The</w:t>
+      </w:r>
+      <w:proofErr w:type="spellEnd"/>
+      <w:r>
+        <w:t xml:space="preserve"> </w:t>
+      </w:r>
+      <w:proofErr w:type="spellStart"/>
+      <w:r>
+        <w:t>first</w:t>
+      </w:r>
+      <w:proofErr w:type="spellEnd"/>
+      <w:r>
+        <w:t xml:space="preserve"> </w:t>
+      </w:r>
+      <w:proofErr w:type="spellStart"/>
+      <w:r>
+        <w:t>encryption</w:t>
+      </w:r>
+      <w:proofErr w:type="spellEnd"/>
+      <w:r>
+        <w:t xml:space="preserve"> </w:t>
+      </w:r>
+      <w:proofErr w:type="spellStart"/>
+      <w:r>
+        <w:t>poses</w:t>
+      </w:r>
+      <w:proofErr w:type="spellEnd"/>
+      <w:r>
+        <w:t xml:space="preserve"> </w:t>
+      </w:r>
+      <w:proofErr w:type="spellStart"/>
+      <w:r>
+        <w:t>no</w:t>
+      </w:r>
+      <w:proofErr w:type="spellEnd"/>
+      <w:r>
+        <w:t xml:space="preserve"> </w:t>
+      </w:r>
+      <w:proofErr w:type="spellStart"/>
+      <w:r>
+        <w:t>problem</w:t>
+      </w:r>
+      <w:proofErr w:type="spellEnd"/>
+      <w:r>
+        <w:t xml:space="preserve">, </w:t>
+      </w:r>
+      <w:proofErr w:type="spellStart"/>
+      <w:r>
+        <w:t>because</w:t>
+      </w:r>
+      <w:proofErr w:type="spellEnd"/>
+      <w:r>
+        <w:t xml:space="preserve"> </w:t>
+      </w:r>
+      <w:proofErr w:type="spellStart"/>
+      <w:r>
+        <w:t>session</w:t>
+      </w:r>
+      <w:proofErr w:type="spellEnd"/>
+      <w:r>
+        <w:t xml:space="preserve"> </w:t>
+      </w:r>
+      <w:proofErr w:type="spellStart"/>
+      <w:r>
+        <w:t>keys</w:t>
+      </w:r>
+      <w:proofErr w:type="spellEnd"/>
+      <w:r>
+        <w:t xml:space="preserve"> </w:t>
+      </w:r>
+      <w:proofErr w:type="spellStart"/>
+      <w:r>
+        <w:t>are</w:t>
+      </w:r>
+      <w:proofErr w:type="spellEnd"/>
+      <w:r>
+        <w:t xml:space="preserve"> </w:t>
+      </w:r>
+      <w:proofErr w:type="spellStart"/>
+      <w:r>
+        <w:t>generally</w:t>
+      </w:r>
+      <w:proofErr w:type="spellEnd"/>
+      <w:r>
+        <w:t xml:space="preserve"> </w:t>
+      </w:r>
+      <w:proofErr w:type="spellStart"/>
+      <w:r>
+        <w:t>much</w:t>
+      </w:r>
+      <w:proofErr w:type="spellEnd"/>
+      <w:r>
+        <w:t xml:space="preserve"> </w:t>
+      </w:r>
+      <w:proofErr w:type="spellStart"/>
+      <w:r>
+        <w:t>smaller</w:t>
+      </w:r>
+      <w:proofErr w:type="spellEnd"/>
+      <w:r>
+        <w:t xml:space="preserve"> </w:t>
+      </w:r>
+      <w:proofErr w:type="spellStart"/>
+      <w:r>
+        <w:t>than</w:t>
+      </w:r>
+      <w:proofErr w:type="spellEnd"/>
+      <w:r>
+        <w:t xml:space="preserve"> </w:t>
+      </w:r>
+      <w:proofErr w:type="spellStart"/>
+      <w:r>
+        <w:t>public</w:t>
+      </w:r>
+      <w:proofErr w:type="spellEnd"/>
+      <w:r>
+        <w:t xml:space="preserve"> </w:t>
+      </w:r>
+      <w:proofErr w:type="spellStart"/>
+      <w:r>
+        <w:t>keys</w:t>
+      </w:r>
+      <w:proofErr w:type="spellEnd"/>
+      <w:r>
+        <w:t xml:space="preserve">. </w:t>
+      </w:r>
+      <w:proofErr w:type="spellStart"/>
+      <w:r>
+        <w:t>However</w:t>
+      </w:r>
+      <w:proofErr w:type="spellEnd"/>
+      <w:r>
+        <w:t xml:space="preserve">, </w:t>
+      </w:r>
+      <w:proofErr w:type="spellStart"/>
+      <w:r>
+        <w:t>the</w:t>
+      </w:r>
+      <w:proofErr w:type="spellEnd"/>
+      <w:r>
+        <w:t xml:space="preserve"> </w:t>
+      </w:r>
+      <w:proofErr w:type="spellStart"/>
+      <w:r>
+        <w:t>encrypted</w:t>
+      </w:r>
+      <w:proofErr w:type="spellEnd"/>
+      <w:r>
+        <w:t xml:space="preserve"> </w:t>
+      </w:r>
+      <w:proofErr w:type="spellStart"/>
+      <w:r>
+        <w:t>session</w:t>
+      </w:r>
+      <w:proofErr w:type="spellEnd"/>
+      <w:r>
+        <w:t xml:space="preserve"> </w:t>
+      </w:r>
+      <w:proofErr w:type="spellStart"/>
+      <w:r>
+        <w:t>key</w:t>
+      </w:r>
+      <w:proofErr w:type="spellEnd"/>
+      <w:r>
+        <w:t xml:space="preserve"> </w:t>
+      </w:r>
+      <w:proofErr w:type="spellStart"/>
+      <w:r>
+        <w:t>may</w:t>
+      </w:r>
+      <w:proofErr w:type="spellEnd"/>
+      <w:r>
+        <w:t xml:space="preserve"> </w:t>
+      </w:r>
+      <w:proofErr w:type="spellStart"/>
+      <w:r>
+        <w:t>be</w:t>
+      </w:r>
+      <w:proofErr w:type="spellEnd"/>
+      <w:r>
+        <w:t xml:space="preserve"> </w:t>
+      </w:r>
+      <w:proofErr w:type="spellStart"/>
+      <w:r>
+        <w:t>nearly</w:t>
+      </w:r>
+      <w:proofErr w:type="spellEnd"/>
+      <w:r>
+        <w:t xml:space="preserve"> </w:t>
+      </w:r>
+      <w:proofErr w:type="spellStart"/>
+      <w:r>
+        <w:t>as</w:t>
+      </w:r>
+      <w:proofErr w:type="spellEnd"/>
+      <w:r>
+        <w:t xml:space="preserve"> </w:t>
+      </w:r>
+      <w:proofErr w:type="spellStart"/>
+      <w:r>
+        <w:t>large</w:t>
+      </w:r>
+      <w:proofErr w:type="spellEnd"/>
+      <w:r>
+        <w:t xml:space="preserve"> </w:t>
+      </w:r>
+      <w:proofErr w:type="spellStart"/>
+      <w:r>
+        <w:t>as</w:t>
+      </w:r>
+      <w:proofErr w:type="spellEnd"/>
+      <w:r>
+        <w:t xml:space="preserve"> </w:t>
+      </w:r>
+      <w:proofErr w:type="spellStart"/>
+      <w:r>
+        <w:t>the</w:t>
+      </w:r>
+      <w:proofErr w:type="spellEnd"/>
+      <w:r>
+        <w:t xml:space="preserve"> </w:t>
+      </w:r>
+      <w:proofErr w:type="spellStart"/>
+      <w:r>
+        <w:t>modulus</w:t>
+      </w:r>
+      <w:proofErr w:type="spellEnd"/>
+      <w:r>
+        <w:t xml:space="preserve">, </w:t>
+      </w:r>
+      <w:proofErr w:type="spellStart"/>
+      <w:r>
+        <w:t>and</w:t>
+      </w:r>
+      <w:proofErr w:type="spellEnd"/>
+      <w:r>
+        <w:t xml:space="preserve"> </w:t>
+      </w:r>
+      <w:proofErr w:type="spellStart"/>
+      <w:r>
+        <w:t>may</w:t>
+      </w:r>
+      <w:proofErr w:type="spellEnd"/>
+      <w:r>
+        <w:t xml:space="preserve"> </w:t>
+      </w:r>
+      <w:proofErr w:type="spellStart"/>
+      <w:r>
+        <w:t>be</w:t>
+      </w:r>
+      <w:proofErr w:type="spellEnd"/>
+      <w:r>
+        <w:t xml:space="preserve"> </w:t>
+      </w:r>
+      <w:proofErr w:type="spellStart"/>
+      <w:r>
+        <w:t>larger</w:t>
+      </w:r>
+      <w:proofErr w:type="spellEnd"/>
+      <w:r>
+        <w:t xml:space="preserve"> </w:t>
+      </w:r>
+      <w:proofErr w:type="spellStart"/>
+      <w:r>
+        <w:t>than</w:t>
+      </w:r>
+      <w:proofErr w:type="spellEnd"/>
+      <w:r>
+        <w:t xml:space="preserve"> </w:t>
+      </w:r>
+      <w:proofErr w:type="spellStart"/>
+      <w:r>
+        <w:t>the</w:t>
+      </w:r>
+      <w:proofErr w:type="spellEnd"/>
+      <w:r>
+        <w:t xml:space="preserve"> </w:t>
+      </w:r>
+      <w:proofErr w:type="spellStart"/>
+      <w:r>
+        <w:t>modulus</w:t>
+      </w:r>
+      <w:proofErr w:type="spellEnd"/>
+      <w:r>
+        <w:t xml:space="preserve"> </w:t>
+      </w:r>
+      <w:proofErr w:type="spellStart"/>
+      <w:r>
+        <w:t>of</w:t>
+      </w:r>
+      <w:proofErr w:type="spellEnd"/>
+      <w:r>
+        <w:t xml:space="preserve"> </w:t>
+      </w:r>
+      <w:proofErr w:type="spellStart"/>
+      <w:r>
+        <w:t>the</w:t>
+      </w:r>
+      <w:proofErr w:type="spellEnd"/>
+      <w:r>
+        <w:t xml:space="preserve"> </w:t>
+      </w:r>
+      <w:proofErr w:type="spellStart"/>
+      <w:r>
+        <w:t>second</w:t>
+      </w:r>
+      <w:proofErr w:type="spellEnd"/>
+      <w:r>
+        <w:t xml:space="preserve"> </w:t>
+      </w:r>
+      <w:proofErr w:type="spellStart"/>
+      <w:r>
+        <w:t>key</w:t>
+      </w:r>
+      <w:proofErr w:type="spellEnd"/>
+      <w:r>
+        <w:t xml:space="preserve">. </w:t>
+      </w:r>
+      <w:proofErr w:type="spellStart"/>
+      <w:r>
+        <w:t>The</w:t>
+      </w:r>
+      <w:proofErr w:type="spellEnd"/>
+      <w:r>
+        <w:t xml:space="preserve"> </w:t>
+      </w:r>
+      <w:proofErr w:type="spellStart"/>
+      <w:r>
+        <w:t>easiest</w:t>
+      </w:r>
+      <w:proofErr w:type="spellEnd"/>
+      <w:r>
+        <w:t xml:space="preserve"> </w:t>
+      </w:r>
+      <w:proofErr w:type="spellStart"/>
+      <w:r>
+        <w:t>way</w:t>
+      </w:r>
+      <w:proofErr w:type="spellEnd"/>
+      <w:r>
+        <w:t xml:space="preserve"> </w:t>
+      </w:r>
+      <w:proofErr w:type="spellStart"/>
+      <w:r>
+        <w:t>to</w:t>
+      </w:r>
+      <w:proofErr w:type="spellEnd"/>
+      <w:r>
+        <w:t xml:space="preserve"> </w:t>
+      </w:r>
+      <w:proofErr w:type="spellStart"/>
+      <w:r>
+        <w:t>prevent</w:t>
+      </w:r>
+      <w:proofErr w:type="spellEnd"/>
+      <w:r>
+        <w:t xml:space="preserve"> </w:t>
+      </w:r>
+      <w:proofErr w:type="spellStart"/>
+      <w:r>
+        <w:t>this</w:t>
+      </w:r>
+      <w:proofErr w:type="spellEnd"/>
+      <w:r>
+        <w:t xml:space="preserve"> </w:t>
+      </w:r>
+      <w:proofErr w:type="spellStart"/>
+      <w:r>
+        <w:t>from</w:t>
+      </w:r>
+      <w:proofErr w:type="spellEnd"/>
+      <w:r>
+        <w:t xml:space="preserve"> </w:t>
+      </w:r>
+      <w:proofErr w:type="spellStart"/>
+      <w:r>
+        <w:t>happening</w:t>
+      </w:r>
+      <w:proofErr w:type="spellEnd"/>
+      <w:r>
+        <w:t xml:space="preserve"> </w:t>
+      </w:r>
+      <w:proofErr w:type="spellStart"/>
+      <w:r>
+        <w:t>is</w:t>
+      </w:r>
+      <w:proofErr w:type="spellEnd"/>
+      <w:r>
+        <w:t xml:space="preserve"> </w:t>
+      </w:r>
+      <w:proofErr w:type="spellStart"/>
+      <w:r>
+        <w:t>to</w:t>
+      </w:r>
+      <w:proofErr w:type="spellEnd"/>
+      <w:r>
+        <w:t xml:space="preserve"> </w:t>
+      </w:r>
+      <w:proofErr w:type="spellStart"/>
+      <w:r>
+        <w:t>use</w:t>
+      </w:r>
+      <w:proofErr w:type="spellEnd"/>
+      <w:r>
+        <w:t xml:space="preserve"> </w:t>
+      </w:r>
+      <w:proofErr w:type="spellStart"/>
+      <w:r>
+        <w:t>the</w:t>
+      </w:r>
+      <w:proofErr w:type="spellEnd"/>
+      <w:r>
+        <w:t xml:space="preserve"> </w:t>
+      </w:r>
+      <w:proofErr w:type="spellStart"/>
+      <w:r>
+        <w:t>key</w:t>
+      </w:r>
+      <w:proofErr w:type="spellEnd"/>
+      <w:r>
+        <w:t xml:space="preserve"> </w:t>
+      </w:r>
+      <w:proofErr w:type="spellStart"/>
+      <w:r>
+        <w:t>with</w:t>
+      </w:r>
+      <w:proofErr w:type="spellEnd"/>
+      <w:r>
+        <w:t xml:space="preserve"> </w:t>
+      </w:r>
+      <w:proofErr w:type="spellStart"/>
+      <w:r>
+        <w:t>the</w:t>
+      </w:r>
+      <w:proofErr w:type="spellEnd"/>
+      <w:r>
+        <w:t xml:space="preserve"> </w:t>
+      </w:r>
+      <w:proofErr w:type="spellStart"/>
+      <w:r>
+        <w:t>smaller</w:t>
+      </w:r>
+      <w:proofErr w:type="spellEnd"/>
+      <w:r>
+        <w:t xml:space="preserve"> </w:t>
+      </w:r>
+      <w:proofErr w:type="spellStart"/>
+      <w:r>
+        <w:t>modulus</w:t>
+      </w:r>
+      <w:proofErr w:type="spellEnd"/>
+      <w:r>
+        <w:t xml:space="preserve"> </w:t>
+      </w:r>
+      <w:proofErr w:type="spellStart"/>
+      <w:r>
+        <w:t>first</w:t>
+      </w:r>
+      <w:proofErr w:type="spellEnd"/>
+      <w:r>
+        <w:t>.</w:t>
+      </w:r>
+    </w:p>
+    <w:p>
+      <w:pPr>
+        <w:contextualSpacing/>
+      </w:pPr>
+      <w:r>
+        <w:tab/>
+      </w:r>
+      <w:proofErr w:type="spellStart"/>
+      <w:r>
+        <w:t>The</w:t>
+      </w:r>
+      <w:proofErr w:type="spellEnd"/>
+      <w:r>
+        <w:t xml:space="preserve"> </w:t>
+      </w:r>
+      <w:proofErr w:type="spellStart"/>
+      <w:r>
+        <w:t>following</w:t>
+      </w:r>
+      <w:proofErr w:type="spellEnd"/>
+      <w:r>
+        <w:t xml:space="preserve"> </w:t>
+      </w:r>
+      <w:proofErr w:type="spellStart"/>
+      <w:r>
+        <w:t>function</w:t>
+      </w:r>
+      <w:proofErr w:type="spellEnd"/>
+      <w:r>
+        <w:t xml:space="preserve">, </w:t>
+      </w:r>
+      <w:proofErr w:type="spellStart"/>
+      <w:r>
+        <w:t>which</w:t>
+      </w:r>
+      <w:proofErr w:type="spellEnd"/>
+      <w:r>
+        <w:t xml:space="preserve"> </w:t>
+      </w:r>
+      <w:proofErr w:type="spellStart"/>
+      <w:r>
+        <w:t>is</w:t>
+      </w:r>
+      <w:proofErr w:type="spellEnd"/>
+      <w:r>
+        <w:t xml:space="preserve"> </w:t>
+      </w:r>
+      <w:proofErr w:type="spellStart"/>
+      <w:r>
+        <w:t>used</w:t>
+      </w:r>
+      <w:proofErr w:type="spellEnd"/>
+      <w:r>
+        <w:t xml:space="preserve"> </w:t>
+      </w:r>
+      <w:proofErr w:type="spellStart"/>
+      <w:r>
+        <w:t>internally</w:t>
+      </w:r>
+      <w:proofErr w:type="spellEnd"/>
+      <w:r>
+        <w:t xml:space="preserve"> </w:t>
+      </w:r>
+      <w:proofErr w:type="spellStart"/>
+      <w:r>
+        <w:t>by</w:t>
+      </w:r>
+      <w:proofErr w:type="spellEnd"/>
+      <w:r>
+        <w:t xml:space="preserve"> </w:t>
+      </w:r>
+      <w:proofErr w:type="spellStart"/>
+      <w:r>
+        <w:t>the</w:t>
+      </w:r>
+      <w:proofErr w:type="spellEnd"/>
+      <w:r>
+        <w:t xml:space="preserve"> RSA </w:t>
+      </w:r>
+      <w:proofErr w:type="spellStart"/>
+      <w:r>
+        <w:t>package</w:t>
+      </w:r>
+      <w:proofErr w:type="spellEnd"/>
+      <w:r>
+        <w:t xml:space="preserve"> </w:t>
+      </w:r>
+      <w:proofErr w:type="spellStart"/>
+      <w:r>
+        <w:t>to</w:t>
+      </w:r>
+      <w:proofErr w:type="spellEnd"/>
+      <w:r>
+        <w:t xml:space="preserve"> </w:t>
+      </w:r>
+      <w:proofErr w:type="spellStart"/>
+      <w:r>
+        <w:t>generate</w:t>
+      </w:r>
+      <w:proofErr w:type="spellEnd"/>
+      <w:r>
+        <w:t xml:space="preserve"> </w:t>
+      </w:r>
+      <w:proofErr w:type="spellStart"/>
+      <w:r>
+        <w:t>random</w:t>
+      </w:r>
+      <w:proofErr w:type="spellEnd"/>
+      <w:r>
+        <w:t xml:space="preserve"> </w:t>
+      </w:r>
+      <w:proofErr w:type="spellStart"/>
+      <w:r>
+        <w:t>numbers</w:t>
+      </w:r>
+      <w:proofErr w:type="spellEnd"/>
+      <w:r>
+        <w:t xml:space="preserve">, </w:t>
+      </w:r>
+      <w:proofErr w:type="spellStart"/>
+      <w:r>
+        <w:t>can</w:t>
+      </w:r>
+      <w:proofErr w:type="spellEnd"/>
+      <w:r>
+        <w:t xml:space="preserve"> </w:t>
+      </w:r>
+      <w:proofErr w:type="spellStart"/>
+      <w:r>
+        <w:t>also</w:t>
+      </w:r>
+      <w:proofErr w:type="spellEnd"/>
+      <w:r>
+        <w:t xml:space="preserve"> </w:t>
+      </w:r>
+      <w:proofErr w:type="spellStart"/>
+      <w:r>
+        <w:t>be</w:t>
+      </w:r>
+      <w:proofErr w:type="spellEnd"/>
+      <w:r>
+        <w:t xml:space="preserve"> </w:t>
+      </w:r>
+      <w:proofErr w:type="spellStart"/>
+      <w:r>
+        <w:t>used</w:t>
+      </w:r>
+      <w:proofErr w:type="spellEnd"/>
+      <w:r>
+        <w:t xml:space="preserve"> </w:t>
+      </w:r>
+      <w:proofErr w:type="spellStart"/>
+      <w:r>
+        <w:t>to</w:t>
+      </w:r>
+      <w:proofErr w:type="spellEnd"/>
+      <w:r>
+        <w:t xml:space="preserve"> </w:t>
+      </w:r>
+      <w:proofErr w:type="spellStart"/>
+      <w:r>
+        <w:t>generate</w:t>
+      </w:r>
+      <w:proofErr w:type="spellEnd"/>
+      <w:r>
+        <w:t xml:space="preserve"> a </w:t>
+      </w:r>
+      <w:proofErr w:type="spellStart"/>
+      <w:r>
+        <w:t>random</w:t>
+      </w:r>
+      <w:proofErr w:type="spellEnd"/>
+      <w:r>
+        <w:t xml:space="preserve"> </w:t>
+      </w:r>
+      <w:proofErr w:type="spellStart"/>
+      <w:r>
+        <w:t>session</w:t>
+      </w:r>
+      <w:proofErr w:type="spellEnd"/>
+      <w:r>
+        <w:t xml:space="preserve"> </w:t>
+      </w:r>
+      <w:proofErr w:type="spellStart"/>
+      <w:r>
+        <w:t>key</w:t>
+      </w:r>
+      <w:proofErr w:type="spellEnd"/>
+      <w:r>
+        <w:t>:</w:t>
+      </w:r>
+    </w:p>
+    <w:p>
+      <w:pPr>
+        <w:contextualSpacing/>
+      </w:pPr>
+      <w:proofErr w:type="spellStart"/>
+      <w:r>
+        <w:t>Random</w:t>
+      </w:r>
+      <w:proofErr w:type="spellEnd"/>
+      <w:r>
+        <w:t>(x);</w:t>
+      </w:r>
+    </w:p>
+    <w:p>
+      <w:pPr>
+        <w:contextualSpacing/>
+      </w:pPr>
+      <w:proofErr w:type="spellStart"/>
+      <w:r>
+        <w:t>mpuint</w:t>
+      </w:r>
+      <w:proofErr w:type="spellEnd"/>
+      <w:r>
+        <w:t xml:space="preserve"> &amp;x;</w:t>
+      </w:r>
+    </w:p>
+    <w:p>
+      <w:pPr>
+        <w:contextualSpacing/>
+      </w:pPr>
+      <w:r>
+        <w:tab/>
+      </w:r>
+      <w:proofErr w:type="spellStart"/>
+      <w:r>
+        <w:t>It</w:t>
+      </w:r>
+      <w:proofErr w:type="spellEnd"/>
+      <w:r>
+        <w:t xml:space="preserve"> </w:t>
+      </w:r>
+      <w:proofErr w:type="spellStart"/>
+      <w:r>
+        <w:t>will</w:t>
+      </w:r>
+      <w:proofErr w:type="spellEnd"/>
+      <w:r>
+        <w:t xml:space="preserve"> </w:t>
+      </w:r>
+      <w:proofErr w:type="spellStart"/>
+      <w:r>
+        <w:t>ask</w:t>
+      </w:r>
+      <w:proofErr w:type="spellEnd"/>
+      <w:r>
+        <w:t xml:space="preserve"> </w:t>
+      </w:r>
+      <w:proofErr w:type="spellStart"/>
+      <w:r>
+        <w:t>the</w:t>
+      </w:r>
+      <w:proofErr w:type="spellEnd"/>
+      <w:r>
+        <w:t xml:space="preserve"> </w:t>
+      </w:r>
+      <w:proofErr w:type="spellStart"/>
+      <w:r>
+        <w:t>operator</w:t>
+      </w:r>
+      <w:proofErr w:type="spellEnd"/>
+      <w:r>
+        <w:t xml:space="preserve"> </w:t>
+      </w:r>
+      <w:proofErr w:type="spellStart"/>
+      <w:r>
+        <w:t>to</w:t>
+      </w:r>
+      <w:proofErr w:type="spellEnd"/>
+      <w:r>
+        <w:t xml:space="preserve"> </w:t>
+      </w:r>
+      <w:proofErr w:type="spellStart"/>
+      <w:r>
+        <w:t>type</w:t>
+      </w:r>
+      <w:proofErr w:type="spellEnd"/>
+      <w:r>
+        <w:t xml:space="preserve"> a </w:t>
+      </w:r>
+      <w:proofErr w:type="spellStart"/>
+      <w:r>
+        <w:t>specified</w:t>
+      </w:r>
+      <w:proofErr w:type="spellEnd"/>
+      <w:r>
+        <w:t xml:space="preserve"> </w:t>
+      </w:r>
+      <w:proofErr w:type="spellStart"/>
+      <w:r>
+        <w:t>number</w:t>
+      </w:r>
+      <w:proofErr w:type="spellEnd"/>
+      <w:r>
+        <w:t xml:space="preserve"> </w:t>
+      </w:r>
+      <w:proofErr w:type="spellStart"/>
+      <w:r>
+        <w:t>of</w:t>
+      </w:r>
+      <w:proofErr w:type="spellEnd"/>
+      <w:r>
+        <w:t xml:space="preserve"> "</w:t>
+      </w:r>
+      <w:proofErr w:type="spellStart"/>
+      <w:r>
+        <w:t>random</w:t>
+      </w:r>
+      <w:proofErr w:type="spellEnd"/>
+      <w:r>
+        <w:t xml:space="preserve"> </w:t>
+      </w:r>
+      <w:proofErr w:type="spellStart"/>
+      <w:r>
+        <w:t>characters</w:t>
+      </w:r>
+      <w:proofErr w:type="spellEnd"/>
+      <w:r>
+        <w:t xml:space="preserve">". </w:t>
+      </w:r>
+      <w:proofErr w:type="spellStart"/>
+      <w:r>
+        <w:t>If</w:t>
+      </w:r>
+      <w:proofErr w:type="spellEnd"/>
+      <w:r>
+        <w:t xml:space="preserve"> </w:t>
+      </w:r>
+      <w:proofErr w:type="spellStart"/>
+      <w:r>
+        <w:t>this</w:t>
+      </w:r>
+      <w:proofErr w:type="spellEnd"/>
+      <w:r>
+        <w:t xml:space="preserve"> </w:t>
+      </w:r>
+      <w:proofErr w:type="spellStart"/>
+      <w:r>
+        <w:t>is</w:t>
+      </w:r>
+      <w:proofErr w:type="spellEnd"/>
+      <w:r>
+        <w:t xml:space="preserve"> </w:t>
+      </w:r>
+      <w:proofErr w:type="spellStart"/>
+      <w:r>
+        <w:t>not</w:t>
+      </w:r>
+      <w:proofErr w:type="spellEnd"/>
+      <w:r>
+        <w:t xml:space="preserve"> </w:t>
+      </w:r>
+      <w:proofErr w:type="spellStart"/>
+      <w:r>
+        <w:t>acceptable</w:t>
+      </w:r>
+      <w:proofErr w:type="spellEnd"/>
+      <w:r>
+        <w:t xml:space="preserve">, </w:t>
+      </w:r>
+      <w:proofErr w:type="spellStart"/>
+      <w:r>
+        <w:t>you</w:t>
+      </w:r>
+      <w:proofErr w:type="spellEnd"/>
+      <w:r>
+        <w:t xml:space="preserve"> </w:t>
+      </w:r>
+      <w:proofErr w:type="spellStart"/>
+      <w:r>
+        <w:t>may</w:t>
+      </w:r>
+      <w:proofErr w:type="spellEnd"/>
+      <w:r>
+        <w:t xml:space="preserve"> </w:t>
+      </w:r>
+      <w:proofErr w:type="spellStart"/>
+      <w:r>
+        <w:t>have</w:t>
+      </w:r>
+      <w:proofErr w:type="spellEnd"/>
+      <w:r>
+        <w:t xml:space="preserve"> </w:t>
+      </w:r>
+      <w:proofErr w:type="spellStart"/>
+      <w:r>
+        <w:t>to</w:t>
+      </w:r>
+      <w:proofErr w:type="spellEnd"/>
+      <w:r>
+        <w:t xml:space="preserve"> </w:t>
+      </w:r>
+      <w:proofErr w:type="spellStart"/>
+      <w:r>
+        <w:t>use</w:t>
+      </w:r>
+      <w:proofErr w:type="spellEnd"/>
+      <w:r>
+        <w:t xml:space="preserve"> </w:t>
+      </w:r>
+      <w:proofErr w:type="spellStart"/>
+      <w:r>
+        <w:t>another</w:t>
+      </w:r>
+      <w:proofErr w:type="spellEnd"/>
+      <w:r>
+        <w:t xml:space="preserve"> </w:t>
+      </w:r>
+      <w:proofErr w:type="spellStart"/>
+      <w:r>
+        <w:t>method</w:t>
+      </w:r>
+      <w:proofErr w:type="spellEnd"/>
+      <w:r>
+        <w:t xml:space="preserve">. </w:t>
+      </w:r>
+      <w:proofErr w:type="spellStart"/>
+      <w:r>
+        <w:t>But</w:t>
+      </w:r>
+      <w:proofErr w:type="spellEnd"/>
+      <w:r>
+        <w:t xml:space="preserve"> </w:t>
+      </w:r>
+      <w:proofErr w:type="spellStart"/>
+      <w:r>
+        <w:t>make</w:t>
+      </w:r>
+      <w:proofErr w:type="spellEnd"/>
+      <w:r>
+        <w:t xml:space="preserve"> </w:t>
+      </w:r>
+      <w:proofErr w:type="spellStart"/>
+      <w:r>
+        <w:t>sure</w:t>
+      </w:r>
+      <w:proofErr w:type="spellEnd"/>
+      <w:r>
+        <w:t xml:space="preserve"> </w:t>
+      </w:r>
+      <w:proofErr w:type="spellStart"/>
+      <w:r>
+        <w:t>the</w:t>
+      </w:r>
+      <w:proofErr w:type="spellEnd"/>
+      <w:r>
+        <w:t xml:space="preserve"> </w:t>
+      </w:r>
+      <w:proofErr w:type="spellStart"/>
+      <w:r>
+        <w:t>method</w:t>
+      </w:r>
+      <w:proofErr w:type="spellEnd"/>
+      <w:r>
+        <w:t xml:space="preserve"> </w:t>
+      </w:r>
+      <w:proofErr w:type="spellStart"/>
+      <w:r>
+        <w:t>produces</w:t>
+      </w:r>
+      <w:proofErr w:type="spellEnd"/>
+      <w:r>
+        <w:t xml:space="preserve"> </w:t>
+      </w:r>
+      <w:proofErr w:type="spellStart"/>
+      <w:r>
+        <w:t>truly</w:t>
+      </w:r>
+      <w:proofErr w:type="spellEnd"/>
+      <w:r>
+        <w:t xml:space="preserve"> </w:t>
+      </w:r>
+      <w:proofErr w:type="spellStart"/>
+      <w:r>
+        <w:t>random</w:t>
+      </w:r>
+      <w:proofErr w:type="spellEnd"/>
+      <w:r>
+        <w:t xml:space="preserve"> </w:t>
+      </w:r>
+      <w:proofErr w:type="spellStart"/>
+      <w:r>
+        <w:t>numbers</w:t>
+      </w:r>
+      <w:proofErr w:type="spellEnd"/>
+      <w:r>
+        <w:t xml:space="preserve"> </w:t>
+      </w:r>
+      <w:proofErr w:type="spellStart"/>
+      <w:r>
+        <w:t>that</w:t>
+      </w:r>
+      <w:proofErr w:type="spellEnd"/>
+      <w:r>
+        <w:t xml:space="preserve"> </w:t>
+      </w:r>
+      <w:proofErr w:type="spellStart"/>
+      <w:r>
+        <w:t>nobody</w:t>
+      </w:r>
+      <w:proofErr w:type="spellEnd"/>
+      <w:r>
+        <w:t xml:space="preserve"> </w:t>
+      </w:r>
+      <w:proofErr w:type="spellStart"/>
+      <w:r>
+        <w:t>else</w:t>
+      </w:r>
+      <w:proofErr w:type="spellEnd"/>
+      <w:r>
+        <w:t xml:space="preserve"> </w:t>
+      </w:r>
+      <w:proofErr w:type="spellStart"/>
+      <w:r>
+        <w:t>will</w:t>
+      </w:r>
+      <w:proofErr w:type="spellEnd"/>
+      <w:r>
+        <w:t xml:space="preserve"> </w:t>
+      </w:r>
+      <w:proofErr w:type="spellStart"/>
+      <w:r>
+        <w:t>be</w:t>
+      </w:r>
+      <w:proofErr w:type="spellEnd"/>
+      <w:r>
+        <w:t xml:space="preserve"> </w:t>
+      </w:r>
+      <w:proofErr w:type="spellStart"/>
+      <w:r>
+        <w:t>able</w:t>
+      </w:r>
+      <w:proofErr w:type="spellEnd"/>
+      <w:r>
+        <w:t xml:space="preserve"> </w:t>
+      </w:r>
+      <w:proofErr w:type="spellStart"/>
+      <w:r>
+        <w:t>to</w:t>
+      </w:r>
+      <w:proofErr w:type="spellEnd"/>
+      <w:r>
+        <w:t xml:space="preserve"> </w:t>
+      </w:r>
+      <w:proofErr w:type="spellStart"/>
+      <w:r>
+        <w:t>reproduce</w:t>
+      </w:r>
+      <w:proofErr w:type="spellEnd"/>
+      <w:r>
+        <w:t>.</w:t>
+      </w:r>
+    </w:p>
+    <w:p>
+      <w:pPr>
+        <w:contextualSpacing/>
+      </w:pPr>
+      <w:r>
+        <w:tab/>
+      </w:r>
+      <w:proofErr w:type="spellStart"/>
+      <w:r>
+        <w:t>This</w:t>
+      </w:r>
+      <w:proofErr w:type="spellEnd"/>
+      <w:r>
+        <w:t xml:space="preserve"> </w:t>
+      </w:r>
+      <w:proofErr w:type="spellStart"/>
+      <w:r>
+        <w:t>package</w:t>
+      </w:r>
+      <w:proofErr w:type="spellEnd"/>
+      <w:r>
+        <w:t xml:space="preserve"> </w:t>
+      </w:r>
+      <w:proofErr w:type="spellStart"/>
+      <w:r>
+        <w:t>is</w:t>
+      </w:r>
+      <w:proofErr w:type="spellEnd"/>
+      <w:r>
+        <w:t xml:space="preserve"> </w:t>
+      </w:r>
+      <w:proofErr w:type="spellStart"/>
+      <w:r>
+        <w:t>designed</w:t>
+      </w:r>
+      <w:proofErr w:type="spellEnd"/>
+      <w:r>
+        <w:t xml:space="preserve"> </w:t>
+      </w:r>
+      <w:proofErr w:type="spellStart"/>
+      <w:r>
+        <w:t>to</w:t>
+      </w:r>
+      <w:proofErr w:type="spellEnd"/>
+      <w:r>
+        <w:t xml:space="preserve"> </w:t>
+      </w:r>
+      <w:proofErr w:type="spellStart"/>
+      <w:r>
+        <w:t>merely</w:t>
+      </w:r>
+      <w:proofErr w:type="spellEnd"/>
+      <w:r>
+        <w:t xml:space="preserve"> </w:t>
+      </w:r>
+      <w:proofErr w:type="spellStart"/>
+      <w:r>
+        <w:t>illustrate</w:t>
+      </w:r>
+      <w:proofErr w:type="spellEnd"/>
+      <w:r>
+        <w:t xml:space="preserve"> RSA public-key </w:t>
+      </w:r>
+      <w:proofErr w:type="spellStart"/>
+      <w:r>
+        <w:t>cryptography</w:t>
+      </w:r>
+      <w:proofErr w:type="spellEnd"/>
+      <w:r>
+        <w:t xml:space="preserve">. </w:t>
+      </w:r>
+      <w:proofErr w:type="spellStart"/>
+      <w:r>
+        <w:t>Some</w:t>
+      </w:r>
+      <w:proofErr w:type="spellEnd"/>
+      <w:r>
+        <w:t xml:space="preserve"> </w:t>
+      </w:r>
+      <w:proofErr w:type="spellStart"/>
+      <w:r>
+        <w:t>additional</w:t>
+      </w:r>
+      <w:proofErr w:type="spellEnd"/>
+      <w:r>
+        <w:t xml:space="preserve"> </w:t>
+      </w:r>
+      <w:proofErr w:type="spellStart"/>
+      <w:r>
+        <w:t>steps</w:t>
+      </w:r>
+      <w:proofErr w:type="spellEnd"/>
+      <w:r>
+        <w:t xml:space="preserve"> </w:t>
+      </w:r>
+      <w:proofErr w:type="spellStart"/>
+      <w:r>
+        <w:t>are</w:t>
+      </w:r>
+      <w:proofErr w:type="spellEnd"/>
+      <w:r>
+        <w:t xml:space="preserve"> </w:t>
+      </w:r>
+      <w:proofErr w:type="spellStart"/>
+      <w:r>
+        <w:t>required</w:t>
+      </w:r>
+      <w:proofErr w:type="spellEnd"/>
+      <w:r>
+        <w:t xml:space="preserve"> </w:t>
+      </w:r>
+      <w:proofErr w:type="spellStart"/>
+      <w:r>
+        <w:t>to</w:t>
+      </w:r>
+      <w:proofErr w:type="spellEnd"/>
+      <w:r>
+        <w:t xml:space="preserve"> </w:t>
+      </w:r>
+      <w:proofErr w:type="spellStart"/>
+      <w:r>
+        <w:t>make</w:t>
+      </w:r>
+      <w:proofErr w:type="spellEnd"/>
+      <w:r>
+        <w:t xml:space="preserve"> </w:t>
+      </w:r>
+      <w:proofErr w:type="spellStart"/>
+      <w:r>
+        <w:t>it</w:t>
+      </w:r>
+      <w:proofErr w:type="spellEnd"/>
+      <w:r>
+        <w:t xml:space="preserve"> </w:t>
+      </w:r>
+      <w:proofErr w:type="spellStart"/>
+      <w:r>
+        <w:t>as</w:t>
+      </w:r>
+      <w:proofErr w:type="spellEnd"/>
+      <w:r>
+        <w:t xml:space="preserve"> </w:t>
+      </w:r>
+      <w:proofErr w:type="spellStart"/>
+      <w:r>
+        <w:t>secure</w:t>
+      </w:r>
+      <w:proofErr w:type="spellEnd"/>
+      <w:r>
+        <w:t xml:space="preserve"> </w:t>
+      </w:r>
+      <w:proofErr w:type="spellStart"/>
+      <w:r>
+        <w:t>as</w:t>
+      </w:r>
+      <w:proofErr w:type="spellEnd"/>
+      <w:r>
+        <w:t xml:space="preserve"> </w:t>
+      </w:r>
+      <w:proofErr w:type="spellStart"/>
+      <w:r>
+        <w:t>it</w:t>
+      </w:r>
+      <w:proofErr w:type="spellEnd"/>
+      <w:r>
+        <w:t xml:space="preserve"> </w:t>
+      </w:r>
+      <w:proofErr w:type="spellStart"/>
+      <w:r>
+        <w:t>can</w:t>
+      </w:r>
+      <w:proofErr w:type="spellEnd"/>
+      <w:r>
+        <w:t xml:space="preserve"> </w:t>
+      </w:r>
+      <w:proofErr w:type="spellStart"/>
+      <w:r>
+        <w:t>be</w:t>
+      </w:r>
+      <w:proofErr w:type="spellEnd"/>
+      <w:r>
+        <w:t xml:space="preserve">. </w:t>
+      </w:r>
+      <w:proofErr w:type="spellStart"/>
+      <w:r>
+        <w:t>For</w:t>
+      </w:r>
+      <w:proofErr w:type="spellEnd"/>
+      <w:r>
+        <w:t xml:space="preserve"> </w:t>
+      </w:r>
+      <w:proofErr w:type="spellStart"/>
+      <w:r>
+        <w:t>example</w:t>
+      </w:r>
+      <w:proofErr w:type="spellEnd"/>
+      <w:r>
+        <w:t xml:space="preserve">, </w:t>
+      </w:r>
+      <w:proofErr w:type="spellStart"/>
+      <w:r>
+        <w:t>it</w:t>
+      </w:r>
+      <w:proofErr w:type="spellEnd"/>
+      <w:r>
+        <w:t xml:space="preserve"> </w:t>
+      </w:r>
+      <w:proofErr w:type="spellStart"/>
+      <w:r>
+        <w:t>is</w:t>
+      </w:r>
+      <w:proofErr w:type="spellEnd"/>
+      <w:r>
+        <w:t xml:space="preserve"> </w:t>
+      </w:r>
+      <w:proofErr w:type="spellStart"/>
+      <w:r>
+        <w:t>desirable</w:t>
+      </w:r>
+      <w:proofErr w:type="spellEnd"/>
+      <w:r>
+        <w:t xml:space="preserve"> </w:t>
+      </w:r>
+      <w:proofErr w:type="spellStart"/>
+      <w:r>
+        <w:t>to</w:t>
+      </w:r>
+      <w:proofErr w:type="spellEnd"/>
+      <w:r>
+        <w:t xml:space="preserve"> </w:t>
+      </w:r>
+      <w:proofErr w:type="spellStart"/>
+      <w:r>
+        <w:t>check</w:t>
+      </w:r>
+      <w:proofErr w:type="spellEnd"/>
+      <w:r>
+        <w:t xml:space="preserve"> </w:t>
+      </w:r>
+      <w:proofErr w:type="spellStart"/>
+      <w:r>
+        <w:t>for</w:t>
+      </w:r>
+      <w:proofErr w:type="spellEnd"/>
+      <w:r>
+        <w:t xml:space="preserve"> "</w:t>
+      </w:r>
+      <w:proofErr w:type="spellStart"/>
+      <w:r>
+        <w:t>weak</w:t>
+      </w:r>
+      <w:proofErr w:type="spellEnd"/>
+      <w:r>
+        <w:t xml:space="preserve"> </w:t>
+      </w:r>
+      <w:proofErr w:type="spellStart"/>
+      <w:r>
+        <w:t>keys</w:t>
+      </w:r>
+      <w:proofErr w:type="spellEnd"/>
+      <w:r>
+        <w:t xml:space="preserve">", </w:t>
+      </w:r>
+      <w:proofErr w:type="spellStart"/>
+      <w:r>
+        <w:t>special</w:t>
+      </w:r>
+      <w:proofErr w:type="spellEnd"/>
+      <w:r>
+        <w:t xml:space="preserve"> </w:t>
+      </w:r>
+      <w:proofErr w:type="spellStart"/>
+      <w:r>
+        <w:t>cases</w:t>
+      </w:r>
+      <w:proofErr w:type="spellEnd"/>
+      <w:r>
+        <w:t xml:space="preserve"> </w:t>
+      </w:r>
+      <w:proofErr w:type="spellStart"/>
+      <w:r>
+        <w:t>in</w:t>
+      </w:r>
+      <w:proofErr w:type="spellEnd"/>
+      <w:r>
+        <w:t xml:space="preserve"> </w:t>
+      </w:r>
+      <w:proofErr w:type="spellStart"/>
+      <w:r>
+        <w:t>which</w:t>
+      </w:r>
+      <w:proofErr w:type="spellEnd"/>
+      <w:r>
+        <w:t xml:space="preserve"> </w:t>
+      </w:r>
+      <w:proofErr w:type="spellStart"/>
+      <w:r>
+        <w:t>the</w:t>
+      </w:r>
+      <w:proofErr w:type="spellEnd"/>
+      <w:r>
+        <w:t xml:space="preserve"> </w:t>
+      </w:r>
+      <w:proofErr w:type="spellStart"/>
+      <w:r>
+        <w:t>product</w:t>
+      </w:r>
+      <w:proofErr w:type="spellEnd"/>
+      <w:r>
+        <w:t xml:space="preserve"> </w:t>
+      </w:r>
+      <w:proofErr w:type="spellStart"/>
+      <w:r>
+        <w:t>pq</w:t>
+      </w:r>
+      <w:proofErr w:type="spellEnd"/>
+      <w:r>
+        <w:t xml:space="preserve"> </w:t>
+      </w:r>
+      <w:proofErr w:type="spellStart"/>
+      <w:r>
+        <w:t>can</w:t>
+      </w:r>
+      <w:proofErr w:type="spellEnd"/>
+      <w:r>
+        <w:t xml:space="preserve"> </w:t>
+      </w:r>
+      <w:proofErr w:type="spellStart"/>
+      <w:r>
+        <w:t>be</w:t>
+      </w:r>
+      <w:proofErr w:type="spellEnd"/>
+      <w:r>
+        <w:t xml:space="preserve"> </w:t>
+      </w:r>
+      <w:proofErr w:type="spellStart"/>
+      <w:r>
+        <w:t>factored</w:t>
+      </w:r>
+      <w:proofErr w:type="spellEnd"/>
+      <w:r>
+        <w:t xml:space="preserve"> </w:t>
+      </w:r>
+      <w:proofErr w:type="spellStart"/>
+      <w:r>
+        <w:t>easily</w:t>
+      </w:r>
+      <w:proofErr w:type="spellEnd"/>
+      <w:r>
+        <w:t>.</w:t>
       </w:r>
     </w:p>
     <w:p>
@@ -1571,7 +6444,15 @@
         <w:t>3. Висновки:</w:t>
       </w:r>
       <w:r>
-        <w:t xml:space="preserve"> на лабораторній роботі було розглянуто криптосистеми шифрування даних RSA за допомогою програмних засобів CryptTool та методики її практичної реалізації.</w:t>
+        <w:t xml:space="preserve"> на лабораторній роботі було розглянуто криптосистеми шифрування даних RSA за допомогою програмних засобів </w:t>
+      </w:r>
+      <w:proofErr w:type="spellStart"/>
+      <w:r>
+        <w:t>CryptTool</w:t>
+      </w:r>
+      <w:proofErr w:type="spellEnd"/>
+      <w:r>
+        <w:t xml:space="preserve"> та методики її практичної реалізації.</w:t>
       </w:r>
     </w:p>
     <w:p>
@@ -1598,7 +6479,23 @@
         <w:jc w:val="left"/>
       </w:pPr>
       <w:r>
-        <w:t>#include&lt;iostream&gt;</w:t>
+        <w:t>#</w:t>
+      </w:r>
+      <w:proofErr w:type="spellStart"/>
+      <w:r>
+        <w:t>include</w:t>
+      </w:r>
+      <w:proofErr w:type="spellEnd"/>
+      <w:r>
+        <w:t>&lt;</w:t>
+      </w:r>
+      <w:proofErr w:type="spellStart"/>
+      <w:r>
+        <w:t>iostream</w:t>
+      </w:r>
+      <w:proofErr w:type="spellEnd"/>
+      <w:r>
+        <w:t>&gt;</w:t>
       </w:r>
     </w:p>
     <w:p>
@@ -1607,7 +6504,23 @@
         <w:jc w:val="left"/>
       </w:pPr>
       <w:r>
-        <w:t>#include&lt;string&gt;</w:t>
+        <w:t>#</w:t>
+      </w:r>
+      <w:proofErr w:type="spellStart"/>
+      <w:r>
+        <w:t>include</w:t>
+      </w:r>
+      <w:proofErr w:type="spellEnd"/>
+      <w:r>
+        <w:t>&lt;</w:t>
+      </w:r>
+      <w:proofErr w:type="spellStart"/>
+      <w:r>
+        <w:t>string</w:t>
+      </w:r>
+      <w:proofErr w:type="spellEnd"/>
+      <w:r>
+        <w:t>&gt;</w:t>
       </w:r>
     </w:p>
     <w:p>
@@ -1616,7 +6529,23 @@
         <w:jc w:val="left"/>
       </w:pPr>
       <w:r>
-        <w:t>#include&lt;fstream&gt;</w:t>
+        <w:t>#</w:t>
+      </w:r>
+      <w:proofErr w:type="spellStart"/>
+      <w:r>
+        <w:t>include</w:t>
+      </w:r>
+      <w:proofErr w:type="spellEnd"/>
+      <w:r>
+        <w:t>&lt;</w:t>
+      </w:r>
+      <w:proofErr w:type="spellStart"/>
+      <w:r>
+        <w:t>fstream</w:t>
+      </w:r>
+      <w:proofErr w:type="spellEnd"/>
+      <w:r>
+        <w:t>&gt;</w:t>
       </w:r>
     </w:p>
     <w:p>
@@ -1625,7 +6554,23 @@
         <w:jc w:val="left"/>
       </w:pPr>
       <w:r>
-        <w:t>#include"mpuint.cpp"</w:t>
+        <w:t>#</w:t>
+      </w:r>
+      <w:proofErr w:type="spellStart"/>
+      <w:r>
+        <w:t>include</w:t>
+      </w:r>
+      <w:proofErr w:type="spellEnd"/>
+      <w:r>
+        <w:t>"</w:t>
+      </w:r>
+      <w:proofErr w:type="spellStart"/>
+      <w:r>
+        <w:t>mpuint.cpp</w:t>
+      </w:r>
+      <w:proofErr w:type="spellEnd"/>
+      <w:r>
+        <w:t>"</w:t>
       </w:r>
     </w:p>
     <w:p>
@@ -1634,7 +6579,23 @@
         <w:jc w:val="left"/>
       </w:pPr>
       <w:r>
-        <w:t>#include"rsa.cpp"</w:t>
+        <w:t>#</w:t>
+      </w:r>
+      <w:proofErr w:type="spellStart"/>
+      <w:r>
+        <w:t>include</w:t>
+      </w:r>
+      <w:proofErr w:type="spellEnd"/>
+      <w:r>
+        <w:t>"</w:t>
+      </w:r>
+      <w:proofErr w:type="spellStart"/>
+      <w:r>
+        <w:t>rsa.cpp</w:t>
+      </w:r>
+      <w:proofErr w:type="spellEnd"/>
+      <w:r>
+        <w:t>"</w:t>
       </w:r>
     </w:p>
     <w:p>
@@ -1643,7 +6604,23 @@
         <w:jc w:val="left"/>
       </w:pPr>
       <w:r>
-        <w:t>#include"random.cpp"</w:t>
+        <w:t>#</w:t>
+      </w:r>
+      <w:proofErr w:type="spellStart"/>
+      <w:r>
+        <w:t>include</w:t>
+      </w:r>
+      <w:proofErr w:type="spellEnd"/>
+      <w:r>
+        <w:t>"</w:t>
+      </w:r>
+      <w:proofErr w:type="spellStart"/>
+      <w:r>
+        <w:t>random.cpp</w:t>
+      </w:r>
+      <w:proofErr w:type="spellEnd"/>
+      <w:r>
+        <w:t>"</w:t>
       </w:r>
     </w:p>
     <w:p>
@@ -1652,7 +6629,23 @@
         <w:jc w:val="left"/>
       </w:pPr>
       <w:r>
-        <w:t>#include"euclid.cpp"</w:t>
+        <w:t>#</w:t>
+      </w:r>
+      <w:proofErr w:type="spellStart"/>
+      <w:r>
+        <w:t>include</w:t>
+      </w:r>
+      <w:proofErr w:type="spellEnd"/>
+      <w:r>
+        <w:t>"</w:t>
+      </w:r>
+      <w:proofErr w:type="spellStart"/>
+      <w:r>
+        <w:t>euclid.cpp</w:t>
+      </w:r>
+      <w:proofErr w:type="spellEnd"/>
+      <w:r>
+        <w:t>"</w:t>
       </w:r>
     </w:p>
     <w:p>
@@ -1667,7 +6660,23 @@
         <w:jc w:val="left"/>
       </w:pPr>
       <w:r>
-        <w:t>#define pnum 167</w:t>
+        <w:t>#</w:t>
+      </w:r>
+      <w:proofErr w:type="spellStart"/>
+      <w:r>
+        <w:t>define</w:t>
+      </w:r>
+      <w:proofErr w:type="spellEnd"/>
+      <w:r>
+        <w:t xml:space="preserve"> </w:t>
+      </w:r>
+      <w:proofErr w:type="spellStart"/>
+      <w:r>
+        <w:t>pnum</w:t>
+      </w:r>
+      <w:proofErr w:type="spellEnd"/>
+      <w:r>
+        <w:t xml:space="preserve"> 167</w:t>
       </w:r>
     </w:p>
     <w:p>
@@ -1676,7 +6685,23 @@
         <w:jc w:val="left"/>
       </w:pPr>
       <w:r>
-        <w:t>#define qnum 139</w:t>
+        <w:t>#</w:t>
+      </w:r>
+      <w:proofErr w:type="spellStart"/>
+      <w:r>
+        <w:t>define</w:t>
+      </w:r>
+      <w:proofErr w:type="spellEnd"/>
+      <w:r>
+        <w:t xml:space="preserve"> </w:t>
+      </w:r>
+      <w:proofErr w:type="spellStart"/>
+      <w:r>
+        <w:t>qnum</w:t>
+      </w:r>
+      <w:proofErr w:type="spellEnd"/>
+      <w:r>
+        <w:t xml:space="preserve"> 139</w:t>
       </w:r>
     </w:p>
     <w:p>
@@ -1685,7 +6710,39 @@
         <w:jc w:val="left"/>
       </w:pPr>
       <w:r>
-        <w:t>#define nnum (pnum*qnum)</w:t>
+        <w:t>#</w:t>
+      </w:r>
+      <w:proofErr w:type="spellStart"/>
+      <w:r>
+        <w:t>define</w:t>
+      </w:r>
+      <w:proofErr w:type="spellEnd"/>
+      <w:r>
+        <w:t xml:space="preserve"> </w:t>
+      </w:r>
+      <w:proofErr w:type="spellStart"/>
+      <w:r>
+        <w:t>nnum</w:t>
+      </w:r>
+      <w:proofErr w:type="spellEnd"/>
+      <w:r>
+        <w:t xml:space="preserve"> (</w:t>
+      </w:r>
+      <w:proofErr w:type="spellStart"/>
+      <w:r>
+        <w:t>pnum</w:t>
+      </w:r>
+      <w:proofErr w:type="spellEnd"/>
+      <w:r>
+        <w:t>*</w:t>
+      </w:r>
+      <w:proofErr w:type="spellStart"/>
+      <w:r>
+        <w:t>qnum</w:t>
+      </w:r>
+      <w:proofErr w:type="spellEnd"/>
+      <w:r>
+        <w:t>)</w:t>
       </w:r>
     </w:p>
     <w:p>
@@ -1694,7 +6751,23 @@
         <w:jc w:val="left"/>
       </w:pPr>
       <w:r>
-        <w:t>#define phinnum ((pnum-1)*(qnum-1))</w:t>
+        <w:t>#</w:t>
+      </w:r>
+      <w:proofErr w:type="spellStart"/>
+      <w:r>
+        <w:t>define</w:t>
+      </w:r>
+      <w:proofErr w:type="spellEnd"/>
+      <w:r>
+        <w:t xml:space="preserve"> </w:t>
+      </w:r>
+      <w:proofErr w:type="spellStart"/>
+      <w:r>
+        <w:t>phinnum</w:t>
+      </w:r>
+      <w:proofErr w:type="spellEnd"/>
+      <w:r>
+        <w:t xml:space="preserve"> ((pnum-1)*(qnum-1))</w:t>
       </w:r>
     </w:p>
     <w:p>
@@ -1703,7 +6776,23 @@
         <w:jc w:val="left"/>
       </w:pPr>
       <w:r>
-        <w:t>#define dnum 19925</w:t>
+        <w:t>#</w:t>
+      </w:r>
+      <w:proofErr w:type="spellStart"/>
+      <w:r>
+        <w:t>define</w:t>
+      </w:r>
+      <w:proofErr w:type="spellEnd"/>
+      <w:r>
+        <w:t xml:space="preserve"> </w:t>
+      </w:r>
+      <w:proofErr w:type="spellStart"/>
+      <w:r>
+        <w:t>dnum</w:t>
+      </w:r>
+      <w:proofErr w:type="spellEnd"/>
+      <w:r>
+        <w:t xml:space="preserve"> 19925</w:t>
       </w:r>
     </w:p>
     <w:p>
@@ -1712,7 +6801,23 @@
         <w:jc w:val="left"/>
       </w:pPr>
       <w:r>
-        <w:t>#define estrnum "65537"</w:t>
+        <w:t>#</w:t>
+      </w:r>
+      <w:proofErr w:type="spellStart"/>
+      <w:r>
+        <w:t>define</w:t>
+      </w:r>
+      <w:proofErr w:type="spellEnd"/>
+      <w:r>
+        <w:t xml:space="preserve"> </w:t>
+      </w:r>
+      <w:proofErr w:type="spellStart"/>
+      <w:r>
+        <w:t>estrnum</w:t>
+      </w:r>
+      <w:proofErr w:type="spellEnd"/>
+      <w:r>
+        <w:t xml:space="preserve"> "65537"</w:t>
       </w:r>
     </w:p>
     <w:p>
@@ -1721,7 +6826,23 @@
         <w:jc w:val="left"/>
       </w:pPr>
       <w:r>
-        <w:t>#define nl 2</w:t>
+        <w:t>#</w:t>
+      </w:r>
+      <w:proofErr w:type="spellStart"/>
+      <w:r>
+        <w:t>define</w:t>
+      </w:r>
+      <w:proofErr w:type="spellEnd"/>
+      <w:r>
+        <w:t xml:space="preserve"> </w:t>
+      </w:r>
+      <w:proofErr w:type="spellStart"/>
+      <w:r>
+        <w:t>nl</w:t>
+      </w:r>
+      <w:proofErr w:type="spellEnd"/>
+      <w:r>
+        <w:t xml:space="preserve"> 2</w:t>
       </w:r>
     </w:p>
     <w:p>
@@ -1735,8 +6856,29 @@
         <w:contextualSpacing/>
         <w:jc w:val="left"/>
       </w:pPr>
-      <w:r>
-        <w:t>using namespace std;</w:t>
+      <w:proofErr w:type="spellStart"/>
+      <w:r>
+        <w:t>using</w:t>
+      </w:r>
+      <w:proofErr w:type="spellEnd"/>
+      <w:r>
+        <w:t xml:space="preserve"> </w:t>
+      </w:r>
+      <w:proofErr w:type="spellStart"/>
+      <w:r>
+        <w:t>namespace</w:t>
+      </w:r>
+      <w:proofErr w:type="spellEnd"/>
+      <w:r>
+        <w:t xml:space="preserve"> </w:t>
+      </w:r>
+      <w:proofErr w:type="spellStart"/>
+      <w:r>
+        <w:t>std</w:t>
+      </w:r>
+      <w:proofErr w:type="spellEnd"/>
+      <w:r>
+        <w:t>;</w:t>
       </w:r>
     </w:p>
     <w:p>
@@ -1744,8 +6886,45 @@
         <w:contextualSpacing/>
         <w:jc w:val="left"/>
       </w:pPr>
-      <w:r>
-        <w:t>typedef unsigned short int usi;</w:t>
+      <w:proofErr w:type="spellStart"/>
+      <w:r>
+        <w:t>typedef</w:t>
+      </w:r>
+      <w:proofErr w:type="spellEnd"/>
+      <w:r>
+        <w:t xml:space="preserve"> </w:t>
+      </w:r>
+      <w:proofErr w:type="spellStart"/>
+      <w:r>
+        <w:t>unsigned</w:t>
+      </w:r>
+      <w:proofErr w:type="spellEnd"/>
+      <w:r>
+        <w:t xml:space="preserve"> </w:t>
+      </w:r>
+      <w:proofErr w:type="spellStart"/>
+      <w:r>
+        <w:t>short</w:t>
+      </w:r>
+      <w:proofErr w:type="spellEnd"/>
+      <w:r>
+        <w:t xml:space="preserve"> </w:t>
+      </w:r>
+      <w:proofErr w:type="spellStart"/>
+      <w:r>
+        <w:t>int</w:t>
+      </w:r>
+      <w:proofErr w:type="spellEnd"/>
+      <w:r>
+        <w:t xml:space="preserve"> </w:t>
+      </w:r>
+      <w:proofErr w:type="spellStart"/>
+      <w:r>
+        <w:t>usi</w:t>
+      </w:r>
+      <w:proofErr w:type="spellEnd"/>
+      <w:r>
+        <w:t>;</w:t>
       </w:r>
     </w:p>
     <w:p>
@@ -1759,8 +6938,21 @@
         <w:contextualSpacing/>
         <w:jc w:val="left"/>
       </w:pPr>
-      <w:r>
-        <w:t>int main(){</w:t>
+      <w:proofErr w:type="spellStart"/>
+      <w:r>
+        <w:t>int</w:t>
+      </w:r>
+      <w:proofErr w:type="spellEnd"/>
+      <w:r>
+        <w:t xml:space="preserve"> </w:t>
+      </w:r>
+      <w:proofErr w:type="spellStart"/>
+      <w:r>
+        <w:t>main</w:t>
+      </w:r>
+      <w:proofErr w:type="spellEnd"/>
+      <w:r>
+        <w:t>(){</w:t>
       </w:r>
     </w:p>
     <w:p>
@@ -1770,7 +6962,38 @@
       </w:pPr>
       <w:r>
         <w:tab/>
-        <w:t>ifstream fpi; string srs="q.txt",dst="q1.txt",ddst="q2.txt";</w:t>
+      </w:r>
+      <w:proofErr w:type="spellStart"/>
+      <w:r>
+        <w:t>ifstream</w:t>
+      </w:r>
+      <w:proofErr w:type="spellEnd"/>
+      <w:r>
+        <w:t xml:space="preserve"> </w:t>
+      </w:r>
+      <w:proofErr w:type="spellStart"/>
+      <w:r>
+        <w:t>fpi</w:t>
+      </w:r>
+      <w:proofErr w:type="spellEnd"/>
+      <w:r>
+        <w:t xml:space="preserve">; </w:t>
+      </w:r>
+      <w:proofErr w:type="spellStart"/>
+      <w:r>
+        <w:t>string</w:t>
+      </w:r>
+      <w:proofErr w:type="spellEnd"/>
+      <w:r>
+        <w:t xml:space="preserve"> </w:t>
+      </w:r>
+      <w:proofErr w:type="spellStart"/>
+      <w:r>
+        <w:t>srs=</w:t>
+      </w:r>
+      <w:proofErr w:type="spellEnd"/>
+      <w:r>
+        <w:t>"q.txt",dst="q1.txt",ddst="q2.txt";</w:t>
       </w:r>
     </w:p>
     <w:p>
@@ -1780,7 +7003,86 @@
       </w:pPr>
       <w:r>
         <w:tab/>
-        <w:t>char sout[3]; //cout&lt;&lt;sizeof(unsigned short int)&lt;&lt;" sizeof(s)="&lt;&lt;sizeof(s)&lt;&lt;'\n';</w:t>
+      </w:r>
+      <w:proofErr w:type="spellStart"/>
+      <w:r>
+        <w:t>char</w:t>
+      </w:r>
+      <w:proofErr w:type="spellEnd"/>
+      <w:r>
+        <w:t xml:space="preserve"> </w:t>
+      </w:r>
+      <w:proofErr w:type="spellStart"/>
+      <w:r>
+        <w:t>sout</w:t>
+      </w:r>
+      <w:proofErr w:type="spellEnd"/>
+      <w:r>
+        <w:t>[3]; //</w:t>
+      </w:r>
+      <w:proofErr w:type="spellStart"/>
+      <w:r>
+        <w:t>cout</w:t>
+      </w:r>
+      <w:proofErr w:type="spellEnd"/>
+      <w:r>
+        <w:t>&lt;&lt;</w:t>
+      </w:r>
+      <w:proofErr w:type="spellStart"/>
+      <w:r>
+        <w:t>sizeof</w:t>
+      </w:r>
+      <w:proofErr w:type="spellEnd"/>
+      <w:r>
+        <w:t>(</w:t>
+      </w:r>
+      <w:proofErr w:type="spellStart"/>
+      <w:r>
+        <w:t>unsigned</w:t>
+      </w:r>
+      <w:proofErr w:type="spellEnd"/>
+      <w:r>
+        <w:t xml:space="preserve"> </w:t>
+      </w:r>
+      <w:proofErr w:type="spellStart"/>
+      <w:r>
+        <w:t>short</w:t>
+      </w:r>
+      <w:proofErr w:type="spellEnd"/>
+      <w:r>
+        <w:t xml:space="preserve"> </w:t>
+      </w:r>
+      <w:proofErr w:type="spellStart"/>
+      <w:r>
+        <w:t>int</w:t>
+      </w:r>
+      <w:proofErr w:type="spellEnd"/>
+      <w:r>
+        <w:t xml:space="preserve">)&lt;&lt;" </w:t>
+      </w:r>
+      <w:proofErr w:type="spellStart"/>
+      <w:r>
+        <w:t>sizeof</w:t>
+      </w:r>
+      <w:proofErr w:type="spellEnd"/>
+      <w:r>
+        <w:t>(s)="&lt;&lt;</w:t>
+      </w:r>
+      <w:proofErr w:type="spellStart"/>
+      <w:r>
+        <w:t>sizeof</w:t>
+      </w:r>
+      <w:proofErr w:type="spellEnd"/>
+      <w:r>
+        <w:t>(s)&lt;&lt;</w:t>
+      </w:r>
+      <w:proofErr w:type="spellStart"/>
+      <w:r>
+        <w:t>'\n'</w:t>
+      </w:r>
+      <w:proofErr w:type="spellEnd"/>
+      <w:r>
+        <w:t>;</w:t>
       </w:r>
     </w:p>
     <w:p>
@@ -1790,7 +7092,102 @@
       </w:pPr>
       <w:r>
         <w:tab/>
-        <w:t>mpuint x(nl),d(nl),e(nl),n(nl),p(nl),q(nl),phin(nl); const char* s={estrnum};</w:t>
+      </w:r>
+      <w:proofErr w:type="spellStart"/>
+      <w:r>
+        <w:t>mpuint</w:t>
+      </w:r>
+      <w:proofErr w:type="spellEnd"/>
+      <w:r>
+        <w:t xml:space="preserve"> x(</w:t>
+      </w:r>
+      <w:proofErr w:type="spellStart"/>
+      <w:r>
+        <w:t>nl</w:t>
+      </w:r>
+      <w:proofErr w:type="spellEnd"/>
+      <w:r>
+        <w:t>),d(</w:t>
+      </w:r>
+      <w:proofErr w:type="spellStart"/>
+      <w:r>
+        <w:t>nl</w:t>
+      </w:r>
+      <w:proofErr w:type="spellEnd"/>
+      <w:r>
+        <w:t>),e(</w:t>
+      </w:r>
+      <w:proofErr w:type="spellStart"/>
+      <w:r>
+        <w:t>nl</w:t>
+      </w:r>
+      <w:proofErr w:type="spellEnd"/>
+      <w:r>
+        <w:t>),n(</w:t>
+      </w:r>
+      <w:proofErr w:type="spellStart"/>
+      <w:r>
+        <w:t>nl</w:t>
+      </w:r>
+      <w:proofErr w:type="spellEnd"/>
+      <w:r>
+        <w:t>),p(</w:t>
+      </w:r>
+      <w:proofErr w:type="spellStart"/>
+      <w:r>
+        <w:t>nl</w:t>
+      </w:r>
+      <w:proofErr w:type="spellEnd"/>
+      <w:r>
+        <w:t>),q(</w:t>
+      </w:r>
+      <w:proofErr w:type="spellStart"/>
+      <w:r>
+        <w:t>nl</w:t>
+      </w:r>
+      <w:proofErr w:type="spellEnd"/>
+      <w:r>
+        <w:t>),</w:t>
+      </w:r>
+      <w:proofErr w:type="spellStart"/>
+      <w:r>
+        <w:t>phin</w:t>
+      </w:r>
+      <w:proofErr w:type="spellEnd"/>
+      <w:r>
+        <w:t>(</w:t>
+      </w:r>
+      <w:proofErr w:type="spellStart"/>
+      <w:r>
+        <w:t>nl</w:t>
+      </w:r>
+      <w:proofErr w:type="spellEnd"/>
+      <w:r>
+        <w:t xml:space="preserve">); </w:t>
+      </w:r>
+      <w:proofErr w:type="spellStart"/>
+      <w:r>
+        <w:t>const</w:t>
+      </w:r>
+      <w:proofErr w:type="spellEnd"/>
+      <w:r>
+        <w:t xml:space="preserve"> </w:t>
+      </w:r>
+      <w:proofErr w:type="spellStart"/>
+      <w:r>
+        <w:t>char</w:t>
+      </w:r>
+      <w:proofErr w:type="spellEnd"/>
+      <w:r>
+        <w:t>* s={</w:t>
+      </w:r>
+      <w:proofErr w:type="spellStart"/>
+      <w:r>
+        <w:t>estrnum</w:t>
+      </w:r>
+      <w:proofErr w:type="spellEnd"/>
+      <w:r>
+        <w:t>};</w:t>
       </w:r>
     </w:p>
     <w:p>
@@ -1800,7 +7197,62 @@
       </w:pPr>
       <w:r>
         <w:tab/>
-        <w:t>p=pnum; q=qnum; n=nnum; phin=phinnum; d=dnum; bool fnd=e.scan(s);</w:t>
+      </w:r>
+      <w:proofErr w:type="spellStart"/>
+      <w:r>
+        <w:t>p=pnum</w:t>
+      </w:r>
+      <w:proofErr w:type="spellEnd"/>
+      <w:r>
+        <w:t xml:space="preserve">; </w:t>
+      </w:r>
+      <w:proofErr w:type="spellStart"/>
+      <w:r>
+        <w:t>q=qnum</w:t>
+      </w:r>
+      <w:proofErr w:type="spellEnd"/>
+      <w:r>
+        <w:t xml:space="preserve">; </w:t>
+      </w:r>
+      <w:proofErr w:type="spellStart"/>
+      <w:r>
+        <w:t>n=nnum</w:t>
+      </w:r>
+      <w:proofErr w:type="spellEnd"/>
+      <w:r>
+        <w:t xml:space="preserve">; </w:t>
+      </w:r>
+      <w:proofErr w:type="spellStart"/>
+      <w:r>
+        <w:t>phin=phinnum</w:t>
+      </w:r>
+      <w:proofErr w:type="spellEnd"/>
+      <w:r>
+        <w:t xml:space="preserve">; </w:t>
+      </w:r>
+      <w:proofErr w:type="spellStart"/>
+      <w:r>
+        <w:t>d=dnum</w:t>
+      </w:r>
+      <w:proofErr w:type="spellEnd"/>
+      <w:r>
+        <w:t xml:space="preserve">; </w:t>
+      </w:r>
+      <w:proofErr w:type="spellStart"/>
+      <w:r>
+        <w:t>bool</w:t>
+      </w:r>
+      <w:proofErr w:type="spellEnd"/>
+      <w:r>
+        <w:t xml:space="preserve"> </w:t>
+      </w:r>
+      <w:proofErr w:type="spellStart"/>
+      <w:r>
+        <w:t>fnd=e.scan</w:t>
+      </w:r>
+      <w:proofErr w:type="spellEnd"/>
+      <w:r>
+        <w:t>(s);</w:t>
       </w:r>
     </w:p>
     <w:p>
@@ -1810,7 +7262,14 @@
       </w:pPr>
       <w:r>
         <w:tab/>
-        <w:t>if(fnd==0){</w:t>
+      </w:r>
+      <w:proofErr w:type="spellStart"/>
+      <w:r>
+        <w:t>if</w:t>
+      </w:r>
+      <w:proofErr w:type="spellEnd"/>
+      <w:r>
+        <w:t>(fnd==0){</w:t>
       </w:r>
     </w:p>
     <w:p>
@@ -1823,7 +7282,46 @@
       </w:r>
       <w:r>
         <w:tab/>
-        <w:t>cout&lt;&lt;"\nmpuinterr\n"; system("pause"); return 0;</w:t>
+      </w:r>
+      <w:proofErr w:type="spellStart"/>
+      <w:r>
+        <w:t>cout</w:t>
+      </w:r>
+      <w:proofErr w:type="spellEnd"/>
+      <w:r>
+        <w:t>&lt;&lt;"</w:t>
+      </w:r>
+      <w:proofErr w:type="spellStart"/>
+      <w:r>
+        <w:t>\nmpuinterr\n</w:t>
+      </w:r>
+      <w:proofErr w:type="spellEnd"/>
+      <w:r>
+        <w:t xml:space="preserve">"; </w:t>
+      </w:r>
+      <w:proofErr w:type="spellStart"/>
+      <w:r>
+        <w:t>system</w:t>
+      </w:r>
+      <w:proofErr w:type="spellEnd"/>
+      <w:r>
+        <w:t>("</w:t>
+      </w:r>
+      <w:proofErr w:type="spellStart"/>
+      <w:r>
+        <w:t>pause</w:t>
+      </w:r>
+      <w:proofErr w:type="spellEnd"/>
+      <w:r>
+        <w:t xml:space="preserve">"); </w:t>
+      </w:r>
+      <w:proofErr w:type="spellStart"/>
+      <w:r>
+        <w:t>return</w:t>
+      </w:r>
+      <w:proofErr w:type="spellEnd"/>
+      <w:r>
+        <w:t xml:space="preserve"> 0;</w:t>
       </w:r>
     </w:p>
     <w:p>
@@ -1843,7 +7341,46 @@
       </w:pPr>
       <w:r>
         <w:tab/>
-        <w:t>mpuint res(nl*2),strt(nl*2);</w:t>
+      </w:r>
+      <w:proofErr w:type="spellStart"/>
+      <w:r>
+        <w:t>mpuint</w:t>
+      </w:r>
+      <w:proofErr w:type="spellEnd"/>
+      <w:r>
+        <w:t xml:space="preserve"> </w:t>
+      </w:r>
+      <w:proofErr w:type="spellStart"/>
+      <w:r>
+        <w:t>res</w:t>
+      </w:r>
+      <w:proofErr w:type="spellEnd"/>
+      <w:r>
+        <w:t>(</w:t>
+      </w:r>
+      <w:proofErr w:type="spellStart"/>
+      <w:r>
+        <w:t>nl</w:t>
+      </w:r>
+      <w:proofErr w:type="spellEnd"/>
+      <w:r>
+        <w:t>*2),</w:t>
+      </w:r>
+      <w:proofErr w:type="spellStart"/>
+      <w:r>
+        <w:t>strt</w:t>
+      </w:r>
+      <w:proofErr w:type="spellEnd"/>
+      <w:r>
+        <w:t>(</w:t>
+      </w:r>
+      <w:proofErr w:type="spellStart"/>
+      <w:r>
+        <w:t>nl</w:t>
+      </w:r>
+      <w:proofErr w:type="spellEnd"/>
+      <w:r>
+        <w:t>*2);</w:t>
       </w:r>
     </w:p>
     <w:p>
@@ -1853,7 +7390,46 @@
       </w:pPr>
       <w:r>
         <w:tab/>
-        <w:t>x.edit(sout); cout&lt;&lt;"\nx="&lt;&lt;sout;</w:t>
+      </w:r>
+      <w:proofErr w:type="spellStart"/>
+      <w:r>
+        <w:t>x.edit</w:t>
+      </w:r>
+      <w:proofErr w:type="spellEnd"/>
+      <w:r>
+        <w:t>(</w:t>
+      </w:r>
+      <w:proofErr w:type="spellStart"/>
+      <w:r>
+        <w:t>sout</w:t>
+      </w:r>
+      <w:proofErr w:type="spellEnd"/>
+      <w:r>
+        <w:t xml:space="preserve">); </w:t>
+      </w:r>
+      <w:proofErr w:type="spellStart"/>
+      <w:r>
+        <w:t>cout</w:t>
+      </w:r>
+      <w:proofErr w:type="spellEnd"/>
+      <w:r>
+        <w:t>&lt;&lt;"</w:t>
+      </w:r>
+      <w:proofErr w:type="spellStart"/>
+      <w:r>
+        <w:t>\nx=</w:t>
+      </w:r>
+      <w:proofErr w:type="spellEnd"/>
+      <w:r>
+        <w:t>"&lt;&lt;</w:t>
+      </w:r>
+      <w:proofErr w:type="spellStart"/>
+      <w:r>
+        <w:t>sout</w:t>
+      </w:r>
+      <w:proofErr w:type="spellEnd"/>
+      <w:r>
+        <w:t>;</w:t>
       </w:r>
     </w:p>
     <w:p>
@@ -1863,7 +7439,46 @@
       </w:pPr>
       <w:r>
         <w:tab/>
-        <w:t>p.edit(sout); cout&lt;&lt;"\tp="&lt;&lt;sout;</w:t>
+      </w:r>
+      <w:proofErr w:type="spellStart"/>
+      <w:r>
+        <w:t>p.edit</w:t>
+      </w:r>
+      <w:proofErr w:type="spellEnd"/>
+      <w:r>
+        <w:t>(</w:t>
+      </w:r>
+      <w:proofErr w:type="spellStart"/>
+      <w:r>
+        <w:t>sout</w:t>
+      </w:r>
+      <w:proofErr w:type="spellEnd"/>
+      <w:r>
+        <w:t xml:space="preserve">); </w:t>
+      </w:r>
+      <w:proofErr w:type="spellStart"/>
+      <w:r>
+        <w:t>cout</w:t>
+      </w:r>
+      <w:proofErr w:type="spellEnd"/>
+      <w:r>
+        <w:t>&lt;&lt;"</w:t>
+      </w:r>
+      <w:proofErr w:type="spellStart"/>
+      <w:r>
+        <w:t>\tp=</w:t>
+      </w:r>
+      <w:proofErr w:type="spellEnd"/>
+      <w:r>
+        <w:t>"&lt;&lt;</w:t>
+      </w:r>
+      <w:proofErr w:type="spellStart"/>
+      <w:r>
+        <w:t>sout</w:t>
+      </w:r>
+      <w:proofErr w:type="spellEnd"/>
+      <w:r>
+        <w:t>;</w:t>
       </w:r>
     </w:p>
     <w:p>
@@ -1873,7 +7488,46 @@
       </w:pPr>
       <w:r>
         <w:tab/>
-        <w:t>q.edit(sout); cout&lt;&lt;"\tq="&lt;&lt;sout;</w:t>
+      </w:r>
+      <w:proofErr w:type="spellStart"/>
+      <w:r>
+        <w:t>q.edit</w:t>
+      </w:r>
+      <w:proofErr w:type="spellEnd"/>
+      <w:r>
+        <w:t>(</w:t>
+      </w:r>
+      <w:proofErr w:type="spellStart"/>
+      <w:r>
+        <w:t>sout</w:t>
+      </w:r>
+      <w:proofErr w:type="spellEnd"/>
+      <w:r>
+        <w:t xml:space="preserve">); </w:t>
+      </w:r>
+      <w:proofErr w:type="spellStart"/>
+      <w:r>
+        <w:t>cout</w:t>
+      </w:r>
+      <w:proofErr w:type="spellEnd"/>
+      <w:r>
+        <w:t>&lt;&lt;"</w:t>
+      </w:r>
+      <w:proofErr w:type="spellStart"/>
+      <w:r>
+        <w:t>\tq=</w:t>
+      </w:r>
+      <w:proofErr w:type="spellEnd"/>
+      <w:r>
+        <w:t>"&lt;&lt;</w:t>
+      </w:r>
+      <w:proofErr w:type="spellStart"/>
+      <w:r>
+        <w:t>sout</w:t>
+      </w:r>
+      <w:proofErr w:type="spellEnd"/>
+      <w:r>
+        <w:t>;</w:t>
       </w:r>
     </w:p>
     <w:p>
@@ -1883,7 +7537,46 @@
       </w:pPr>
       <w:r>
         <w:tab/>
-        <w:t>n.edit(sout); cout&lt;&lt;"\tn="&lt;&lt;sout;</w:t>
+      </w:r>
+      <w:proofErr w:type="spellStart"/>
+      <w:r>
+        <w:t>n.edit</w:t>
+      </w:r>
+      <w:proofErr w:type="spellEnd"/>
+      <w:r>
+        <w:t>(</w:t>
+      </w:r>
+      <w:proofErr w:type="spellStart"/>
+      <w:r>
+        <w:t>sout</w:t>
+      </w:r>
+      <w:proofErr w:type="spellEnd"/>
+      <w:r>
+        <w:t xml:space="preserve">); </w:t>
+      </w:r>
+      <w:proofErr w:type="spellStart"/>
+      <w:r>
+        <w:t>cout</w:t>
+      </w:r>
+      <w:proofErr w:type="spellEnd"/>
+      <w:r>
+        <w:t>&lt;&lt;"</w:t>
+      </w:r>
+      <w:proofErr w:type="spellStart"/>
+      <w:r>
+        <w:t>\tn=</w:t>
+      </w:r>
+      <w:proofErr w:type="spellEnd"/>
+      <w:r>
+        <w:t>"&lt;&lt;</w:t>
+      </w:r>
+      <w:proofErr w:type="spellStart"/>
+      <w:r>
+        <w:t>sout</w:t>
+      </w:r>
+      <w:proofErr w:type="spellEnd"/>
+      <w:r>
+        <w:t>;</w:t>
       </w:r>
     </w:p>
     <w:p>
@@ -1893,7 +7586,46 @@
       </w:pPr>
       <w:r>
         <w:tab/>
-        <w:t>phin.edit(sout); cout&lt;&lt;"\tphin="&lt;&lt;sout;</w:t>
+      </w:r>
+      <w:proofErr w:type="spellStart"/>
+      <w:r>
+        <w:t>phin.edit</w:t>
+      </w:r>
+      <w:proofErr w:type="spellEnd"/>
+      <w:r>
+        <w:t>(</w:t>
+      </w:r>
+      <w:proofErr w:type="spellStart"/>
+      <w:r>
+        <w:t>sout</w:t>
+      </w:r>
+      <w:proofErr w:type="spellEnd"/>
+      <w:r>
+        <w:t xml:space="preserve">); </w:t>
+      </w:r>
+      <w:proofErr w:type="spellStart"/>
+      <w:r>
+        <w:t>cout</w:t>
+      </w:r>
+      <w:proofErr w:type="spellEnd"/>
+      <w:r>
+        <w:t>&lt;&lt;"</w:t>
+      </w:r>
+      <w:proofErr w:type="spellStart"/>
+      <w:r>
+        <w:t>\tphin=</w:t>
+      </w:r>
+      <w:proofErr w:type="spellEnd"/>
+      <w:r>
+        <w:t>"&lt;&lt;</w:t>
+      </w:r>
+      <w:proofErr w:type="spellStart"/>
+      <w:r>
+        <w:t>sout</w:t>
+      </w:r>
+      <w:proofErr w:type="spellEnd"/>
+      <w:r>
+        <w:t>;</w:t>
       </w:r>
     </w:p>
     <w:p>
@@ -1903,7 +7635,46 @@
       </w:pPr>
       <w:r>
         <w:tab/>
-        <w:t>d.edit(sout); cout&lt;&lt;"\td="&lt;&lt;sout;</w:t>
+      </w:r>
+      <w:proofErr w:type="spellStart"/>
+      <w:r>
+        <w:t>d.edit</w:t>
+      </w:r>
+      <w:proofErr w:type="spellEnd"/>
+      <w:r>
+        <w:t>(</w:t>
+      </w:r>
+      <w:proofErr w:type="spellStart"/>
+      <w:r>
+        <w:t>sout</w:t>
+      </w:r>
+      <w:proofErr w:type="spellEnd"/>
+      <w:r>
+        <w:t xml:space="preserve">); </w:t>
+      </w:r>
+      <w:proofErr w:type="spellStart"/>
+      <w:r>
+        <w:t>cout</w:t>
+      </w:r>
+      <w:proofErr w:type="spellEnd"/>
+      <w:r>
+        <w:t>&lt;&lt;"</w:t>
+      </w:r>
+      <w:proofErr w:type="spellStart"/>
+      <w:r>
+        <w:t>\td=</w:t>
+      </w:r>
+      <w:proofErr w:type="spellEnd"/>
+      <w:r>
+        <w:t>"&lt;&lt;</w:t>
+      </w:r>
+      <w:proofErr w:type="spellStart"/>
+      <w:r>
+        <w:t>sout</w:t>
+      </w:r>
+      <w:proofErr w:type="spellEnd"/>
+      <w:r>
+        <w:t>;</w:t>
       </w:r>
     </w:p>
     <w:p>
@@ -1913,7 +7684,46 @@
       </w:pPr>
       <w:r>
         <w:tab/>
-        <w:t>e.edit(sout); cout&lt;&lt;"\te="&lt;&lt;sout;</w:t>
+      </w:r>
+      <w:proofErr w:type="spellStart"/>
+      <w:r>
+        <w:t>e.edit</w:t>
+      </w:r>
+      <w:proofErr w:type="spellEnd"/>
+      <w:r>
+        <w:t>(</w:t>
+      </w:r>
+      <w:proofErr w:type="spellStart"/>
+      <w:r>
+        <w:t>sout</w:t>
+      </w:r>
+      <w:proofErr w:type="spellEnd"/>
+      <w:r>
+        <w:t xml:space="preserve">); </w:t>
+      </w:r>
+      <w:proofErr w:type="spellStart"/>
+      <w:r>
+        <w:t>cout</w:t>
+      </w:r>
+      <w:proofErr w:type="spellEnd"/>
+      <w:r>
+        <w:t>&lt;&lt;"</w:t>
+      </w:r>
+      <w:proofErr w:type="spellStart"/>
+      <w:r>
+        <w:t>\te=</w:t>
+      </w:r>
+      <w:proofErr w:type="spellEnd"/>
+      <w:r>
+        <w:t>"&lt;&lt;</w:t>
+      </w:r>
+      <w:proofErr w:type="spellStart"/>
+      <w:r>
+        <w:t>sout</w:t>
+      </w:r>
+      <w:proofErr w:type="spellEnd"/>
+      <w:r>
+        <w:t>;</w:t>
       </w:r>
     </w:p>
     <w:p>
@@ -1932,7 +7742,22 @@
       </w:pPr>
       <w:r>
         <w:tab/>
-        <w:t>ofstream fpo,fpo1;</w:t>
+      </w:r>
+      <w:proofErr w:type="spellStart"/>
+      <w:r>
+        <w:t>ofstream</w:t>
+      </w:r>
+      <w:proofErr w:type="spellEnd"/>
+      <w:r>
+        <w:t xml:space="preserve"> </w:t>
+      </w:r>
+      <w:proofErr w:type="spellStart"/>
+      <w:r>
+        <w:t>fpo</w:t>
+      </w:r>
+      <w:proofErr w:type="spellEnd"/>
+      <w:r>
+        <w:t>,fpo1;</w:t>
       </w:r>
     </w:p>
     <w:p>
@@ -1941,7 +7766,39 @@
         <w:jc w:val="left"/>
       </w:pPr>
       <w:r>
-        <w:t xml:space="preserve">    fpo.open(dst.c_str(),ios::binary);</w:t>
+        <w:t xml:space="preserve">    </w:t>
+      </w:r>
+      <w:proofErr w:type="spellStart"/>
+      <w:r>
+        <w:t>fpo.open</w:t>
+      </w:r>
+      <w:proofErr w:type="spellEnd"/>
+      <w:r>
+        <w:t>(</w:t>
+      </w:r>
+      <w:proofErr w:type="spellStart"/>
+      <w:r>
+        <w:t>dst</w:t>
+      </w:r>
+      <w:proofErr w:type="spellEnd"/>
+      <w:r>
+        <w:t>.c_str(),</w:t>
+      </w:r>
+      <w:proofErr w:type="spellStart"/>
+      <w:r>
+        <w:t>ios</w:t>
+      </w:r>
+      <w:proofErr w:type="spellEnd"/>
+      <w:r>
+        <w:t>::</w:t>
+      </w:r>
+      <w:proofErr w:type="spellStart"/>
+      <w:r>
+        <w:t>binary</w:t>
+      </w:r>
+      <w:proofErr w:type="spellEnd"/>
+      <w:r>
+        <w:t>);</w:t>
       </w:r>
     </w:p>
     <w:p>
@@ -1950,7 +7807,79 @@
         <w:jc w:val="left"/>
       </w:pPr>
       <w:r>
-        <w:t xml:space="preserve">    if(!fpo.is_open()) {cout&lt;&lt;"\nerr: gff no input file"; return 0;}</w:t>
+        <w:t xml:space="preserve">    </w:t>
+      </w:r>
+      <w:proofErr w:type="spellStart"/>
+      <w:r>
+        <w:t>if</w:t>
+      </w:r>
+      <w:proofErr w:type="spellEnd"/>
+      <w:r>
+        <w:t>(!</w:t>
+      </w:r>
+      <w:proofErr w:type="spellStart"/>
+      <w:r>
+        <w:t>fpo.is_o</w:t>
+      </w:r>
+      <w:proofErr w:type="spellEnd"/>
+      <w:r>
+        <w:t>pen()) {</w:t>
+      </w:r>
+      <w:proofErr w:type="spellStart"/>
+      <w:r>
+        <w:t>cout</w:t>
+      </w:r>
+      <w:proofErr w:type="spellEnd"/>
+      <w:r>
+        <w:t>&lt;&lt;"</w:t>
+      </w:r>
+      <w:proofErr w:type="spellStart"/>
+      <w:r>
+        <w:t>\nerr</w:t>
+      </w:r>
+      <w:proofErr w:type="spellEnd"/>
+      <w:r>
+        <w:t xml:space="preserve">: </w:t>
+      </w:r>
+      <w:proofErr w:type="spellStart"/>
+      <w:r>
+        <w:t>gff</w:t>
+      </w:r>
+      <w:proofErr w:type="spellEnd"/>
+      <w:r>
+        <w:t xml:space="preserve"> </w:t>
+      </w:r>
+      <w:proofErr w:type="spellStart"/>
+      <w:r>
+        <w:t>no</w:t>
+      </w:r>
+      <w:proofErr w:type="spellEnd"/>
+      <w:r>
+        <w:t xml:space="preserve"> </w:t>
+      </w:r>
+      <w:proofErr w:type="spellStart"/>
+      <w:r>
+        <w:t>input</w:t>
+      </w:r>
+      <w:proofErr w:type="spellEnd"/>
+      <w:r>
+        <w:t xml:space="preserve"> </w:t>
+      </w:r>
+      <w:proofErr w:type="spellStart"/>
+      <w:r>
+        <w:t>file</w:t>
+      </w:r>
+      <w:proofErr w:type="spellEnd"/>
+      <w:r>
+        <w:t xml:space="preserve">"; </w:t>
+      </w:r>
+      <w:proofErr w:type="spellStart"/>
+      <w:r>
+        <w:t>return</w:t>
+      </w:r>
+      <w:proofErr w:type="spellEnd"/>
+      <w:r>
+        <w:t xml:space="preserve"> 0;}</w:t>
       </w:r>
     </w:p>
     <w:p>
@@ -1959,7 +7888,15 @@
         <w:jc w:val="left"/>
       </w:pPr>
       <w:r>
-        <w:t xml:space="preserve">    fpo1.open(ddst.c_str(),ios::binary);</w:t>
+        <w:t xml:space="preserve">    fpo1.open(</w:t>
+      </w:r>
+      <w:proofErr w:type="spellStart"/>
+      <w:r>
+        <w:t>dds</w:t>
+      </w:r>
+      <w:proofErr w:type="spellEnd"/>
+      <w:r>
+        <w:t>t.c_str(),ios::binary);</w:t>
       </w:r>
     </w:p>
     <w:p>
@@ -1968,7 +7905,71 @@
         <w:jc w:val="left"/>
       </w:pPr>
       <w:r>
-        <w:t xml:space="preserve">    if(!fpo1.is_open()) {cout&lt;&lt;"\nerr: gff no input file"; return 0;}</w:t>
+        <w:t xml:space="preserve">    </w:t>
+      </w:r>
+      <w:proofErr w:type="spellStart"/>
+      <w:r>
+        <w:t>if</w:t>
+      </w:r>
+      <w:proofErr w:type="spellEnd"/>
+      <w:r>
+        <w:t>(!fpo1.is_open()) {</w:t>
+      </w:r>
+      <w:proofErr w:type="spellStart"/>
+      <w:r>
+        <w:t>cout</w:t>
+      </w:r>
+      <w:proofErr w:type="spellEnd"/>
+      <w:r>
+        <w:t>&lt;&lt;"</w:t>
+      </w:r>
+      <w:proofErr w:type="spellStart"/>
+      <w:r>
+        <w:t>\nerr</w:t>
+      </w:r>
+      <w:proofErr w:type="spellEnd"/>
+      <w:r>
+        <w:t xml:space="preserve">: </w:t>
+      </w:r>
+      <w:proofErr w:type="spellStart"/>
+      <w:r>
+        <w:t>gff</w:t>
+      </w:r>
+      <w:proofErr w:type="spellEnd"/>
+      <w:r>
+        <w:t xml:space="preserve"> </w:t>
+      </w:r>
+      <w:proofErr w:type="spellStart"/>
+      <w:r>
+        <w:t>no</w:t>
+      </w:r>
+      <w:proofErr w:type="spellEnd"/>
+      <w:r>
+        <w:t xml:space="preserve"> </w:t>
+      </w:r>
+      <w:proofErr w:type="spellStart"/>
+      <w:r>
+        <w:t>input</w:t>
+      </w:r>
+      <w:proofErr w:type="spellEnd"/>
+      <w:r>
+        <w:t xml:space="preserve"> </w:t>
+      </w:r>
+      <w:proofErr w:type="spellStart"/>
+      <w:r>
+        <w:t>file</w:t>
+      </w:r>
+      <w:proofErr w:type="spellEnd"/>
+      <w:r>
+        <w:t xml:space="preserve">"; </w:t>
+      </w:r>
+      <w:proofErr w:type="spellStart"/>
+      <w:r>
+        <w:t>return</w:t>
+      </w:r>
+      <w:proofErr w:type="spellEnd"/>
+      <w:r>
+        <w:t xml:space="preserve"> 0;}</w:t>
       </w:r>
     </w:p>
     <w:p>
@@ -1977,7 +7978,39 @@
         <w:jc w:val="left"/>
       </w:pPr>
       <w:r>
-        <w:t xml:space="preserve">    fpi.open(srs.c_str(),ios::binary);</w:t>
+        <w:t xml:space="preserve">    </w:t>
+      </w:r>
+      <w:proofErr w:type="spellStart"/>
+      <w:r>
+        <w:t>fpi.open</w:t>
+      </w:r>
+      <w:proofErr w:type="spellEnd"/>
+      <w:r>
+        <w:t>(</w:t>
+      </w:r>
+      <w:proofErr w:type="spellStart"/>
+      <w:r>
+        <w:t>srs</w:t>
+      </w:r>
+      <w:proofErr w:type="spellEnd"/>
+      <w:r>
+        <w:t>.c_str(),</w:t>
+      </w:r>
+      <w:proofErr w:type="spellStart"/>
+      <w:r>
+        <w:t>ios</w:t>
+      </w:r>
+      <w:proofErr w:type="spellEnd"/>
+      <w:r>
+        <w:t>::</w:t>
+      </w:r>
+      <w:proofErr w:type="spellStart"/>
+      <w:r>
+        <w:t>binary</w:t>
+      </w:r>
+      <w:proofErr w:type="spellEnd"/>
+      <w:r>
+        <w:t>);</w:t>
       </w:r>
     </w:p>
     <w:p>
@@ -1986,7 +8019,79 @@
         <w:jc w:val="left"/>
       </w:pPr>
       <w:r>
-        <w:t xml:space="preserve">    if(!fpi.is_open()) {cout&lt;&lt;"\nerr: gff no input file"; return 0;}</w:t>
+        <w:t xml:space="preserve">    </w:t>
+      </w:r>
+      <w:proofErr w:type="spellStart"/>
+      <w:r>
+        <w:t>if</w:t>
+      </w:r>
+      <w:proofErr w:type="spellEnd"/>
+      <w:r>
+        <w:t>(!</w:t>
+      </w:r>
+      <w:proofErr w:type="spellStart"/>
+      <w:r>
+        <w:t>fpi.is_o</w:t>
+      </w:r>
+      <w:proofErr w:type="spellEnd"/>
+      <w:r>
+        <w:t>pen()) {</w:t>
+      </w:r>
+      <w:proofErr w:type="spellStart"/>
+      <w:r>
+        <w:t>cout</w:t>
+      </w:r>
+      <w:proofErr w:type="spellEnd"/>
+      <w:r>
+        <w:t>&lt;&lt;"</w:t>
+      </w:r>
+      <w:proofErr w:type="spellStart"/>
+      <w:r>
+        <w:t>\nerr</w:t>
+      </w:r>
+      <w:proofErr w:type="spellEnd"/>
+      <w:r>
+        <w:t xml:space="preserve">: </w:t>
+      </w:r>
+      <w:proofErr w:type="spellStart"/>
+      <w:r>
+        <w:t>gff</w:t>
+      </w:r>
+      <w:proofErr w:type="spellEnd"/>
+      <w:r>
+        <w:t xml:space="preserve"> </w:t>
+      </w:r>
+      <w:proofErr w:type="spellStart"/>
+      <w:r>
+        <w:t>no</w:t>
+      </w:r>
+      <w:proofErr w:type="spellEnd"/>
+      <w:r>
+        <w:t xml:space="preserve"> </w:t>
+      </w:r>
+      <w:proofErr w:type="spellStart"/>
+      <w:r>
+        <w:t>input</w:t>
+      </w:r>
+      <w:proofErr w:type="spellEnd"/>
+      <w:r>
+        <w:t xml:space="preserve"> </w:t>
+      </w:r>
+      <w:proofErr w:type="spellStart"/>
+      <w:r>
+        <w:t>file</w:t>
+      </w:r>
+      <w:proofErr w:type="spellEnd"/>
+      <w:r>
+        <w:t xml:space="preserve">"; </w:t>
+      </w:r>
+      <w:proofErr w:type="spellStart"/>
+      <w:r>
+        <w:t>return</w:t>
+      </w:r>
+      <w:proofErr w:type="spellEnd"/>
+      <w:r>
+        <w:t xml:space="preserve"> 0;}</w:t>
       </w:r>
     </w:p>
     <w:p>
@@ -1995,7 +8100,15 @@
         <w:jc w:val="left"/>
       </w:pPr>
       <w:r>
-        <w:t xml:space="preserve">    else{</w:t>
+        <w:t xml:space="preserve">    </w:t>
+      </w:r>
+      <w:proofErr w:type="spellStart"/>
+      <w:r>
+        <w:t>else</w:t>
+      </w:r>
+      <w:proofErr w:type="spellEnd"/>
+      <w:r>
+        <w:t>{</w:t>
       </w:r>
     </w:p>
     <w:p>
@@ -2008,7 +8121,22 @@
       </w:r>
       <w:r>
         <w:tab/>
-        <w:t>unsigned char ch='\0';</w:t>
+      </w:r>
+      <w:proofErr w:type="spellStart"/>
+      <w:r>
+        <w:t>unsigned</w:t>
+      </w:r>
+      <w:proofErr w:type="spellEnd"/>
+      <w:r>
+        <w:t xml:space="preserve"> </w:t>
+      </w:r>
+      <w:proofErr w:type="spellStart"/>
+      <w:r>
+        <w:t>char</w:t>
+      </w:r>
+      <w:proofErr w:type="spellEnd"/>
+      <w:r>
+        <w:t xml:space="preserve"> ch='\0';</w:t>
       </w:r>
     </w:p>
     <w:p>
@@ -2021,7 +8149,14 @@
       </w:r>
       <w:r>
         <w:tab/>
-        <w:t>while(1){</w:t>
+      </w:r>
+      <w:proofErr w:type="spellStart"/>
+      <w:r>
+        <w:t>while</w:t>
+      </w:r>
+      <w:proofErr w:type="spellEnd"/>
+      <w:r>
+        <w:t>(1){</w:t>
       </w:r>
     </w:p>
     <w:p>
@@ -2037,7 +8172,30 @@
       </w:r>
       <w:r>
         <w:tab/>
-        <w:t>fpi&gt;&gt;noskipws&gt;&gt;ch;</w:t>
+      </w:r>
+      <w:proofErr w:type="spellStart"/>
+      <w:r>
+        <w:t>fpi</w:t>
+      </w:r>
+      <w:proofErr w:type="spellEnd"/>
+      <w:r>
+        <w:t>&gt;&gt;</w:t>
+      </w:r>
+      <w:proofErr w:type="spellStart"/>
+      <w:r>
+        <w:t>noskipws</w:t>
+      </w:r>
+      <w:proofErr w:type="spellEnd"/>
+      <w:r>
+        <w:t>&gt;&gt;</w:t>
+      </w:r>
+      <w:proofErr w:type="spellStart"/>
+      <w:r>
+        <w:t>ch</w:t>
+      </w:r>
+      <w:proofErr w:type="spellEnd"/>
+      <w:r>
+        <w:t>;</w:t>
       </w:r>
     </w:p>
     <w:p>
@@ -2053,7 +8211,30 @@
       </w:r>
       <w:r>
         <w:tab/>
-        <w:t>if(fpi.eof()) break;</w:t>
+      </w:r>
+      <w:proofErr w:type="spellStart"/>
+      <w:r>
+        <w:t>if</w:t>
+      </w:r>
+      <w:proofErr w:type="spellEnd"/>
+      <w:r>
+        <w:t>(</w:t>
+      </w:r>
+      <w:proofErr w:type="spellStart"/>
+      <w:r>
+        <w:t>fpi.eof</w:t>
+      </w:r>
+      <w:proofErr w:type="spellEnd"/>
+      <w:r>
+        <w:t xml:space="preserve">()) </w:t>
+      </w:r>
+      <w:proofErr w:type="spellStart"/>
+      <w:r>
+        <w:t>break</w:t>
+      </w:r>
+      <w:proofErr w:type="spellEnd"/>
+      <w:r>
+        <w:t>;</w:t>
       </w:r>
     </w:p>
     <w:p>
@@ -2069,7 +8250,23 @@
       </w:r>
       <w:r>
         <w:tab/>
-        <w:t>x=(usi)ch;</w:t>
+        <w:t>x=(</w:t>
+      </w:r>
+      <w:proofErr w:type="spellStart"/>
+      <w:r>
+        <w:t>usi</w:t>
+      </w:r>
+      <w:proofErr w:type="spellEnd"/>
+      <w:r>
+        <w:t>)</w:t>
+      </w:r>
+      <w:proofErr w:type="spellStart"/>
+      <w:r>
+        <w:t>ch</w:t>
+      </w:r>
+      <w:proofErr w:type="spellEnd"/>
+      <w:r>
+        <w:t>;</w:t>
       </w:r>
     </w:p>
     <w:p>
@@ -2085,7 +8282,46 @@
       </w:r>
       <w:r>
         <w:tab/>
-        <w:t>x.edit(sout); cout&lt;&lt;"\nx="&lt;&lt;sout;</w:t>
+      </w:r>
+      <w:proofErr w:type="spellStart"/>
+      <w:r>
+        <w:t>x.edit</w:t>
+      </w:r>
+      <w:proofErr w:type="spellEnd"/>
+      <w:r>
+        <w:t>(</w:t>
+      </w:r>
+      <w:proofErr w:type="spellStart"/>
+      <w:r>
+        <w:t>sout</w:t>
+      </w:r>
+      <w:proofErr w:type="spellEnd"/>
+      <w:r>
+        <w:t xml:space="preserve">); </w:t>
+      </w:r>
+      <w:proofErr w:type="spellStart"/>
+      <w:r>
+        <w:t>cout</w:t>
+      </w:r>
+      <w:proofErr w:type="spellEnd"/>
+      <w:r>
+        <w:t>&lt;&lt;"</w:t>
+      </w:r>
+      <w:proofErr w:type="spellStart"/>
+      <w:r>
+        <w:t>\nx=</w:t>
+      </w:r>
+      <w:proofErr w:type="spellEnd"/>
+      <w:r>
+        <w:t>"&lt;&lt;</w:t>
+      </w:r>
+      <w:proofErr w:type="spellStart"/>
+      <w:r>
+        <w:t>sout</w:t>
+      </w:r>
+      <w:proofErr w:type="spellEnd"/>
+      <w:r>
+        <w:t>;</w:t>
       </w:r>
     </w:p>
     <w:p>
@@ -2101,7 +8337,22 @@
       </w:r>
       <w:r>
         <w:tab/>
-        <w:t>EncryptDecrypt(res, x, e, n);</w:t>
+      </w:r>
+      <w:proofErr w:type="spellStart"/>
+      <w:r>
+        <w:t>EncryptDecrypt</w:t>
+      </w:r>
+      <w:proofErr w:type="spellEnd"/>
+      <w:r>
+        <w:t>(</w:t>
+      </w:r>
+      <w:proofErr w:type="spellStart"/>
+      <w:r>
+        <w:t>res</w:t>
+      </w:r>
+      <w:proofErr w:type="spellEnd"/>
+      <w:r>
+        <w:t>, x, e, n);</w:t>
       </w:r>
     </w:p>
     <w:p>
@@ -2118,7 +8369,54 @@
       </w:r>
       <w:r>
         <w:tab/>
-        <w:t>res.edit(sout); cout&lt;&lt;"\nres="&lt;&lt;sout&lt;&lt;'\n';</w:t>
+      </w:r>
+      <w:proofErr w:type="spellStart"/>
+      <w:r>
+        <w:t>res.edit</w:t>
+      </w:r>
+      <w:proofErr w:type="spellEnd"/>
+      <w:r>
+        <w:t>(</w:t>
+      </w:r>
+      <w:proofErr w:type="spellStart"/>
+      <w:r>
+        <w:t>sout</w:t>
+      </w:r>
+      <w:proofErr w:type="spellEnd"/>
+      <w:r>
+        <w:t xml:space="preserve">); </w:t>
+      </w:r>
+      <w:proofErr w:type="spellStart"/>
+      <w:r>
+        <w:t>cout</w:t>
+      </w:r>
+      <w:proofErr w:type="spellEnd"/>
+      <w:r>
+        <w:t>&lt;&lt;"</w:t>
+      </w:r>
+      <w:proofErr w:type="spellStart"/>
+      <w:r>
+        <w:t>\nres=</w:t>
+      </w:r>
+      <w:proofErr w:type="spellEnd"/>
+      <w:r>
+        <w:t>"&lt;&lt;</w:t>
+      </w:r>
+      <w:proofErr w:type="spellStart"/>
+      <w:r>
+        <w:t>sout</w:t>
+      </w:r>
+      <w:proofErr w:type="spellEnd"/>
+      <w:r>
+        <w:t>&lt;&lt;</w:t>
+      </w:r>
+      <w:proofErr w:type="spellStart"/>
+      <w:r>
+        <w:t>'\n'</w:t>
+      </w:r>
+      <w:proofErr w:type="spellEnd"/>
+      <w:r>
+        <w:t>;</w:t>
       </w:r>
     </w:p>
     <w:p>
@@ -2134,7 +8432,30 @@
       </w:r>
       <w:r>
         <w:tab/>
-        <w:t>for(usi i=0;i&lt;res.length;i++){</w:t>
+      </w:r>
+      <w:proofErr w:type="spellStart"/>
+      <w:r>
+        <w:t>for</w:t>
+      </w:r>
+      <w:proofErr w:type="spellEnd"/>
+      <w:r>
+        <w:t>(</w:t>
+      </w:r>
+      <w:proofErr w:type="spellStart"/>
+      <w:r>
+        <w:t>usi</w:t>
+      </w:r>
+      <w:proofErr w:type="spellEnd"/>
+      <w:r>
+        <w:t xml:space="preserve"> i=0;i&lt;</w:t>
+      </w:r>
+      <w:proofErr w:type="spellStart"/>
+      <w:r>
+        <w:t>res.length</w:t>
+      </w:r>
+      <w:proofErr w:type="spellEnd"/>
+      <w:r>
+        <w:t>;i++){</w:t>
       </w:r>
     </w:p>
     <w:p>
@@ -2153,7 +8474,22 @@
       </w:r>
       <w:r>
         <w:tab/>
-        <w:t>cout&lt;&lt;res.value[res.length-1-i]&lt;&lt;' ';</w:t>
+      </w:r>
+      <w:proofErr w:type="spellStart"/>
+      <w:r>
+        <w:t>cout</w:t>
+      </w:r>
+      <w:proofErr w:type="spellEnd"/>
+      <w:r>
+        <w:t>&lt;&lt;</w:t>
+      </w:r>
+      <w:proofErr w:type="spellStart"/>
+      <w:r>
+        <w:t>res.value</w:t>
+      </w:r>
+      <w:proofErr w:type="spellEnd"/>
+      <w:r>
+        <w:t>[res.length-1-i]&lt;&lt;' ';</w:t>
       </w:r>
     </w:p>
     <w:p>
@@ -2185,7 +8521,22 @@
       </w:r>
       <w:r>
         <w:tab/>
-        <w:t>fpo&lt;&lt;sout&lt;&lt;' ';</w:t>
+      </w:r>
+      <w:proofErr w:type="spellStart"/>
+      <w:r>
+        <w:t>fpo</w:t>
+      </w:r>
+      <w:proofErr w:type="spellEnd"/>
+      <w:r>
+        <w:t>&lt;&lt;</w:t>
+      </w:r>
+      <w:proofErr w:type="spellStart"/>
+      <w:r>
+        <w:t>sout</w:t>
+      </w:r>
+      <w:proofErr w:type="spellEnd"/>
+      <w:r>
+        <w:t>&lt;&lt;' ';</w:t>
       </w:r>
     </w:p>
     <w:p>
@@ -2201,7 +8552,30 @@
       </w:r>
       <w:r>
         <w:tab/>
-        <w:t>EncryptDecrypt(strt, res, d, n);</w:t>
+      </w:r>
+      <w:proofErr w:type="spellStart"/>
+      <w:r>
+        <w:t>EncryptDecrypt</w:t>
+      </w:r>
+      <w:proofErr w:type="spellEnd"/>
+      <w:r>
+        <w:t>(</w:t>
+      </w:r>
+      <w:proofErr w:type="spellStart"/>
+      <w:r>
+        <w:t>strt</w:t>
+      </w:r>
+      <w:proofErr w:type="spellEnd"/>
+      <w:r>
+        <w:t xml:space="preserve">, </w:t>
+      </w:r>
+      <w:proofErr w:type="spellStart"/>
+      <w:r>
+        <w:t>res</w:t>
+      </w:r>
+      <w:proofErr w:type="spellEnd"/>
+      <w:r>
+        <w:t>, d, n);</w:t>
       </w:r>
     </w:p>
     <w:p>
@@ -2217,7 +8591,46 @@
       </w:r>
       <w:r>
         <w:tab/>
-        <w:t>strt.edit(sout); cout&lt;&lt;"\nptxt="&lt;&lt;sout;</w:t>
+      </w:r>
+      <w:proofErr w:type="spellStart"/>
+      <w:r>
+        <w:t>strt.edit</w:t>
+      </w:r>
+      <w:proofErr w:type="spellEnd"/>
+      <w:r>
+        <w:t>(</w:t>
+      </w:r>
+      <w:proofErr w:type="spellStart"/>
+      <w:r>
+        <w:t>sout</w:t>
+      </w:r>
+      <w:proofErr w:type="spellEnd"/>
+      <w:r>
+        <w:t xml:space="preserve">); </w:t>
+      </w:r>
+      <w:proofErr w:type="spellStart"/>
+      <w:r>
+        <w:t>cout</w:t>
+      </w:r>
+      <w:proofErr w:type="spellEnd"/>
+      <w:r>
+        <w:t>&lt;&lt;"</w:t>
+      </w:r>
+      <w:proofErr w:type="spellStart"/>
+      <w:r>
+        <w:t>\nptxt=</w:t>
+      </w:r>
+      <w:proofErr w:type="spellEnd"/>
+      <w:r>
+        <w:t>"&lt;&lt;</w:t>
+      </w:r>
+      <w:proofErr w:type="spellStart"/>
+      <w:r>
+        <w:t>sout</w:t>
+      </w:r>
+      <w:proofErr w:type="spellEnd"/>
+      <w:r>
+        <w:t>;</w:t>
       </w:r>
     </w:p>
     <w:p>
@@ -2233,7 +8646,31 @@
       </w:r>
       <w:r>
         <w:tab/>
-        <w:t>fpo1&lt;&lt;(unsigned char)strt.value[0];</w:t>
+        <w:t>fpo1&lt;&lt;(</w:t>
+      </w:r>
+      <w:proofErr w:type="spellStart"/>
+      <w:r>
+        <w:t>unsigned</w:t>
+      </w:r>
+      <w:proofErr w:type="spellEnd"/>
+      <w:r>
+        <w:t xml:space="preserve"> </w:t>
+      </w:r>
+      <w:proofErr w:type="spellStart"/>
+      <w:r>
+        <w:t>char</w:t>
+      </w:r>
+      <w:proofErr w:type="spellEnd"/>
+      <w:r>
+        <w:t>)</w:t>
+      </w:r>
+      <w:proofErr w:type="spellStart"/>
+      <w:r>
+        <w:t>strt.value</w:t>
+      </w:r>
+      <w:proofErr w:type="spellEnd"/>
+      <w:r>
+        <w:t>[0];</w:t>
       </w:r>
     </w:p>
     <w:p>
@@ -2249,7 +8686,38 @@
       </w:r>
       <w:r>
         <w:tab/>
-        <w:t>cout&lt;&lt;'\n'; //system("pause");</w:t>
+      </w:r>
+      <w:proofErr w:type="spellStart"/>
+      <w:r>
+        <w:t>cout</w:t>
+      </w:r>
+      <w:proofErr w:type="spellEnd"/>
+      <w:r>
+        <w:t>&lt;&lt;</w:t>
+      </w:r>
+      <w:proofErr w:type="spellStart"/>
+      <w:r>
+        <w:t>'\n'</w:t>
+      </w:r>
+      <w:proofErr w:type="spellEnd"/>
+      <w:r>
+        <w:t>; //</w:t>
+      </w:r>
+      <w:proofErr w:type="spellStart"/>
+      <w:r>
+        <w:t>system</w:t>
+      </w:r>
+      <w:proofErr w:type="spellEnd"/>
+      <w:r>
+        <w:t>("</w:t>
+      </w:r>
+      <w:proofErr w:type="spellStart"/>
+      <w:r>
+        <w:t>pause</w:t>
+      </w:r>
+      <w:proofErr w:type="spellEnd"/>
+      <w:r>
+        <w:t>");</w:t>
       </w:r>
     </w:p>
     <w:p>
@@ -2301,7 +8769,15 @@
         <w:jc w:val="left"/>
       </w:pPr>
       <w:r>
-        <w:t xml:space="preserve">     fpi.close();    </w:t>
+        <w:t xml:space="preserve">     </w:t>
+      </w:r>
+      <w:proofErr w:type="spellStart"/>
+      <w:r>
+        <w:t>fpi.close</w:t>
+      </w:r>
+      <w:proofErr w:type="spellEnd"/>
+      <w:r>
+        <w:t xml:space="preserve">();    </w:t>
       </w:r>
     </w:p>
     <w:p>
@@ -2320,7 +8796,14 @@
       </w:pPr>
       <w:r>
         <w:tab/>
-        <w:t>fpo.close(); fpo1.close();</w:t>
+      </w:r>
+      <w:proofErr w:type="spellStart"/>
+      <w:r>
+        <w:t>fpo.close</w:t>
+      </w:r>
+      <w:proofErr w:type="spellEnd"/>
+      <w:r>
+        <w:t>(); fpo1.close();</w:t>
       </w:r>
     </w:p>
     <w:p>
@@ -2339,7 +8822,14 @@
       </w:pPr>
       <w:r>
         <w:tab/>
-        <w:t>return 0;</w:t>
+      </w:r>
+      <w:proofErr w:type="spellStart"/>
+      <w:r>
+        <w:t>return</w:t>
+      </w:r>
+      <w:proofErr w:type="spellEnd"/>
+      <w:r>
+        <w:t xml:space="preserve"> 0;</w:t>
       </w:r>
     </w:p>
     <w:p>
@@ -2350,8 +8840,6 @@
       <w:r>
         <w:t>}</w:t>
       </w:r>
-      <w:bookmarkStart w:id="0" w:name="_GoBack"/>
-      <w:bookmarkEnd w:id="0"/>
     </w:p>
     <w:sectPr>
       <w:pgSz w:w="11906" w:h="16838"/>
